--- a/Documentos 02_2022/Relatório.docx
+++ b/Documentos 02_2022/Relatório.docx
@@ -256,14 +256,7 @@
           <w:rFonts w:ascii="Arial" w:eastAsia="Arial" w:hAnsi="Arial" w:cs="Arial"/>
           <w:b/>
         </w:rPr>
-        <w:t>SISTEMA</w:t>
-      </w:r>
-      <w:r>
-        <w:rPr>
-          <w:rFonts w:ascii="Arial" w:eastAsia="Arial" w:hAnsi="Arial" w:cs="Arial"/>
-          <w:b/>
-        </w:rPr>
-        <w:t xml:space="preserve"> PARA PROVEDORES DE INTERNET</w:t>
+        <w:t>SISTEMA PARA PROVEDORES DE INTERNET</w:t>
       </w:r>
     </w:p>
     <w:p>
@@ -477,13 +470,7 @@
         <w:rPr>
           <w:rFonts w:ascii="Arial" w:eastAsia="Arial" w:hAnsi="Arial" w:cs="Arial"/>
         </w:rPr>
-        <w:t>SISTEMAS</w:t>
-      </w:r>
-      <w:r>
-        <w:rPr>
-          <w:rFonts w:ascii="Arial" w:eastAsia="Arial" w:hAnsi="Arial" w:cs="Arial"/>
-        </w:rPr>
-        <w:t xml:space="preserve"> PARA PROVEDORES DE INTERNET</w:t>
+        <w:t>SISTEMAS PARA PROVEDORES DE INTERNET</w:t>
       </w:r>
     </w:p>
     <w:p>
@@ -1696,6 +1683,9 @@
       <w:sdtPr>
         <w:rPr>
           <w:rFonts w:ascii="Arial" w:hAnsi="Arial" w:cs="Arial"/>
+          <w:b w:val="0"/>
+          <w:bCs w:val="0"/>
+          <w:caps w:val="0"/>
           <w:szCs w:val="24"/>
         </w:rPr>
         <w:id w:val="1291634562"/>
@@ -1704,13 +1694,6 @@
           <w:docPartUnique/>
         </w:docPartObj>
       </w:sdtPr>
-      <w:sdtEndPr>
-        <w:rPr>
-          <w:b w:val="0"/>
-          <w:bCs w:val="0"/>
-          <w:caps w:val="0"/>
-        </w:rPr>
-      </w:sdtEndPr>
       <w:sdtContent>
         <w:p>
           <w:pPr>
@@ -3326,21 +3309,7 @@
         <w:rPr>
           <w:rFonts w:ascii="Arial" w:eastAsia="Arial" w:hAnsi="Arial" w:cs="Arial"/>
         </w:rPr>
-        <w:t xml:space="preserve">A elaboração de um software pode ser </w:t>
-      </w:r>
-      <w:proofErr w:type="gramStart"/>
-      <w:r>
-        <w:rPr>
-          <w:rFonts w:ascii="Arial" w:eastAsia="Arial" w:hAnsi="Arial" w:cs="Arial"/>
-        </w:rPr>
-        <w:t>dividido</w:t>
-      </w:r>
-      <w:proofErr w:type="gramEnd"/>
-      <w:r>
-        <w:rPr>
-          <w:rFonts w:ascii="Arial" w:eastAsia="Arial" w:hAnsi="Arial" w:cs="Arial"/>
-        </w:rPr>
-        <w:t xml:space="preserve"> em algumas partes: o desenvolvimento do código em linguagem de programação, a estruturação de um banco de dados e ao longo disso, utilizam-se conhecimentos de engenharia de software como os métodos ágeis e diagramas, para que o projeto se mantenha organizado e explicativo aos não participantes diretos.</w:t>
+        <w:t>A elaboração de um software pode ser dividido em algumas partes: o desenvolvimento do código em linguagem de programação, a estruturação de um banco de dados e ao longo disso, utilizam-se conhecimentos de engenharia de software como os métodos ágeis e diagramas, para que o projeto se mantenha organizado e explicativo aos não participantes diretos.</w:t>
       </w:r>
     </w:p>
     <w:p>
@@ -3355,21 +3324,7 @@
         <w:rPr>
           <w:rFonts w:ascii="Arial" w:eastAsia="Arial" w:hAnsi="Arial" w:cs="Arial"/>
         </w:rPr>
-        <w:t xml:space="preserve">Nesse projeto, foi utilizado tecnologias e conhecimentos adquiridos de acordo com a área da ciência da computação. Desenvolvido a partir da orientação a objetos, nesse caso com a linguagem Java, por meio do Eclipse, </w:t>
-      </w:r>
-      <w:proofErr w:type="gramStart"/>
-      <w:r>
-        <w:rPr>
-          <w:rFonts w:ascii="Arial" w:eastAsia="Arial" w:hAnsi="Arial" w:cs="Arial"/>
-        </w:rPr>
-        <w:t>e também</w:t>
-      </w:r>
-      <w:proofErr w:type="gramEnd"/>
-      <w:r>
-        <w:rPr>
-          <w:rFonts w:ascii="Arial" w:eastAsia="Arial" w:hAnsi="Arial" w:cs="Arial"/>
-        </w:rPr>
-        <w:t>, sobre um banco de dados relacional, por meio do PostgreSQL.</w:t>
+        <w:t>Nesse projeto, foi utilizado tecnologias e conhecimentos adquiridos de acordo com a área da ciência da computação. Desenvolvido a partir da orientação a objetos, nesse caso com a linguagem Java, por meio do Eclipse, e também, sobre um banco de dados relacional, por meio do PostgreSQL.</w:t>
       </w:r>
     </w:p>
     <w:p>
@@ -4584,21 +4539,7 @@
         <w:rPr>
           <w:rFonts w:ascii="Arial" w:eastAsia="Arial" w:hAnsi="Arial" w:cs="Arial"/>
         </w:rPr>
-        <w:t xml:space="preserve">”. Esta entidade foi inserida no modelo, após o desenvolvimento de um mecanismo de auditoria sobre a tabela contrato, na qual será </w:t>
-      </w:r>
-      <w:proofErr w:type="gramStart"/>
-      <w:r>
-        <w:rPr>
-          <w:rFonts w:ascii="Arial" w:eastAsia="Arial" w:hAnsi="Arial" w:cs="Arial"/>
-        </w:rPr>
-        <w:t>melhor</w:t>
-      </w:r>
-      <w:proofErr w:type="gramEnd"/>
-      <w:r>
-        <w:rPr>
-          <w:rFonts w:ascii="Arial" w:eastAsia="Arial" w:hAnsi="Arial" w:cs="Arial"/>
-        </w:rPr>
-        <w:t xml:space="preserve"> abordado na seção de </w:t>
+        <w:t xml:space="preserve">”. Esta entidade foi inserida no modelo, após o desenvolvimento de um mecanismo de auditoria sobre a tabela contrato, na qual será melhor abordado na seção de </w:t>
       </w:r>
       <w:r>
         <w:rPr>
@@ -5308,7 +5249,6 @@
         <w:t xml:space="preserve">, são mecanismos ativados automaticamente antes ou depois de uma ação </w:t>
       </w:r>
       <w:proofErr w:type="spellStart"/>
-      <w:proofErr w:type="gramStart"/>
       <w:r>
         <w:rPr>
           <w:rFonts w:ascii="Arial" w:eastAsia="Arial" w:hAnsi="Arial" w:cs="Arial"/>
@@ -5320,14 +5260,7 @@
         <w:rPr>
           <w:rFonts w:ascii="Arial" w:eastAsia="Arial" w:hAnsi="Arial" w:cs="Arial"/>
         </w:rPr>
-        <w:t xml:space="preserve"> estabelecida</w:t>
-      </w:r>
-      <w:proofErr w:type="gramEnd"/>
-      <w:r>
-        <w:rPr>
-          <w:rFonts w:ascii="Arial" w:eastAsia="Arial" w:hAnsi="Arial" w:cs="Arial"/>
-        </w:rPr>
-        <w:t xml:space="preserve">. As </w:t>
+        <w:t xml:space="preserve"> estabelecida. As </w:t>
       </w:r>
       <w:r>
         <w:rPr>
@@ -5340,23 +5273,8 @@
         <w:rPr>
           <w:rFonts w:ascii="Arial" w:eastAsia="Arial" w:hAnsi="Arial" w:cs="Arial"/>
         </w:rPr>
-        <w:t xml:space="preserve"> podem ser utilizadas para estabelecer algumas regras de negócio, auditoria, controle das regras de </w:t>
-      </w:r>
-      <w:proofErr w:type="gramStart"/>
-      <w:r>
-        <w:rPr>
-          <w:rFonts w:ascii="Arial" w:eastAsia="Arial" w:hAnsi="Arial" w:cs="Arial"/>
-        </w:rPr>
-        <w:t>integridade, etc.</w:t>
-      </w:r>
-      <w:proofErr w:type="gramEnd"/>
-      <w:r>
-        <w:rPr>
-          <w:rFonts w:ascii="Arial" w:eastAsia="Arial" w:hAnsi="Arial" w:cs="Arial"/>
-        </w:rPr>
-        <w:t xml:space="preserve"> No PostgreSQL, elas vêm acompanhadas de uma </w:t>
-      </w:r>
-      <w:proofErr w:type="gramStart"/>
+        <w:t xml:space="preserve"> podem ser utilizadas para estabelecer algumas regras de negócio, auditoria, controle das regras de integridade, etc. No PostgreSQL, elas vêm acompanhadas de uma </w:t>
+      </w:r>
       <w:r>
         <w:rPr>
           <w:rFonts w:ascii="Arial" w:eastAsia="Arial" w:hAnsi="Arial" w:cs="Arial"/>
@@ -5368,14 +5286,7 @@
         <w:rPr>
           <w:rFonts w:ascii="Arial" w:eastAsia="Arial" w:hAnsi="Arial" w:cs="Arial"/>
         </w:rPr>
-        <w:t xml:space="preserve"> ou</w:t>
-      </w:r>
-      <w:proofErr w:type="gramEnd"/>
-      <w:r>
-        <w:rPr>
-          <w:rFonts w:ascii="Arial" w:eastAsia="Arial" w:hAnsi="Arial" w:cs="Arial"/>
-        </w:rPr>
-        <w:t xml:space="preserve"> uma </w:t>
+        <w:t xml:space="preserve"> ou uma </w:t>
       </w:r>
       <w:proofErr w:type="spellStart"/>
       <w:r>
@@ -5406,21 +5317,7 @@
         <w:rPr>
           <w:rFonts w:ascii="Arial" w:eastAsia="Arial" w:hAnsi="Arial" w:cs="Arial"/>
         </w:rPr>
-        <w:t xml:space="preserve">O primeiro gatilho implementado, foi para verificar algumas condições perante </w:t>
-      </w:r>
-      <w:proofErr w:type="gramStart"/>
-      <w:r>
-        <w:rPr>
-          <w:rFonts w:ascii="Arial" w:eastAsia="Arial" w:hAnsi="Arial" w:cs="Arial"/>
-        </w:rPr>
-        <w:t>à</w:t>
-      </w:r>
-      <w:proofErr w:type="gramEnd"/>
-      <w:r>
-        <w:rPr>
-          <w:rFonts w:ascii="Arial" w:eastAsia="Arial" w:hAnsi="Arial" w:cs="Arial"/>
-        </w:rPr>
-        <w:t xml:space="preserve"> fatura. A </w:t>
+        <w:t xml:space="preserve">O primeiro gatilho implementado, foi para verificar algumas condições perante à fatura. A </w:t>
       </w:r>
       <w:r>
         <w:rPr>
@@ -6055,21 +5952,7 @@
         <w:rPr>
           <w:rFonts w:ascii="Arial" w:eastAsia="Arial" w:hAnsi="Arial" w:cs="Arial"/>
         </w:rPr>
-        <w:t xml:space="preserve">Em relação às consultas solicitadas, </w:t>
-      </w:r>
-      <w:proofErr w:type="gramStart"/>
-      <w:r>
-        <w:rPr>
-          <w:rFonts w:ascii="Arial" w:eastAsia="Arial" w:hAnsi="Arial" w:cs="Arial"/>
-        </w:rPr>
-        <w:t>houveram</w:t>
-      </w:r>
-      <w:proofErr w:type="gramEnd"/>
-      <w:r>
-        <w:rPr>
-          <w:rFonts w:ascii="Arial" w:eastAsia="Arial" w:hAnsi="Arial" w:cs="Arial"/>
-        </w:rPr>
-        <w:t xml:space="preserve"> poucas alterações desde o início do projeto. Os </w:t>
+        <w:t xml:space="preserve">Em relação às consultas solicitadas, houveram poucas alterações desde o início do projeto. Os </w:t>
       </w:r>
       <w:proofErr w:type="spellStart"/>
       <w:r>
@@ -6249,7 +6132,6 @@
         <w:t xml:space="preserve">para realização </w:t>
       </w:r>
       <w:proofErr w:type="spellStart"/>
-      <w:proofErr w:type="gramStart"/>
       <w:r>
         <w:rPr>
           <w:rFonts w:ascii="Arial" w:eastAsia="Arial" w:hAnsi="Arial" w:cs="Arial"/>
@@ -6257,7 +6139,6 @@
         <w:t>semi-automática</w:t>
       </w:r>
       <w:proofErr w:type="spellEnd"/>
-      <w:proofErr w:type="gramEnd"/>
       <w:r>
         <w:rPr>
           <w:rFonts w:ascii="Arial" w:eastAsia="Arial" w:hAnsi="Arial" w:cs="Arial"/>
@@ -6967,29 +6848,7 @@
                                 <w:sz w:val="20"/>
                                 <w:szCs w:val="20"/>
                               </w:rPr>
-                              <w:t xml:space="preserve">Fonte: Os </w:t>
-                            </w:r>
-                            <w:proofErr w:type="gramStart"/>
-                            <w:r>
-                              <w:rPr>
-                                <w:rFonts w:ascii="Arial" w:hAnsi="Arial" w:cs="Arial"/>
-                                <w:b w:val="0"/>
-                                <w:bCs w:val="0"/>
-                                <w:sz w:val="20"/>
-                                <w:szCs w:val="20"/>
-                              </w:rPr>
-                              <w:t>autores(</w:t>
-                            </w:r>
-                            <w:proofErr w:type="gramEnd"/>
-                            <w:r>
-                              <w:rPr>
-                                <w:rFonts w:ascii="Arial" w:hAnsi="Arial" w:cs="Arial"/>
-                                <w:b w:val="0"/>
-                                <w:bCs w:val="0"/>
-                                <w:sz w:val="20"/>
-                                <w:szCs w:val="20"/>
-                              </w:rPr>
-                              <w:t>2022).</w:t>
+                              <w:t>Fonte: Os autores(2022).</w:t>
                             </w:r>
                           </w:p>
                         </w:txbxContent>
@@ -7031,29 +6890,7 @@
                           <w:sz w:val="20"/>
                           <w:szCs w:val="20"/>
                         </w:rPr>
-                        <w:t xml:space="preserve">Fonte: Os </w:t>
-                      </w:r>
-                      <w:proofErr w:type="gramStart"/>
-                      <w:r>
-                        <w:rPr>
-                          <w:rFonts w:ascii="Arial" w:hAnsi="Arial" w:cs="Arial"/>
-                          <w:b w:val="0"/>
-                          <w:bCs w:val="0"/>
-                          <w:sz w:val="20"/>
-                          <w:szCs w:val="20"/>
-                        </w:rPr>
-                        <w:t>autores(</w:t>
-                      </w:r>
-                      <w:proofErr w:type="gramEnd"/>
-                      <w:r>
-                        <w:rPr>
-                          <w:rFonts w:ascii="Arial" w:hAnsi="Arial" w:cs="Arial"/>
-                          <w:b w:val="0"/>
-                          <w:bCs w:val="0"/>
-                          <w:sz w:val="20"/>
-                          <w:szCs w:val="20"/>
-                        </w:rPr>
-                        <w:t>2022).</w:t>
+                        <w:t>Fonte: Os autores(2022).</w:t>
                       </w:r>
                     </w:p>
                   </w:txbxContent>
@@ -7768,29 +7605,7 @@
           <w:sz w:val="20"/>
           <w:szCs w:val="20"/>
         </w:rPr>
-        <w:t xml:space="preserve">Fonte: Os </w:t>
-      </w:r>
-      <w:proofErr w:type="gramStart"/>
-      <w:r>
-        <w:rPr>
-          <w:rFonts w:ascii="Arial" w:hAnsi="Arial" w:cs="Arial"/>
-          <w:b w:val="0"/>
-          <w:bCs w:val="0"/>
-          <w:sz w:val="20"/>
-          <w:szCs w:val="20"/>
-        </w:rPr>
-        <w:t>autores(</w:t>
-      </w:r>
-      <w:proofErr w:type="gramEnd"/>
-      <w:r>
-        <w:rPr>
-          <w:rFonts w:ascii="Arial" w:hAnsi="Arial" w:cs="Arial"/>
-          <w:b w:val="0"/>
-          <w:bCs w:val="0"/>
-          <w:sz w:val="20"/>
-          <w:szCs w:val="20"/>
-        </w:rPr>
-        <w:t>2022).</w:t>
+        <w:t>Fonte: Os autores(2022).</w:t>
       </w:r>
     </w:p>
     <w:p>
@@ -7841,21 +7656,7 @@
           <w:rFonts w:ascii="Arial" w:eastAsia="Arial" w:hAnsi="Arial" w:cs="Arial"/>
         </w:rPr>
         <w:lastRenderedPageBreak/>
-        <w:t xml:space="preserve">para o cliente. Em caso </w:t>
-      </w:r>
-      <w:proofErr w:type="gramStart"/>
-      <w:r>
-        <w:rPr>
-          <w:rFonts w:ascii="Arial" w:eastAsia="Arial" w:hAnsi="Arial" w:cs="Arial"/>
-        </w:rPr>
-        <w:t>da</w:t>
-      </w:r>
-      <w:proofErr w:type="gramEnd"/>
-      <w:r>
-        <w:rPr>
-          <w:rFonts w:ascii="Arial" w:eastAsia="Arial" w:hAnsi="Arial" w:cs="Arial"/>
-        </w:rPr>
-        <w:t xml:space="preserve"> fatura já ter sido paga, a tarefa é finalizada. No caso do mês ainda não faturado, o sistema irá gerar a fatura e emitir o boleto para o cliente, a partir disso geram 2 ações ao mesmo tempo: enviar um aviso de nova fatura ao cliente e enviar o boleto para o cliente, assim, finalizando a tarefa.</w:t>
+        <w:t>para o cliente. Em caso da fatura já ter sido paga, a tarefa é finalizada. No caso do mês ainda não faturado, o sistema irá gerar a fatura e emitir o boleto para o cliente, a partir disso geram 2 ações ao mesmo tempo: enviar um aviso de nova fatura ao cliente e enviar o boleto para o cliente, assim, finalizando a tarefa.</w:t>
       </w:r>
     </w:p>
     <w:p>
@@ -8027,29 +7828,7 @@
           <w:sz w:val="20"/>
           <w:szCs w:val="20"/>
         </w:rPr>
-        <w:t xml:space="preserve">Fonte: Os </w:t>
-      </w:r>
-      <w:proofErr w:type="gramStart"/>
-      <w:r>
-        <w:rPr>
-          <w:rFonts w:ascii="Arial" w:hAnsi="Arial" w:cs="Arial"/>
-          <w:b w:val="0"/>
-          <w:bCs w:val="0"/>
-          <w:sz w:val="20"/>
-          <w:szCs w:val="20"/>
-        </w:rPr>
-        <w:t>autores(</w:t>
-      </w:r>
-      <w:proofErr w:type="gramEnd"/>
-      <w:r>
-        <w:rPr>
-          <w:rFonts w:ascii="Arial" w:hAnsi="Arial" w:cs="Arial"/>
-          <w:b w:val="0"/>
-          <w:bCs w:val="0"/>
-          <w:sz w:val="20"/>
-          <w:szCs w:val="20"/>
-        </w:rPr>
-        <w:t>2022).</w:t>
+        <w:t>Fonte: Os autores(2022).</w:t>
       </w:r>
     </w:p>
     <w:p>
@@ -8281,29 +8060,7 @@
           <w:sz w:val="20"/>
           <w:szCs w:val="20"/>
         </w:rPr>
-        <w:t xml:space="preserve">Fonte: Os </w:t>
-      </w:r>
-      <w:proofErr w:type="gramStart"/>
-      <w:r>
-        <w:rPr>
-          <w:rFonts w:ascii="Arial" w:hAnsi="Arial" w:cs="Arial"/>
-          <w:b w:val="0"/>
-          <w:bCs w:val="0"/>
-          <w:sz w:val="20"/>
-          <w:szCs w:val="20"/>
-        </w:rPr>
-        <w:t>autores(</w:t>
-      </w:r>
-      <w:proofErr w:type="gramEnd"/>
-      <w:r>
-        <w:rPr>
-          <w:rFonts w:ascii="Arial" w:hAnsi="Arial" w:cs="Arial"/>
-          <w:b w:val="0"/>
-          <w:bCs w:val="0"/>
-          <w:sz w:val="20"/>
-          <w:szCs w:val="20"/>
-        </w:rPr>
-        <w:t>2022).</w:t>
+        <w:t>Fonte: Os autores(2022).</w:t>
       </w:r>
     </w:p>
     <w:p>
@@ -8536,29 +8293,7 @@
           <w:sz w:val="20"/>
           <w:szCs w:val="20"/>
         </w:rPr>
-        <w:t xml:space="preserve">Fonte: Os </w:t>
-      </w:r>
-      <w:proofErr w:type="gramStart"/>
-      <w:r>
-        <w:rPr>
-          <w:rFonts w:ascii="Arial" w:hAnsi="Arial" w:cs="Arial"/>
-          <w:b w:val="0"/>
-          <w:bCs w:val="0"/>
-          <w:sz w:val="20"/>
-          <w:szCs w:val="20"/>
-        </w:rPr>
-        <w:t>autores(</w:t>
-      </w:r>
-      <w:proofErr w:type="gramEnd"/>
-      <w:r>
-        <w:rPr>
-          <w:rFonts w:ascii="Arial" w:hAnsi="Arial" w:cs="Arial"/>
-          <w:b w:val="0"/>
-          <w:bCs w:val="0"/>
-          <w:sz w:val="20"/>
-          <w:szCs w:val="20"/>
-        </w:rPr>
-        <w:t>2022).</w:t>
+        <w:t>Fonte: Os autores(2022).</w:t>
       </w:r>
     </w:p>
     <w:p>
@@ -9379,15 +9114,114 @@
         <w:rPr>
           <w:rFonts w:ascii="Arial" w:hAnsi="Arial" w:cs="Arial"/>
         </w:rPr>
-        <w:t xml:space="preserve"> index </w:t>
-      </w:r>
-      <w:proofErr w:type="gramStart"/>
+        <w:t xml:space="preserve"> index "</w:t>
+      </w:r>
+      <w:proofErr w:type="spellStart"/>
+      <w:r>
+        <w:rPr>
+          <w:rFonts w:ascii="Arial" w:hAnsi="Arial" w:cs="Arial"/>
+        </w:rPr>
+        <w:t>ate</w:t>
+      </w:r>
+      <w:proofErr w:type="spellEnd"/>
+      <w:r>
+        <w:rPr>
+          <w:rFonts w:ascii="Arial" w:hAnsi="Arial" w:cs="Arial"/>
+        </w:rPr>
+        <w:t>-</w:t>
+      </w:r>
+      <w:proofErr w:type="spellStart"/>
+      <w:r>
+        <w:rPr>
+          <w:rFonts w:ascii="Arial" w:hAnsi="Arial" w:cs="Arial"/>
+        </w:rPr>
+        <w:t>cod_fun</w:t>
+      </w:r>
+      <w:proofErr w:type="spellEnd"/>
+      <w:r>
+        <w:rPr>
+          <w:rFonts w:ascii="Arial" w:hAnsi="Arial" w:cs="Arial"/>
+        </w:rPr>
+        <w:t>-</w:t>
+      </w:r>
+      <w:proofErr w:type="spellStart"/>
+      <w:r>
+        <w:rPr>
+          <w:rFonts w:ascii="Arial" w:hAnsi="Arial" w:cs="Arial"/>
+        </w:rPr>
+        <w:t>sk</w:t>
+      </w:r>
+      <w:proofErr w:type="spellEnd"/>
       <w:r>
         <w:rPr>
           <w:rFonts w:ascii="Arial" w:hAnsi="Arial" w:cs="Arial"/>
         </w:rPr>
         <w:t>"</w:t>
       </w:r>
+    </w:p>
+    <w:p>
+      <w:pPr>
+        <w:jc w:val="both"/>
+        <w:rPr>
+          <w:rFonts w:ascii="Arial" w:hAnsi="Arial" w:cs="Arial"/>
+        </w:rPr>
+      </w:pPr>
+      <w:r>
+        <w:rPr>
+          <w:rFonts w:ascii="Arial" w:hAnsi="Arial" w:cs="Arial"/>
+        </w:rPr>
+        <w:tab/>
+      </w:r>
+      <w:proofErr w:type="spellStart"/>
+      <w:r>
+        <w:rPr>
+          <w:rFonts w:ascii="Arial" w:hAnsi="Arial" w:cs="Arial"/>
+        </w:rPr>
+        <w:t>on</w:t>
+      </w:r>
+      <w:proofErr w:type="spellEnd"/>
+      <w:r>
+        <w:rPr>
+          <w:rFonts w:ascii="Arial" w:hAnsi="Arial" w:cs="Arial"/>
+        </w:rPr>
+        <w:t xml:space="preserve"> atendimento(</w:t>
+      </w:r>
+      <w:proofErr w:type="spellStart"/>
+      <w:r>
+        <w:rPr>
+          <w:rFonts w:ascii="Arial" w:hAnsi="Arial" w:cs="Arial"/>
+        </w:rPr>
+        <w:t>cod_fun</w:t>
+      </w:r>
+      <w:proofErr w:type="spellEnd"/>
+      <w:r>
+        <w:rPr>
+          <w:rFonts w:ascii="Arial" w:hAnsi="Arial" w:cs="Arial"/>
+        </w:rPr>
+        <w:t>);</w:t>
+      </w:r>
+    </w:p>
+    <w:p>
+      <w:pPr>
+        <w:jc w:val="both"/>
+        <w:rPr>
+          <w:rFonts w:ascii="Arial" w:hAnsi="Arial" w:cs="Arial"/>
+        </w:rPr>
+      </w:pPr>
+      <w:proofErr w:type="spellStart"/>
+      <w:r>
+        <w:rPr>
+          <w:rFonts w:ascii="Arial" w:hAnsi="Arial" w:cs="Arial"/>
+        </w:rPr>
+        <w:t>create</w:t>
+      </w:r>
+      <w:proofErr w:type="spellEnd"/>
+      <w:r>
+        <w:rPr>
+          <w:rFonts w:ascii="Arial" w:hAnsi="Arial" w:cs="Arial"/>
+        </w:rPr>
+        <w:t xml:space="preserve"> index "</w:t>
+      </w:r>
       <w:proofErr w:type="spellStart"/>
       <w:r>
         <w:rPr>
@@ -9396,7 +9230,6 @@
         <w:t>ate</w:t>
       </w:r>
       <w:proofErr w:type="spellEnd"/>
-      <w:proofErr w:type="gramEnd"/>
       <w:r>
         <w:rPr>
           <w:rFonts w:ascii="Arial" w:hAnsi="Arial" w:cs="Arial"/>
@@ -9408,6 +9241,250 @@
         <w:rPr>
           <w:rFonts w:ascii="Arial" w:hAnsi="Arial" w:cs="Arial"/>
         </w:rPr>
+        <w:t>cod_con</w:t>
+      </w:r>
+      <w:proofErr w:type="spellEnd"/>
+      <w:r>
+        <w:rPr>
+          <w:rFonts w:ascii="Arial" w:hAnsi="Arial" w:cs="Arial"/>
+        </w:rPr>
+        <w:t>-</w:t>
+      </w:r>
+      <w:proofErr w:type="spellStart"/>
+      <w:r>
+        <w:rPr>
+          <w:rFonts w:ascii="Arial" w:hAnsi="Arial" w:cs="Arial"/>
+        </w:rPr>
+        <w:t>sk</w:t>
+      </w:r>
+      <w:proofErr w:type="spellEnd"/>
+      <w:r>
+        <w:rPr>
+          <w:rFonts w:ascii="Arial" w:hAnsi="Arial" w:cs="Arial"/>
+        </w:rPr>
+        <w:t>"</w:t>
+      </w:r>
+    </w:p>
+    <w:p>
+      <w:pPr>
+        <w:jc w:val="both"/>
+        <w:rPr>
+          <w:rFonts w:ascii="Arial" w:hAnsi="Arial" w:cs="Arial"/>
+        </w:rPr>
+      </w:pPr>
+      <w:r>
+        <w:rPr>
+          <w:rFonts w:ascii="Arial" w:hAnsi="Arial" w:cs="Arial"/>
+        </w:rPr>
+        <w:tab/>
+      </w:r>
+      <w:proofErr w:type="spellStart"/>
+      <w:r>
+        <w:rPr>
+          <w:rFonts w:ascii="Arial" w:hAnsi="Arial" w:cs="Arial"/>
+        </w:rPr>
+        <w:t>on</w:t>
+      </w:r>
+      <w:proofErr w:type="spellEnd"/>
+      <w:r>
+        <w:rPr>
+          <w:rFonts w:ascii="Arial" w:hAnsi="Arial" w:cs="Arial"/>
+        </w:rPr>
+        <w:t xml:space="preserve"> atendimento(</w:t>
+      </w:r>
+      <w:proofErr w:type="spellStart"/>
+      <w:r>
+        <w:rPr>
+          <w:rFonts w:ascii="Arial" w:hAnsi="Arial" w:cs="Arial"/>
+        </w:rPr>
+        <w:t>cod_con</w:t>
+      </w:r>
+      <w:proofErr w:type="spellEnd"/>
+      <w:r>
+        <w:rPr>
+          <w:rFonts w:ascii="Arial" w:hAnsi="Arial" w:cs="Arial"/>
+        </w:rPr>
+        <w:t>);</w:t>
+      </w:r>
+      <w:r>
+        <w:rPr>
+          <w:rFonts w:ascii="Arial" w:hAnsi="Arial" w:cs="Arial"/>
+        </w:rPr>
+        <w:tab/>
+      </w:r>
+      <w:r>
+        <w:rPr>
+          <w:rFonts w:ascii="Arial" w:hAnsi="Arial" w:cs="Arial"/>
+        </w:rPr>
+        <w:tab/>
+      </w:r>
+    </w:p>
+    <w:p>
+      <w:pPr>
+        <w:jc w:val="both"/>
+        <w:rPr>
+          <w:rFonts w:ascii="Arial" w:hAnsi="Arial" w:cs="Arial"/>
+        </w:rPr>
+      </w:pPr>
+      <w:proofErr w:type="spellStart"/>
+      <w:r>
+        <w:rPr>
+          <w:rFonts w:ascii="Arial" w:hAnsi="Arial" w:cs="Arial"/>
+        </w:rPr>
+        <w:t>create</w:t>
+      </w:r>
+      <w:proofErr w:type="spellEnd"/>
+      <w:r>
+        <w:rPr>
+          <w:rFonts w:ascii="Arial" w:hAnsi="Arial" w:cs="Arial"/>
+        </w:rPr>
+        <w:t xml:space="preserve"> index "</w:t>
+      </w:r>
+      <w:proofErr w:type="spellStart"/>
+      <w:r>
+        <w:rPr>
+          <w:rFonts w:ascii="Arial" w:hAnsi="Arial" w:cs="Arial"/>
+        </w:rPr>
+        <w:t>fat-cod_con-sk</w:t>
+      </w:r>
+      <w:proofErr w:type="spellEnd"/>
+      <w:r>
+        <w:rPr>
+          <w:rFonts w:ascii="Arial" w:hAnsi="Arial" w:cs="Arial"/>
+        </w:rPr>
+        <w:t>"</w:t>
+      </w:r>
+    </w:p>
+    <w:p>
+      <w:pPr>
+        <w:jc w:val="both"/>
+        <w:rPr>
+          <w:rFonts w:ascii="Arial" w:hAnsi="Arial" w:cs="Arial"/>
+        </w:rPr>
+      </w:pPr>
+      <w:r>
+        <w:rPr>
+          <w:rFonts w:ascii="Arial" w:hAnsi="Arial" w:cs="Arial"/>
+        </w:rPr>
+        <w:tab/>
+      </w:r>
+      <w:proofErr w:type="spellStart"/>
+      <w:r>
+        <w:rPr>
+          <w:rFonts w:ascii="Arial" w:hAnsi="Arial" w:cs="Arial"/>
+        </w:rPr>
+        <w:t>on</w:t>
+      </w:r>
+      <w:proofErr w:type="spellEnd"/>
+      <w:r>
+        <w:rPr>
+          <w:rFonts w:ascii="Arial" w:hAnsi="Arial" w:cs="Arial"/>
+        </w:rPr>
+        <w:t xml:space="preserve"> fatura(</w:t>
+      </w:r>
+      <w:proofErr w:type="spellStart"/>
+      <w:r>
+        <w:rPr>
+          <w:rFonts w:ascii="Arial" w:hAnsi="Arial" w:cs="Arial"/>
+        </w:rPr>
+        <w:t>cod_con</w:t>
+      </w:r>
+      <w:proofErr w:type="spellEnd"/>
+      <w:r>
+        <w:rPr>
+          <w:rFonts w:ascii="Arial" w:hAnsi="Arial" w:cs="Arial"/>
+        </w:rPr>
+        <w:t>);</w:t>
+      </w:r>
+      <w:r>
+        <w:rPr>
+          <w:rFonts w:ascii="Arial" w:hAnsi="Arial" w:cs="Arial"/>
+        </w:rPr>
+        <w:tab/>
+      </w:r>
+    </w:p>
+    <w:p>
+      <w:pPr>
+        <w:jc w:val="both"/>
+        <w:rPr>
+          <w:rFonts w:ascii="Arial" w:hAnsi="Arial" w:cs="Arial"/>
+        </w:rPr>
+      </w:pPr>
+      <w:proofErr w:type="spellStart"/>
+      <w:r>
+        <w:rPr>
+          <w:rFonts w:ascii="Arial" w:hAnsi="Arial" w:cs="Arial"/>
+        </w:rPr>
+        <w:t>create</w:t>
+      </w:r>
+      <w:proofErr w:type="spellEnd"/>
+      <w:r>
+        <w:rPr>
+          <w:rFonts w:ascii="Arial" w:hAnsi="Arial" w:cs="Arial"/>
+        </w:rPr>
+        <w:t xml:space="preserve"> index "</w:t>
+      </w:r>
+      <w:proofErr w:type="spellStart"/>
+      <w:r>
+        <w:rPr>
+          <w:rFonts w:ascii="Arial" w:hAnsi="Arial" w:cs="Arial"/>
+        </w:rPr>
+        <w:t>usu-cod_fun-sk</w:t>
+      </w:r>
+      <w:proofErr w:type="spellEnd"/>
+      <w:r>
+        <w:rPr>
+          <w:rFonts w:ascii="Arial" w:hAnsi="Arial" w:cs="Arial"/>
+        </w:rPr>
+        <w:t>"</w:t>
+      </w:r>
+    </w:p>
+    <w:p>
+      <w:pPr>
+        <w:jc w:val="both"/>
+        <w:rPr>
+          <w:rFonts w:ascii="Arial" w:hAnsi="Arial" w:cs="Arial"/>
+        </w:rPr>
+      </w:pPr>
+      <w:r>
+        <w:rPr>
+          <w:rFonts w:ascii="Arial" w:hAnsi="Arial" w:cs="Arial"/>
+        </w:rPr>
+        <w:tab/>
+      </w:r>
+      <w:proofErr w:type="spellStart"/>
+      <w:r>
+        <w:rPr>
+          <w:rFonts w:ascii="Arial" w:hAnsi="Arial" w:cs="Arial"/>
+        </w:rPr>
+        <w:t>on</w:t>
+      </w:r>
+      <w:proofErr w:type="spellEnd"/>
+      <w:r>
+        <w:rPr>
+          <w:rFonts w:ascii="Arial" w:hAnsi="Arial" w:cs="Arial"/>
+        </w:rPr>
+        <w:t xml:space="preserve"> </w:t>
+      </w:r>
+      <w:proofErr w:type="spellStart"/>
+      <w:r>
+        <w:rPr>
+          <w:rFonts w:ascii="Arial" w:hAnsi="Arial" w:cs="Arial"/>
+        </w:rPr>
+        <w:t>usuario</w:t>
+      </w:r>
+      <w:proofErr w:type="spellEnd"/>
+      <w:r>
+        <w:rPr>
+          <w:rFonts w:ascii="Arial" w:hAnsi="Arial" w:cs="Arial"/>
+        </w:rPr>
+        <w:t>(</w:t>
+      </w:r>
+      <w:proofErr w:type="spellStart"/>
+      <w:r>
+        <w:rPr>
+          <w:rFonts w:ascii="Arial" w:hAnsi="Arial" w:cs="Arial"/>
+        </w:rPr>
         <w:t>cod_fun</w:t>
       </w:r>
       <w:proofErr w:type="spellEnd"/>
@@ -9415,6 +9492,262 @@
         <w:rPr>
           <w:rFonts w:ascii="Arial" w:hAnsi="Arial" w:cs="Arial"/>
         </w:rPr>
+        <w:t>);</w:t>
+      </w:r>
+      <w:r>
+        <w:rPr>
+          <w:rFonts w:ascii="Arial" w:hAnsi="Arial" w:cs="Arial"/>
+        </w:rPr>
+        <w:tab/>
+      </w:r>
+    </w:p>
+    <w:p>
+      <w:pPr>
+        <w:jc w:val="both"/>
+        <w:rPr>
+          <w:rFonts w:ascii="Arial" w:hAnsi="Arial" w:cs="Arial"/>
+        </w:rPr>
+      </w:pPr>
+    </w:p>
+    <w:p>
+      <w:pPr>
+        <w:jc w:val="both"/>
+        <w:rPr>
+          <w:rFonts w:ascii="Arial" w:hAnsi="Arial" w:cs="Arial"/>
+        </w:rPr>
+      </w:pPr>
+      <w:r>
+        <w:rPr>
+          <w:rFonts w:ascii="Arial" w:hAnsi="Arial" w:cs="Arial"/>
+        </w:rPr>
+        <w:t>-- Criação dos índices nas colunas mais utilizadas</w:t>
+      </w:r>
+    </w:p>
+    <w:p>
+      <w:pPr>
+        <w:jc w:val="both"/>
+        <w:rPr>
+          <w:rFonts w:ascii="Arial" w:hAnsi="Arial" w:cs="Arial"/>
+        </w:rPr>
+      </w:pPr>
+    </w:p>
+    <w:p>
+      <w:pPr>
+        <w:jc w:val="both"/>
+        <w:rPr>
+          <w:rFonts w:ascii="Arial" w:hAnsi="Arial" w:cs="Arial"/>
+        </w:rPr>
+      </w:pPr>
+      <w:proofErr w:type="spellStart"/>
+      <w:r>
+        <w:rPr>
+          <w:rFonts w:ascii="Arial" w:hAnsi="Arial" w:cs="Arial"/>
+        </w:rPr>
+        <w:t>create</w:t>
+      </w:r>
+      <w:proofErr w:type="spellEnd"/>
+      <w:r>
+        <w:rPr>
+          <w:rFonts w:ascii="Arial" w:hAnsi="Arial" w:cs="Arial"/>
+        </w:rPr>
+        <w:t xml:space="preserve"> index "</w:t>
+      </w:r>
+      <w:proofErr w:type="spellStart"/>
+      <w:r>
+        <w:rPr>
+          <w:rFonts w:ascii="Arial" w:hAnsi="Arial" w:cs="Arial"/>
+        </w:rPr>
+        <w:t>usu-cpf_cnpj_usu-sk</w:t>
+      </w:r>
+      <w:proofErr w:type="spellEnd"/>
+      <w:r>
+        <w:rPr>
+          <w:rFonts w:ascii="Arial" w:hAnsi="Arial" w:cs="Arial"/>
+        </w:rPr>
+        <w:t>"</w:t>
+      </w:r>
+    </w:p>
+    <w:p>
+      <w:pPr>
+        <w:jc w:val="both"/>
+        <w:rPr>
+          <w:rFonts w:ascii="Arial" w:hAnsi="Arial" w:cs="Arial"/>
+        </w:rPr>
+      </w:pPr>
+      <w:r>
+        <w:rPr>
+          <w:rFonts w:ascii="Arial" w:hAnsi="Arial" w:cs="Arial"/>
+        </w:rPr>
+        <w:tab/>
+      </w:r>
+      <w:proofErr w:type="spellStart"/>
+      <w:r>
+        <w:rPr>
+          <w:rFonts w:ascii="Arial" w:hAnsi="Arial" w:cs="Arial"/>
+        </w:rPr>
+        <w:t>on</w:t>
+      </w:r>
+      <w:proofErr w:type="spellEnd"/>
+      <w:r>
+        <w:rPr>
+          <w:rFonts w:ascii="Arial" w:hAnsi="Arial" w:cs="Arial"/>
+        </w:rPr>
+        <w:t xml:space="preserve"> </w:t>
+      </w:r>
+      <w:proofErr w:type="spellStart"/>
+      <w:r>
+        <w:rPr>
+          <w:rFonts w:ascii="Arial" w:hAnsi="Arial" w:cs="Arial"/>
+        </w:rPr>
+        <w:t>usuario</w:t>
+      </w:r>
+      <w:proofErr w:type="spellEnd"/>
+      <w:r>
+        <w:rPr>
+          <w:rFonts w:ascii="Arial" w:hAnsi="Arial" w:cs="Arial"/>
+        </w:rPr>
+        <w:t>(</w:t>
+      </w:r>
+      <w:proofErr w:type="spellStart"/>
+      <w:r>
+        <w:rPr>
+          <w:rFonts w:ascii="Arial" w:hAnsi="Arial" w:cs="Arial"/>
+        </w:rPr>
+        <w:t>cpf_cnpj_usu</w:t>
+      </w:r>
+      <w:proofErr w:type="spellEnd"/>
+      <w:r>
+        <w:rPr>
+          <w:rFonts w:ascii="Arial" w:hAnsi="Arial" w:cs="Arial"/>
+        </w:rPr>
+        <w:t>);</w:t>
+      </w:r>
+    </w:p>
+    <w:p>
+      <w:pPr>
+        <w:jc w:val="both"/>
+        <w:rPr>
+          <w:rFonts w:ascii="Arial" w:hAnsi="Arial" w:cs="Arial"/>
+        </w:rPr>
+      </w:pPr>
+      <w:proofErr w:type="spellStart"/>
+      <w:r>
+        <w:rPr>
+          <w:rFonts w:ascii="Arial" w:hAnsi="Arial" w:cs="Arial"/>
+        </w:rPr>
+        <w:t>create</w:t>
+      </w:r>
+      <w:proofErr w:type="spellEnd"/>
+      <w:r>
+        <w:rPr>
+          <w:rFonts w:ascii="Arial" w:hAnsi="Arial" w:cs="Arial"/>
+        </w:rPr>
+        <w:t xml:space="preserve"> index "</w:t>
+      </w:r>
+      <w:proofErr w:type="spellStart"/>
+      <w:r>
+        <w:rPr>
+          <w:rFonts w:ascii="Arial" w:hAnsi="Arial" w:cs="Arial"/>
+        </w:rPr>
+        <w:t>usu-tel_usu-sk</w:t>
+      </w:r>
+      <w:proofErr w:type="spellEnd"/>
+      <w:r>
+        <w:rPr>
+          <w:rFonts w:ascii="Arial" w:hAnsi="Arial" w:cs="Arial"/>
+        </w:rPr>
+        <w:t>"</w:t>
+      </w:r>
+    </w:p>
+    <w:p>
+      <w:pPr>
+        <w:jc w:val="both"/>
+        <w:rPr>
+          <w:rFonts w:ascii="Arial" w:hAnsi="Arial" w:cs="Arial"/>
+        </w:rPr>
+      </w:pPr>
+      <w:r>
+        <w:rPr>
+          <w:rFonts w:ascii="Arial" w:hAnsi="Arial" w:cs="Arial"/>
+        </w:rPr>
+        <w:tab/>
+      </w:r>
+      <w:proofErr w:type="spellStart"/>
+      <w:r>
+        <w:rPr>
+          <w:rFonts w:ascii="Arial" w:hAnsi="Arial" w:cs="Arial"/>
+        </w:rPr>
+        <w:t>on</w:t>
+      </w:r>
+      <w:proofErr w:type="spellEnd"/>
+      <w:r>
+        <w:rPr>
+          <w:rFonts w:ascii="Arial" w:hAnsi="Arial" w:cs="Arial"/>
+        </w:rPr>
+        <w:t xml:space="preserve"> </w:t>
+      </w:r>
+      <w:proofErr w:type="spellStart"/>
+      <w:r>
+        <w:rPr>
+          <w:rFonts w:ascii="Arial" w:hAnsi="Arial" w:cs="Arial"/>
+        </w:rPr>
+        <w:t>usuario</w:t>
+      </w:r>
+      <w:proofErr w:type="spellEnd"/>
+      <w:r>
+        <w:rPr>
+          <w:rFonts w:ascii="Arial" w:hAnsi="Arial" w:cs="Arial"/>
+        </w:rPr>
+        <w:t>(</w:t>
+      </w:r>
+      <w:proofErr w:type="spellStart"/>
+      <w:r>
+        <w:rPr>
+          <w:rFonts w:ascii="Arial" w:hAnsi="Arial" w:cs="Arial"/>
+        </w:rPr>
+        <w:t>tel_usu</w:t>
+      </w:r>
+      <w:proofErr w:type="spellEnd"/>
+      <w:r>
+        <w:rPr>
+          <w:rFonts w:ascii="Arial" w:hAnsi="Arial" w:cs="Arial"/>
+        </w:rPr>
+        <w:t>);</w:t>
+      </w:r>
+    </w:p>
+    <w:p>
+      <w:pPr>
+        <w:jc w:val="both"/>
+        <w:rPr>
+          <w:rFonts w:ascii="Arial" w:hAnsi="Arial" w:cs="Arial"/>
+        </w:rPr>
+      </w:pPr>
+      <w:proofErr w:type="spellStart"/>
+      <w:r>
+        <w:rPr>
+          <w:rFonts w:ascii="Arial" w:hAnsi="Arial" w:cs="Arial"/>
+        </w:rPr>
+        <w:t>create</w:t>
+      </w:r>
+      <w:proofErr w:type="spellEnd"/>
+      <w:r>
+        <w:rPr>
+          <w:rFonts w:ascii="Arial" w:hAnsi="Arial" w:cs="Arial"/>
+        </w:rPr>
+        <w:t xml:space="preserve"> index "</w:t>
+      </w:r>
+      <w:proofErr w:type="spellStart"/>
+      <w:r>
+        <w:rPr>
+          <w:rFonts w:ascii="Arial" w:hAnsi="Arial" w:cs="Arial"/>
+        </w:rPr>
+        <w:t>ate</w:t>
+      </w:r>
+      <w:proofErr w:type="spellEnd"/>
+      <w:r>
+        <w:rPr>
+          <w:rFonts w:ascii="Arial" w:hAnsi="Arial" w:cs="Arial"/>
+        </w:rPr>
         <w:t>-</w:t>
       </w:r>
       <w:proofErr w:type="spellStart"/>
@@ -9422,6 +9755,20 @@
         <w:rPr>
           <w:rFonts w:ascii="Arial" w:hAnsi="Arial" w:cs="Arial"/>
         </w:rPr>
+        <w:t>obs_ate</w:t>
+      </w:r>
+      <w:proofErr w:type="spellEnd"/>
+      <w:r>
+        <w:rPr>
+          <w:rFonts w:ascii="Arial" w:hAnsi="Arial" w:cs="Arial"/>
+        </w:rPr>
+        <w:t>-</w:t>
+      </w:r>
+      <w:proofErr w:type="spellStart"/>
+      <w:r>
+        <w:rPr>
+          <w:rFonts w:ascii="Arial" w:hAnsi="Arial" w:cs="Arial"/>
+        </w:rPr>
         <w:t>sk</w:t>
       </w:r>
       <w:proofErr w:type="spellEnd"/>
@@ -9464,653 +9811,9 @@
         <w:rPr>
           <w:rFonts w:ascii="Arial" w:hAnsi="Arial" w:cs="Arial"/>
         </w:rPr>
-        <w:t>cod_fun</w:t>
-      </w:r>
-      <w:proofErr w:type="spellEnd"/>
-      <w:r>
-        <w:rPr>
-          <w:rFonts w:ascii="Arial" w:hAnsi="Arial" w:cs="Arial"/>
-        </w:rPr>
-        <w:t>);</w:t>
-      </w:r>
-    </w:p>
-    <w:p>
-      <w:pPr>
-        <w:jc w:val="both"/>
-        <w:rPr>
-          <w:rFonts w:ascii="Arial" w:hAnsi="Arial" w:cs="Arial"/>
-        </w:rPr>
-      </w:pPr>
-      <w:proofErr w:type="spellStart"/>
-      <w:r>
-        <w:rPr>
-          <w:rFonts w:ascii="Arial" w:hAnsi="Arial" w:cs="Arial"/>
-        </w:rPr>
-        <w:t>create</w:t>
-      </w:r>
-      <w:proofErr w:type="spellEnd"/>
-      <w:r>
-        <w:rPr>
-          <w:rFonts w:ascii="Arial" w:hAnsi="Arial" w:cs="Arial"/>
-        </w:rPr>
-        <w:t xml:space="preserve"> index </w:t>
-      </w:r>
-      <w:proofErr w:type="gramStart"/>
-      <w:r>
-        <w:rPr>
-          <w:rFonts w:ascii="Arial" w:hAnsi="Arial" w:cs="Arial"/>
-        </w:rPr>
-        <w:t>"</w:t>
-      </w:r>
-      <w:proofErr w:type="spellStart"/>
-      <w:r>
-        <w:rPr>
-          <w:rFonts w:ascii="Arial" w:hAnsi="Arial" w:cs="Arial"/>
-        </w:rPr>
-        <w:t>ate</w:t>
-      </w:r>
-      <w:proofErr w:type="spellEnd"/>
-      <w:proofErr w:type="gramEnd"/>
-      <w:r>
-        <w:rPr>
-          <w:rFonts w:ascii="Arial" w:hAnsi="Arial" w:cs="Arial"/>
-        </w:rPr>
-        <w:t>-</w:t>
-      </w:r>
-      <w:proofErr w:type="spellStart"/>
-      <w:r>
-        <w:rPr>
-          <w:rFonts w:ascii="Arial" w:hAnsi="Arial" w:cs="Arial"/>
-        </w:rPr>
-        <w:t>cod_con</w:t>
-      </w:r>
-      <w:proofErr w:type="spellEnd"/>
-      <w:r>
-        <w:rPr>
-          <w:rFonts w:ascii="Arial" w:hAnsi="Arial" w:cs="Arial"/>
-        </w:rPr>
-        <w:t>-</w:t>
-      </w:r>
-      <w:proofErr w:type="spellStart"/>
-      <w:r>
-        <w:rPr>
-          <w:rFonts w:ascii="Arial" w:hAnsi="Arial" w:cs="Arial"/>
-        </w:rPr>
-        <w:t>sk</w:t>
-      </w:r>
-      <w:proofErr w:type="spellEnd"/>
-      <w:r>
-        <w:rPr>
-          <w:rFonts w:ascii="Arial" w:hAnsi="Arial" w:cs="Arial"/>
-        </w:rPr>
-        <w:t>"</w:t>
-      </w:r>
-    </w:p>
-    <w:p>
-      <w:pPr>
-        <w:jc w:val="both"/>
-        <w:rPr>
-          <w:rFonts w:ascii="Arial" w:hAnsi="Arial" w:cs="Arial"/>
-        </w:rPr>
-      </w:pPr>
-      <w:r>
-        <w:rPr>
-          <w:rFonts w:ascii="Arial" w:hAnsi="Arial" w:cs="Arial"/>
-        </w:rPr>
-        <w:tab/>
-      </w:r>
-      <w:proofErr w:type="spellStart"/>
-      <w:r>
-        <w:rPr>
-          <w:rFonts w:ascii="Arial" w:hAnsi="Arial" w:cs="Arial"/>
-        </w:rPr>
-        <w:t>on</w:t>
-      </w:r>
-      <w:proofErr w:type="spellEnd"/>
-      <w:r>
-        <w:rPr>
-          <w:rFonts w:ascii="Arial" w:hAnsi="Arial" w:cs="Arial"/>
-        </w:rPr>
-        <w:t xml:space="preserve"> atendimento(</w:t>
-      </w:r>
-      <w:proofErr w:type="spellStart"/>
-      <w:r>
-        <w:rPr>
-          <w:rFonts w:ascii="Arial" w:hAnsi="Arial" w:cs="Arial"/>
-        </w:rPr>
-        <w:t>cod_con</w:t>
-      </w:r>
-      <w:proofErr w:type="spellEnd"/>
-      <w:r>
-        <w:rPr>
-          <w:rFonts w:ascii="Arial" w:hAnsi="Arial" w:cs="Arial"/>
-        </w:rPr>
-        <w:t>);</w:t>
-      </w:r>
-      <w:r>
-        <w:rPr>
-          <w:rFonts w:ascii="Arial" w:hAnsi="Arial" w:cs="Arial"/>
-        </w:rPr>
-        <w:tab/>
-      </w:r>
-      <w:r>
-        <w:rPr>
-          <w:rFonts w:ascii="Arial" w:hAnsi="Arial" w:cs="Arial"/>
-        </w:rPr>
-        <w:tab/>
-      </w:r>
-    </w:p>
-    <w:p>
-      <w:pPr>
-        <w:jc w:val="both"/>
-        <w:rPr>
-          <w:rFonts w:ascii="Arial" w:hAnsi="Arial" w:cs="Arial"/>
-        </w:rPr>
-      </w:pPr>
-      <w:proofErr w:type="spellStart"/>
-      <w:r>
-        <w:rPr>
-          <w:rFonts w:ascii="Arial" w:hAnsi="Arial" w:cs="Arial"/>
-        </w:rPr>
-        <w:t>create</w:t>
-      </w:r>
-      <w:proofErr w:type="spellEnd"/>
-      <w:r>
-        <w:rPr>
-          <w:rFonts w:ascii="Arial" w:hAnsi="Arial" w:cs="Arial"/>
-        </w:rPr>
-        <w:t xml:space="preserve"> index "</w:t>
-      </w:r>
-      <w:proofErr w:type="spellStart"/>
-      <w:r>
-        <w:rPr>
-          <w:rFonts w:ascii="Arial" w:hAnsi="Arial" w:cs="Arial"/>
-        </w:rPr>
-        <w:t>fat-cod_con-sk</w:t>
-      </w:r>
-      <w:proofErr w:type="spellEnd"/>
-      <w:r>
-        <w:rPr>
-          <w:rFonts w:ascii="Arial" w:hAnsi="Arial" w:cs="Arial"/>
-        </w:rPr>
-        <w:t>"</w:t>
-      </w:r>
-    </w:p>
-    <w:p>
-      <w:pPr>
-        <w:jc w:val="both"/>
-        <w:rPr>
-          <w:rFonts w:ascii="Arial" w:hAnsi="Arial" w:cs="Arial"/>
-        </w:rPr>
-      </w:pPr>
-      <w:r>
-        <w:rPr>
-          <w:rFonts w:ascii="Arial" w:hAnsi="Arial" w:cs="Arial"/>
-        </w:rPr>
-        <w:tab/>
-      </w:r>
-      <w:proofErr w:type="spellStart"/>
-      <w:r>
-        <w:rPr>
-          <w:rFonts w:ascii="Arial" w:hAnsi="Arial" w:cs="Arial"/>
-        </w:rPr>
-        <w:t>on</w:t>
-      </w:r>
-      <w:proofErr w:type="spellEnd"/>
-      <w:r>
-        <w:rPr>
-          <w:rFonts w:ascii="Arial" w:hAnsi="Arial" w:cs="Arial"/>
-        </w:rPr>
-        <w:t xml:space="preserve"> fatura(</w:t>
-      </w:r>
-      <w:proofErr w:type="spellStart"/>
-      <w:r>
-        <w:rPr>
-          <w:rFonts w:ascii="Arial" w:hAnsi="Arial" w:cs="Arial"/>
-        </w:rPr>
-        <w:t>cod_con</w:t>
-      </w:r>
-      <w:proofErr w:type="spellEnd"/>
-      <w:r>
-        <w:rPr>
-          <w:rFonts w:ascii="Arial" w:hAnsi="Arial" w:cs="Arial"/>
-        </w:rPr>
-        <w:t>);</w:t>
-      </w:r>
-      <w:r>
-        <w:rPr>
-          <w:rFonts w:ascii="Arial" w:hAnsi="Arial" w:cs="Arial"/>
-        </w:rPr>
-        <w:tab/>
-      </w:r>
-    </w:p>
-    <w:p>
-      <w:pPr>
-        <w:jc w:val="both"/>
-        <w:rPr>
-          <w:rFonts w:ascii="Arial" w:hAnsi="Arial" w:cs="Arial"/>
-        </w:rPr>
-      </w:pPr>
-      <w:proofErr w:type="spellStart"/>
-      <w:r>
-        <w:rPr>
-          <w:rFonts w:ascii="Arial" w:hAnsi="Arial" w:cs="Arial"/>
-        </w:rPr>
-        <w:t>create</w:t>
-      </w:r>
-      <w:proofErr w:type="spellEnd"/>
-      <w:r>
-        <w:rPr>
-          <w:rFonts w:ascii="Arial" w:hAnsi="Arial" w:cs="Arial"/>
-        </w:rPr>
-        <w:t xml:space="preserve"> index "</w:t>
-      </w:r>
-      <w:proofErr w:type="spellStart"/>
-      <w:r>
-        <w:rPr>
-          <w:rFonts w:ascii="Arial" w:hAnsi="Arial" w:cs="Arial"/>
-        </w:rPr>
-        <w:t>usu-cod_fun-sk</w:t>
-      </w:r>
-      <w:proofErr w:type="spellEnd"/>
-      <w:r>
-        <w:rPr>
-          <w:rFonts w:ascii="Arial" w:hAnsi="Arial" w:cs="Arial"/>
-        </w:rPr>
-        <w:t>"</w:t>
-      </w:r>
-    </w:p>
-    <w:p>
-      <w:pPr>
-        <w:jc w:val="both"/>
-        <w:rPr>
-          <w:rFonts w:ascii="Arial" w:hAnsi="Arial" w:cs="Arial"/>
-        </w:rPr>
-      </w:pPr>
-      <w:r>
-        <w:rPr>
-          <w:rFonts w:ascii="Arial" w:hAnsi="Arial" w:cs="Arial"/>
-        </w:rPr>
-        <w:tab/>
-      </w:r>
-      <w:proofErr w:type="spellStart"/>
-      <w:r>
-        <w:rPr>
-          <w:rFonts w:ascii="Arial" w:hAnsi="Arial" w:cs="Arial"/>
-        </w:rPr>
-        <w:t>on</w:t>
-      </w:r>
-      <w:proofErr w:type="spellEnd"/>
-      <w:r>
-        <w:rPr>
-          <w:rFonts w:ascii="Arial" w:hAnsi="Arial" w:cs="Arial"/>
-        </w:rPr>
-        <w:t xml:space="preserve"> </w:t>
-      </w:r>
-      <w:proofErr w:type="spellStart"/>
-      <w:r>
-        <w:rPr>
-          <w:rFonts w:ascii="Arial" w:hAnsi="Arial" w:cs="Arial"/>
-        </w:rPr>
-        <w:t>usuario</w:t>
-      </w:r>
-      <w:proofErr w:type="spellEnd"/>
-      <w:r>
-        <w:rPr>
-          <w:rFonts w:ascii="Arial" w:hAnsi="Arial" w:cs="Arial"/>
-        </w:rPr>
-        <w:t>(</w:t>
-      </w:r>
-      <w:proofErr w:type="spellStart"/>
-      <w:r>
-        <w:rPr>
-          <w:rFonts w:ascii="Arial" w:hAnsi="Arial" w:cs="Arial"/>
-        </w:rPr>
-        <w:t>cod_fun</w:t>
-      </w:r>
-      <w:proofErr w:type="spellEnd"/>
-      <w:r>
-        <w:rPr>
-          <w:rFonts w:ascii="Arial" w:hAnsi="Arial" w:cs="Arial"/>
-        </w:rPr>
-        <w:t>);</w:t>
-      </w:r>
-      <w:r>
-        <w:rPr>
-          <w:rFonts w:ascii="Arial" w:hAnsi="Arial" w:cs="Arial"/>
-        </w:rPr>
-        <w:tab/>
-      </w:r>
-    </w:p>
-    <w:p>
-      <w:pPr>
-        <w:jc w:val="both"/>
-        <w:rPr>
-          <w:rFonts w:ascii="Arial" w:hAnsi="Arial" w:cs="Arial"/>
-        </w:rPr>
-      </w:pPr>
-    </w:p>
-    <w:p>
-      <w:pPr>
-        <w:jc w:val="both"/>
-        <w:rPr>
-          <w:rFonts w:ascii="Arial" w:hAnsi="Arial" w:cs="Arial"/>
-        </w:rPr>
-      </w:pPr>
-      <w:r>
-        <w:rPr>
-          <w:rFonts w:ascii="Arial" w:hAnsi="Arial" w:cs="Arial"/>
-        </w:rPr>
-        <w:t>-- Criação dos índices nas colunas mais utilizadas</w:t>
-      </w:r>
-    </w:p>
-    <w:p>
-      <w:pPr>
-        <w:jc w:val="both"/>
-        <w:rPr>
-          <w:rFonts w:ascii="Arial" w:hAnsi="Arial" w:cs="Arial"/>
-        </w:rPr>
-      </w:pPr>
-    </w:p>
-    <w:p>
-      <w:pPr>
-        <w:jc w:val="both"/>
-        <w:rPr>
-          <w:rFonts w:ascii="Arial" w:hAnsi="Arial" w:cs="Arial"/>
-        </w:rPr>
-      </w:pPr>
-      <w:proofErr w:type="spellStart"/>
-      <w:r>
-        <w:rPr>
-          <w:rFonts w:ascii="Arial" w:hAnsi="Arial" w:cs="Arial"/>
-        </w:rPr>
-        <w:t>create</w:t>
-      </w:r>
-      <w:proofErr w:type="spellEnd"/>
-      <w:r>
-        <w:rPr>
-          <w:rFonts w:ascii="Arial" w:hAnsi="Arial" w:cs="Arial"/>
-        </w:rPr>
-        <w:t xml:space="preserve"> index "</w:t>
-      </w:r>
-      <w:proofErr w:type="spellStart"/>
-      <w:r>
-        <w:rPr>
-          <w:rFonts w:ascii="Arial" w:hAnsi="Arial" w:cs="Arial"/>
-        </w:rPr>
-        <w:t>usu-cpf_cnpj_usu-sk</w:t>
-      </w:r>
-      <w:proofErr w:type="spellEnd"/>
-      <w:r>
-        <w:rPr>
-          <w:rFonts w:ascii="Arial" w:hAnsi="Arial" w:cs="Arial"/>
-        </w:rPr>
-        <w:t>"</w:t>
-      </w:r>
-    </w:p>
-    <w:p>
-      <w:pPr>
-        <w:jc w:val="both"/>
-        <w:rPr>
-          <w:rFonts w:ascii="Arial" w:hAnsi="Arial" w:cs="Arial"/>
-        </w:rPr>
-      </w:pPr>
-      <w:r>
-        <w:rPr>
-          <w:rFonts w:ascii="Arial" w:hAnsi="Arial" w:cs="Arial"/>
-        </w:rPr>
-        <w:tab/>
-      </w:r>
-      <w:proofErr w:type="spellStart"/>
-      <w:r>
-        <w:rPr>
-          <w:rFonts w:ascii="Arial" w:hAnsi="Arial" w:cs="Arial"/>
-        </w:rPr>
-        <w:t>on</w:t>
-      </w:r>
-      <w:proofErr w:type="spellEnd"/>
-      <w:r>
-        <w:rPr>
-          <w:rFonts w:ascii="Arial" w:hAnsi="Arial" w:cs="Arial"/>
-        </w:rPr>
-        <w:t xml:space="preserve"> </w:t>
-      </w:r>
-      <w:proofErr w:type="spellStart"/>
-      <w:r>
-        <w:rPr>
-          <w:rFonts w:ascii="Arial" w:hAnsi="Arial" w:cs="Arial"/>
-        </w:rPr>
-        <w:t>usuario</w:t>
-      </w:r>
-      <w:proofErr w:type="spellEnd"/>
-      <w:r>
-        <w:rPr>
-          <w:rFonts w:ascii="Arial" w:hAnsi="Arial" w:cs="Arial"/>
-        </w:rPr>
-        <w:t>(</w:t>
-      </w:r>
-      <w:proofErr w:type="spellStart"/>
-      <w:r>
-        <w:rPr>
-          <w:rFonts w:ascii="Arial" w:hAnsi="Arial" w:cs="Arial"/>
-        </w:rPr>
-        <w:t>cpf_cnpj_usu</w:t>
-      </w:r>
-      <w:proofErr w:type="spellEnd"/>
-      <w:r>
-        <w:rPr>
-          <w:rFonts w:ascii="Arial" w:hAnsi="Arial" w:cs="Arial"/>
-        </w:rPr>
-        <w:t>);</w:t>
-      </w:r>
-    </w:p>
-    <w:p>
-      <w:pPr>
-        <w:jc w:val="both"/>
-        <w:rPr>
-          <w:rFonts w:ascii="Arial" w:hAnsi="Arial" w:cs="Arial"/>
-        </w:rPr>
-      </w:pPr>
-      <w:proofErr w:type="spellStart"/>
-      <w:r>
-        <w:rPr>
-          <w:rFonts w:ascii="Arial" w:hAnsi="Arial" w:cs="Arial"/>
-        </w:rPr>
-        <w:t>create</w:t>
-      </w:r>
-      <w:proofErr w:type="spellEnd"/>
-      <w:r>
-        <w:rPr>
-          <w:rFonts w:ascii="Arial" w:hAnsi="Arial" w:cs="Arial"/>
-        </w:rPr>
-        <w:t xml:space="preserve"> index "</w:t>
-      </w:r>
-      <w:proofErr w:type="spellStart"/>
-      <w:r>
-        <w:rPr>
-          <w:rFonts w:ascii="Arial" w:hAnsi="Arial" w:cs="Arial"/>
-        </w:rPr>
-        <w:t>usu-tel_usu-sk</w:t>
-      </w:r>
-      <w:proofErr w:type="spellEnd"/>
-      <w:r>
-        <w:rPr>
-          <w:rFonts w:ascii="Arial" w:hAnsi="Arial" w:cs="Arial"/>
-        </w:rPr>
-        <w:t>"</w:t>
-      </w:r>
-    </w:p>
-    <w:p>
-      <w:pPr>
-        <w:jc w:val="both"/>
-        <w:rPr>
-          <w:rFonts w:ascii="Arial" w:hAnsi="Arial" w:cs="Arial"/>
-        </w:rPr>
-      </w:pPr>
-      <w:r>
-        <w:rPr>
-          <w:rFonts w:ascii="Arial" w:hAnsi="Arial" w:cs="Arial"/>
-        </w:rPr>
-        <w:tab/>
-      </w:r>
-      <w:proofErr w:type="spellStart"/>
-      <w:r>
-        <w:rPr>
-          <w:rFonts w:ascii="Arial" w:hAnsi="Arial" w:cs="Arial"/>
-        </w:rPr>
-        <w:t>on</w:t>
-      </w:r>
-      <w:proofErr w:type="spellEnd"/>
-      <w:r>
-        <w:rPr>
-          <w:rFonts w:ascii="Arial" w:hAnsi="Arial" w:cs="Arial"/>
-        </w:rPr>
-        <w:t xml:space="preserve"> </w:t>
-      </w:r>
-      <w:proofErr w:type="spellStart"/>
-      <w:r>
-        <w:rPr>
-          <w:rFonts w:ascii="Arial" w:hAnsi="Arial" w:cs="Arial"/>
-        </w:rPr>
-        <w:t>usuario</w:t>
-      </w:r>
-      <w:proofErr w:type="spellEnd"/>
-      <w:r>
-        <w:rPr>
-          <w:rFonts w:ascii="Arial" w:hAnsi="Arial" w:cs="Arial"/>
-        </w:rPr>
-        <w:t>(</w:t>
-      </w:r>
-      <w:proofErr w:type="spellStart"/>
-      <w:r>
-        <w:rPr>
-          <w:rFonts w:ascii="Arial" w:hAnsi="Arial" w:cs="Arial"/>
-        </w:rPr>
-        <w:t>tel_usu</w:t>
-      </w:r>
-      <w:proofErr w:type="spellEnd"/>
-      <w:r>
-        <w:rPr>
-          <w:rFonts w:ascii="Arial" w:hAnsi="Arial" w:cs="Arial"/>
-        </w:rPr>
-        <w:t>);</w:t>
-      </w:r>
-    </w:p>
-    <w:p>
-      <w:pPr>
-        <w:jc w:val="both"/>
-        <w:rPr>
-          <w:rFonts w:ascii="Arial" w:hAnsi="Arial" w:cs="Arial"/>
-        </w:rPr>
-      </w:pPr>
-      <w:proofErr w:type="spellStart"/>
-      <w:r>
-        <w:rPr>
-          <w:rFonts w:ascii="Arial" w:hAnsi="Arial" w:cs="Arial"/>
-        </w:rPr>
-        <w:t>create</w:t>
-      </w:r>
-      <w:proofErr w:type="spellEnd"/>
-      <w:r>
-        <w:rPr>
-          <w:rFonts w:ascii="Arial" w:hAnsi="Arial" w:cs="Arial"/>
-        </w:rPr>
-        <w:t xml:space="preserve"> index </w:t>
-      </w:r>
-      <w:proofErr w:type="gramStart"/>
-      <w:r>
-        <w:rPr>
-          <w:rFonts w:ascii="Arial" w:hAnsi="Arial" w:cs="Arial"/>
-        </w:rPr>
-        <w:t>"</w:t>
-      </w:r>
-      <w:proofErr w:type="spellStart"/>
-      <w:r>
-        <w:rPr>
-          <w:rFonts w:ascii="Arial" w:hAnsi="Arial" w:cs="Arial"/>
-        </w:rPr>
-        <w:t>ate</w:t>
-      </w:r>
-      <w:proofErr w:type="spellEnd"/>
-      <w:proofErr w:type="gramEnd"/>
-      <w:r>
-        <w:rPr>
-          <w:rFonts w:ascii="Arial" w:hAnsi="Arial" w:cs="Arial"/>
-        </w:rPr>
-        <w:t>-</w:t>
-      </w:r>
-      <w:proofErr w:type="spellStart"/>
-      <w:r>
-        <w:rPr>
-          <w:rFonts w:ascii="Arial" w:hAnsi="Arial" w:cs="Arial"/>
-        </w:rPr>
         <w:t>obs_ate</w:t>
       </w:r>
       <w:proofErr w:type="spellEnd"/>
-      <w:r>
-        <w:rPr>
-          <w:rFonts w:ascii="Arial" w:hAnsi="Arial" w:cs="Arial"/>
-        </w:rPr>
-        <w:t>-</w:t>
-      </w:r>
-      <w:proofErr w:type="spellStart"/>
-      <w:r>
-        <w:rPr>
-          <w:rFonts w:ascii="Arial" w:hAnsi="Arial" w:cs="Arial"/>
-        </w:rPr>
-        <w:t>sk</w:t>
-      </w:r>
-      <w:proofErr w:type="spellEnd"/>
-      <w:r>
-        <w:rPr>
-          <w:rFonts w:ascii="Arial" w:hAnsi="Arial" w:cs="Arial"/>
-        </w:rPr>
-        <w:t>"</w:t>
-      </w:r>
-    </w:p>
-    <w:p>
-      <w:pPr>
-        <w:jc w:val="both"/>
-        <w:rPr>
-          <w:rFonts w:ascii="Arial" w:hAnsi="Arial" w:cs="Arial"/>
-        </w:rPr>
-      </w:pPr>
-      <w:r>
-        <w:rPr>
-          <w:rFonts w:ascii="Arial" w:hAnsi="Arial" w:cs="Arial"/>
-        </w:rPr>
-        <w:tab/>
-      </w:r>
-      <w:proofErr w:type="spellStart"/>
-      <w:r>
-        <w:rPr>
-          <w:rFonts w:ascii="Arial" w:hAnsi="Arial" w:cs="Arial"/>
-        </w:rPr>
-        <w:t>on</w:t>
-      </w:r>
-      <w:proofErr w:type="spellEnd"/>
-      <w:r>
-        <w:rPr>
-          <w:rFonts w:ascii="Arial" w:hAnsi="Arial" w:cs="Arial"/>
-        </w:rPr>
-        <w:t xml:space="preserve"> atendimento(</w:t>
-      </w:r>
-      <w:proofErr w:type="spellStart"/>
-      <w:r>
-        <w:rPr>
-          <w:rFonts w:ascii="Arial" w:hAnsi="Arial" w:cs="Arial"/>
-        </w:rPr>
-        <w:t>obs_</w:t>
-      </w:r>
-      <w:proofErr w:type="gramStart"/>
-      <w:r>
-        <w:rPr>
-          <w:rFonts w:ascii="Arial" w:hAnsi="Arial" w:cs="Arial"/>
-        </w:rPr>
-        <w:t>ate</w:t>
-      </w:r>
-      <w:proofErr w:type="spellEnd"/>
-      <w:proofErr w:type="gramEnd"/>
       <w:r>
         <w:rPr>
           <w:rFonts w:ascii="Arial" w:hAnsi="Arial" w:cs="Arial"/>
@@ -10438,24 +10141,100 @@
         <w:rPr>
           <w:rFonts w:ascii="Arial" w:hAnsi="Arial" w:cs="Arial"/>
         </w:rPr>
+        <w:t xml:space="preserve"> para Comercial</w:t>
+      </w:r>
+    </w:p>
+    <w:p>
+      <w:pPr>
+        <w:jc w:val="both"/>
+        <w:rPr>
+          <w:rFonts w:ascii="Arial" w:hAnsi="Arial" w:cs="Arial"/>
+        </w:rPr>
+      </w:pPr>
+      <w:proofErr w:type="spellStart"/>
+      <w:r>
+        <w:rPr>
+          <w:rFonts w:ascii="Arial" w:hAnsi="Arial" w:cs="Arial"/>
+        </w:rPr>
+        <w:t>grant</w:t>
+      </w:r>
+      <w:proofErr w:type="spellEnd"/>
+      <w:r>
+        <w:rPr>
+          <w:rFonts w:ascii="Arial" w:hAnsi="Arial" w:cs="Arial"/>
+        </w:rPr>
         <w:t xml:space="preserve"> </w:t>
       </w:r>
-      <w:proofErr w:type="gramStart"/>
-      <w:r>
-        <w:rPr>
-          <w:rFonts w:ascii="Arial" w:hAnsi="Arial" w:cs="Arial"/>
-        </w:rPr>
-        <w:t>para Comercial</w:t>
-      </w:r>
-      <w:proofErr w:type="gramEnd"/>
-    </w:p>
-    <w:p>
-      <w:pPr>
-        <w:jc w:val="both"/>
-        <w:rPr>
-          <w:rFonts w:ascii="Arial" w:hAnsi="Arial" w:cs="Arial"/>
-        </w:rPr>
-      </w:pPr>
+      <w:proofErr w:type="spellStart"/>
+      <w:r>
+        <w:rPr>
+          <w:rFonts w:ascii="Arial" w:hAnsi="Arial" w:cs="Arial"/>
+        </w:rPr>
+        <w:t>select,insert,update</w:t>
+      </w:r>
+      <w:proofErr w:type="spellEnd"/>
+      <w:r>
+        <w:rPr>
+          <w:rFonts w:ascii="Arial" w:hAnsi="Arial" w:cs="Arial"/>
+        </w:rPr>
+        <w:t xml:space="preserve"> </w:t>
+      </w:r>
+      <w:proofErr w:type="spellStart"/>
+      <w:r>
+        <w:rPr>
+          <w:rFonts w:ascii="Arial" w:hAnsi="Arial" w:cs="Arial"/>
+        </w:rPr>
+        <w:t>on</w:t>
+      </w:r>
+      <w:proofErr w:type="spellEnd"/>
+      <w:r>
+        <w:rPr>
+          <w:rFonts w:ascii="Arial" w:hAnsi="Arial" w:cs="Arial"/>
+        </w:rPr>
+        <w:t xml:space="preserve"> </w:t>
+      </w:r>
+      <w:proofErr w:type="spellStart"/>
+      <w:r>
+        <w:rPr>
+          <w:rFonts w:ascii="Arial" w:hAnsi="Arial" w:cs="Arial"/>
+        </w:rPr>
+        <w:t>endereco,usuario,contrato</w:t>
+      </w:r>
+      <w:proofErr w:type="spellEnd"/>
+      <w:r>
+        <w:rPr>
+          <w:rFonts w:ascii="Arial" w:hAnsi="Arial" w:cs="Arial"/>
+        </w:rPr>
+        <w:t xml:space="preserve"> </w:t>
+      </w:r>
+      <w:proofErr w:type="spellStart"/>
+      <w:r>
+        <w:rPr>
+          <w:rFonts w:ascii="Arial" w:hAnsi="Arial" w:cs="Arial"/>
+        </w:rPr>
+        <w:t>to</w:t>
+      </w:r>
+      <w:proofErr w:type="spellEnd"/>
+      <w:r>
+        <w:rPr>
+          <w:rFonts w:ascii="Arial" w:hAnsi="Arial" w:cs="Arial"/>
+        </w:rPr>
+        <w:t xml:space="preserve"> comercial </w:t>
+      </w:r>
+      <w:proofErr w:type="spellStart"/>
+      <w:r>
+        <w:rPr>
+          <w:rFonts w:ascii="Arial" w:hAnsi="Arial" w:cs="Arial"/>
+        </w:rPr>
+        <w:t>with</w:t>
+      </w:r>
+      <w:proofErr w:type="spellEnd"/>
+      <w:r>
+        <w:rPr>
+          <w:rFonts w:ascii="Arial" w:hAnsi="Arial" w:cs="Arial"/>
+        </w:rPr>
+        <w:t xml:space="preserve"> </w:t>
+      </w:r>
       <w:proofErr w:type="spellStart"/>
       <w:r>
         <w:rPr>
@@ -10471,19 +10250,33 @@
         <w:t xml:space="preserve"> </w:t>
       </w:r>
       <w:proofErr w:type="spellStart"/>
-      <w:proofErr w:type="gramStart"/>
-      <w:r>
-        <w:rPr>
-          <w:rFonts w:ascii="Arial" w:hAnsi="Arial" w:cs="Arial"/>
-        </w:rPr>
-        <w:t>select,insert</w:t>
-      </w:r>
-      <w:proofErr w:type="gramEnd"/>
-      <w:r>
-        <w:rPr>
-          <w:rFonts w:ascii="Arial" w:hAnsi="Arial" w:cs="Arial"/>
-        </w:rPr>
-        <w:t>,update</w:t>
+      <w:r>
+        <w:rPr>
+          <w:rFonts w:ascii="Arial" w:hAnsi="Arial" w:cs="Arial"/>
+        </w:rPr>
+        <w:t>option</w:t>
+      </w:r>
+      <w:proofErr w:type="spellEnd"/>
+      <w:r>
+        <w:rPr>
+          <w:rFonts w:ascii="Arial" w:hAnsi="Arial" w:cs="Arial"/>
+        </w:rPr>
+        <w:t>;</w:t>
+      </w:r>
+    </w:p>
+    <w:p>
+      <w:pPr>
+        <w:jc w:val="both"/>
+        <w:rPr>
+          <w:rFonts w:ascii="Arial" w:hAnsi="Arial" w:cs="Arial"/>
+        </w:rPr>
+      </w:pPr>
+      <w:proofErr w:type="spellStart"/>
+      <w:r>
+        <w:rPr>
+          <w:rFonts w:ascii="Arial" w:hAnsi="Arial" w:cs="Arial"/>
+        </w:rPr>
+        <w:t>grant</w:t>
       </w:r>
       <w:proofErr w:type="spellEnd"/>
       <w:r>
@@ -10497,6 +10290,20 @@
         <w:rPr>
           <w:rFonts w:ascii="Arial" w:hAnsi="Arial" w:cs="Arial"/>
         </w:rPr>
+        <w:t>select</w:t>
+      </w:r>
+      <w:proofErr w:type="spellEnd"/>
+      <w:r>
+        <w:rPr>
+          <w:rFonts w:ascii="Arial" w:hAnsi="Arial" w:cs="Arial"/>
+        </w:rPr>
+        <w:t xml:space="preserve"> </w:t>
+      </w:r>
+      <w:proofErr w:type="spellStart"/>
+      <w:r>
+        <w:rPr>
+          <w:rFonts w:ascii="Arial" w:hAnsi="Arial" w:cs="Arial"/>
+        </w:rPr>
         <w:t>on</w:t>
       </w:r>
       <w:proofErr w:type="spellEnd"/>
@@ -10504,6 +10311,34 @@
         <w:rPr>
           <w:rFonts w:ascii="Arial" w:hAnsi="Arial" w:cs="Arial"/>
         </w:rPr>
+        <w:t xml:space="preserve"> atendimento, fatura, plano </w:t>
+      </w:r>
+      <w:proofErr w:type="spellStart"/>
+      <w:r>
+        <w:rPr>
+          <w:rFonts w:ascii="Arial" w:hAnsi="Arial" w:cs="Arial"/>
+        </w:rPr>
+        <w:t>to</w:t>
+      </w:r>
+      <w:proofErr w:type="spellEnd"/>
+      <w:r>
+        <w:rPr>
+          <w:rFonts w:ascii="Arial" w:hAnsi="Arial" w:cs="Arial"/>
+        </w:rPr>
+        <w:t xml:space="preserve"> comercial </w:t>
+      </w:r>
+      <w:proofErr w:type="spellStart"/>
+      <w:r>
+        <w:rPr>
+          <w:rFonts w:ascii="Arial" w:hAnsi="Arial" w:cs="Arial"/>
+        </w:rPr>
+        <w:t>with</w:t>
+      </w:r>
+      <w:proofErr w:type="spellEnd"/>
+      <w:r>
+        <w:rPr>
+          <w:rFonts w:ascii="Arial" w:hAnsi="Arial" w:cs="Arial"/>
+        </w:rPr>
         <w:t xml:space="preserve"> </w:t>
       </w:r>
       <w:proofErr w:type="spellStart"/>
@@ -10511,7 +10346,7 @@
         <w:rPr>
           <w:rFonts w:ascii="Arial" w:hAnsi="Arial" w:cs="Arial"/>
         </w:rPr>
-        <w:t>endereco,usuario,contrato</w:t>
+        <w:t>grant</w:t>
       </w:r>
       <w:proofErr w:type="spellEnd"/>
       <w:r>
@@ -10525,6 +10360,126 @@
         <w:rPr>
           <w:rFonts w:ascii="Arial" w:hAnsi="Arial" w:cs="Arial"/>
         </w:rPr>
+        <w:t>option</w:t>
+      </w:r>
+      <w:proofErr w:type="spellEnd"/>
+      <w:r>
+        <w:rPr>
+          <w:rFonts w:ascii="Arial" w:hAnsi="Arial" w:cs="Arial"/>
+        </w:rPr>
+        <w:t>;</w:t>
+      </w:r>
+    </w:p>
+    <w:p>
+      <w:pPr>
+        <w:jc w:val="both"/>
+        <w:rPr>
+          <w:rFonts w:ascii="Arial" w:hAnsi="Arial" w:cs="Arial"/>
+        </w:rPr>
+      </w:pPr>
+      <w:r>
+        <w:rPr>
+          <w:rFonts w:ascii="Arial" w:hAnsi="Arial" w:cs="Arial"/>
+        </w:rPr>
+        <w:t xml:space="preserve">-- Atribuindo </w:t>
+      </w:r>
+      <w:proofErr w:type="spellStart"/>
+      <w:r>
+        <w:rPr>
+          <w:rFonts w:ascii="Arial" w:hAnsi="Arial" w:cs="Arial"/>
+        </w:rPr>
+        <w:t>permissoes</w:t>
+      </w:r>
+      <w:proofErr w:type="spellEnd"/>
+      <w:r>
+        <w:rPr>
+          <w:rFonts w:ascii="Arial" w:hAnsi="Arial" w:cs="Arial"/>
+        </w:rPr>
+        <w:t xml:space="preserve"> para Suporte</w:t>
+      </w:r>
+    </w:p>
+    <w:p>
+      <w:pPr>
+        <w:jc w:val="both"/>
+        <w:rPr>
+          <w:rFonts w:ascii="Arial" w:hAnsi="Arial" w:cs="Arial"/>
+        </w:rPr>
+      </w:pPr>
+      <w:proofErr w:type="spellStart"/>
+      <w:r>
+        <w:rPr>
+          <w:rFonts w:ascii="Arial" w:hAnsi="Arial" w:cs="Arial"/>
+        </w:rPr>
+        <w:t>grant</w:t>
+      </w:r>
+      <w:proofErr w:type="spellEnd"/>
+      <w:r>
+        <w:rPr>
+          <w:rFonts w:ascii="Arial" w:hAnsi="Arial" w:cs="Arial"/>
+        </w:rPr>
+        <w:t xml:space="preserve"> </w:t>
+      </w:r>
+      <w:proofErr w:type="spellStart"/>
+      <w:r>
+        <w:rPr>
+          <w:rFonts w:ascii="Arial" w:hAnsi="Arial" w:cs="Arial"/>
+        </w:rPr>
+        <w:t>select</w:t>
+      </w:r>
+      <w:proofErr w:type="spellEnd"/>
+      <w:r>
+        <w:rPr>
+          <w:rFonts w:ascii="Arial" w:hAnsi="Arial" w:cs="Arial"/>
+        </w:rPr>
+        <w:t xml:space="preserve">, update </w:t>
+      </w:r>
+      <w:proofErr w:type="spellStart"/>
+      <w:r>
+        <w:rPr>
+          <w:rFonts w:ascii="Arial" w:hAnsi="Arial" w:cs="Arial"/>
+        </w:rPr>
+        <w:t>on</w:t>
+      </w:r>
+      <w:proofErr w:type="spellEnd"/>
+      <w:r>
+        <w:rPr>
+          <w:rFonts w:ascii="Arial" w:hAnsi="Arial" w:cs="Arial"/>
+        </w:rPr>
+        <w:t xml:space="preserve"> </w:t>
+      </w:r>
+      <w:proofErr w:type="spellStart"/>
+      <w:r>
+        <w:rPr>
+          <w:rFonts w:ascii="Arial" w:hAnsi="Arial" w:cs="Arial"/>
+        </w:rPr>
+        <w:t>endereco</w:t>
+      </w:r>
+      <w:proofErr w:type="spellEnd"/>
+      <w:r>
+        <w:rPr>
+          <w:rFonts w:ascii="Arial" w:hAnsi="Arial" w:cs="Arial"/>
+        </w:rPr>
+        <w:t xml:space="preserve">, </w:t>
+      </w:r>
+      <w:proofErr w:type="spellStart"/>
+      <w:r>
+        <w:rPr>
+          <w:rFonts w:ascii="Arial" w:hAnsi="Arial" w:cs="Arial"/>
+        </w:rPr>
+        <w:t>usuario</w:t>
+      </w:r>
+      <w:proofErr w:type="spellEnd"/>
+      <w:r>
+        <w:rPr>
+          <w:rFonts w:ascii="Arial" w:hAnsi="Arial" w:cs="Arial"/>
+        </w:rPr>
+        <w:t xml:space="preserve"> </w:t>
+      </w:r>
+      <w:proofErr w:type="spellStart"/>
+      <w:r>
+        <w:rPr>
+          <w:rFonts w:ascii="Arial" w:hAnsi="Arial" w:cs="Arial"/>
+        </w:rPr>
         <w:t>to</w:t>
       </w:r>
       <w:proofErr w:type="spellEnd"/>
@@ -10532,7 +10487,7 @@
         <w:rPr>
           <w:rFonts w:ascii="Arial" w:hAnsi="Arial" w:cs="Arial"/>
         </w:rPr>
-        <w:t xml:space="preserve"> comercial </w:t>
+        <w:t xml:space="preserve"> suporte </w:t>
       </w:r>
       <w:proofErr w:type="spellStart"/>
       <w:r>
@@ -10624,7 +10579,7 @@
         <w:rPr>
           <w:rFonts w:ascii="Arial" w:hAnsi="Arial" w:cs="Arial"/>
         </w:rPr>
-        <w:t xml:space="preserve"> atendimento, fatura, plano </w:t>
+        <w:t xml:space="preserve"> atendimento, contrato, fatura, plano </w:t>
       </w:r>
       <w:proofErr w:type="spellStart"/>
       <w:r>
@@ -10638,7 +10593,7 @@
         <w:rPr>
           <w:rFonts w:ascii="Arial" w:hAnsi="Arial" w:cs="Arial"/>
         </w:rPr>
-        <w:t xml:space="preserve"> comercial </w:t>
+        <w:t xml:space="preserve"> suporte </w:t>
       </w:r>
       <w:proofErr w:type="spellStart"/>
       <w:r>
@@ -10708,7 +10663,7 @@
         <w:rPr>
           <w:rFonts w:ascii="Arial" w:hAnsi="Arial" w:cs="Arial"/>
         </w:rPr>
-        <w:t xml:space="preserve"> para Suporte</w:t>
+        <w:t xml:space="preserve"> para Financeiro</w:t>
       </w:r>
     </w:p>
     <w:p>
@@ -10744,6 +10699,20 @@
         <w:rPr>
           <w:rFonts w:ascii="Arial" w:hAnsi="Arial" w:cs="Arial"/>
         </w:rPr>
+        <w:t xml:space="preserve">, </w:t>
+      </w:r>
+      <w:proofErr w:type="spellStart"/>
+      <w:r>
+        <w:rPr>
+          <w:rFonts w:ascii="Arial" w:hAnsi="Arial" w:cs="Arial"/>
+        </w:rPr>
+        <w:t>insert</w:t>
+      </w:r>
+      <w:proofErr w:type="spellEnd"/>
+      <w:r>
+        <w:rPr>
+          <w:rFonts w:ascii="Arial" w:hAnsi="Arial" w:cs="Arial"/>
+        </w:rPr>
         <w:t xml:space="preserve">, update </w:t>
       </w:r>
       <w:proofErr w:type="spellStart"/>
@@ -10758,6 +10727,34 @@
         <w:rPr>
           <w:rFonts w:ascii="Arial" w:hAnsi="Arial" w:cs="Arial"/>
         </w:rPr>
+        <w:t xml:space="preserve"> fatura </w:t>
+      </w:r>
+      <w:proofErr w:type="spellStart"/>
+      <w:r>
+        <w:rPr>
+          <w:rFonts w:ascii="Arial" w:hAnsi="Arial" w:cs="Arial"/>
+        </w:rPr>
+        <w:t>to</w:t>
+      </w:r>
+      <w:proofErr w:type="spellEnd"/>
+      <w:r>
+        <w:rPr>
+          <w:rFonts w:ascii="Arial" w:hAnsi="Arial" w:cs="Arial"/>
+        </w:rPr>
+        <w:t xml:space="preserve"> financeiro </w:t>
+      </w:r>
+      <w:proofErr w:type="spellStart"/>
+      <w:r>
+        <w:rPr>
+          <w:rFonts w:ascii="Arial" w:hAnsi="Arial" w:cs="Arial"/>
+        </w:rPr>
+        <w:t>with</w:t>
+      </w:r>
+      <w:proofErr w:type="spellEnd"/>
+      <w:r>
+        <w:rPr>
+          <w:rFonts w:ascii="Arial" w:hAnsi="Arial" w:cs="Arial"/>
+        </w:rPr>
         <w:t xml:space="preserve"> </w:t>
       </w:r>
       <w:proofErr w:type="spellStart"/>
@@ -10765,6 +10762,84 @@
         <w:rPr>
           <w:rFonts w:ascii="Arial" w:hAnsi="Arial" w:cs="Arial"/>
         </w:rPr>
+        <w:t>grant</w:t>
+      </w:r>
+      <w:proofErr w:type="spellEnd"/>
+      <w:r>
+        <w:rPr>
+          <w:rFonts w:ascii="Arial" w:hAnsi="Arial" w:cs="Arial"/>
+        </w:rPr>
+        <w:t xml:space="preserve"> </w:t>
+      </w:r>
+      <w:proofErr w:type="spellStart"/>
+      <w:r>
+        <w:rPr>
+          <w:rFonts w:ascii="Arial" w:hAnsi="Arial" w:cs="Arial"/>
+        </w:rPr>
+        <w:t>option</w:t>
+      </w:r>
+      <w:proofErr w:type="spellEnd"/>
+      <w:r>
+        <w:rPr>
+          <w:rFonts w:ascii="Arial" w:hAnsi="Arial" w:cs="Arial"/>
+        </w:rPr>
+        <w:t>;</w:t>
+      </w:r>
+    </w:p>
+    <w:p>
+      <w:pPr>
+        <w:jc w:val="both"/>
+        <w:rPr>
+          <w:rFonts w:ascii="Arial" w:hAnsi="Arial" w:cs="Arial"/>
+        </w:rPr>
+      </w:pPr>
+      <w:proofErr w:type="spellStart"/>
+      <w:r>
+        <w:rPr>
+          <w:rFonts w:ascii="Arial" w:hAnsi="Arial" w:cs="Arial"/>
+        </w:rPr>
+        <w:t>grant</w:t>
+      </w:r>
+      <w:proofErr w:type="spellEnd"/>
+      <w:r>
+        <w:rPr>
+          <w:rFonts w:ascii="Arial" w:hAnsi="Arial" w:cs="Arial"/>
+        </w:rPr>
+        <w:t xml:space="preserve"> </w:t>
+      </w:r>
+      <w:proofErr w:type="spellStart"/>
+      <w:r>
+        <w:rPr>
+          <w:rFonts w:ascii="Arial" w:hAnsi="Arial" w:cs="Arial"/>
+        </w:rPr>
+        <w:t>select</w:t>
+      </w:r>
+      <w:proofErr w:type="spellEnd"/>
+      <w:r>
+        <w:rPr>
+          <w:rFonts w:ascii="Arial" w:hAnsi="Arial" w:cs="Arial"/>
+        </w:rPr>
+        <w:t xml:space="preserve"> </w:t>
+      </w:r>
+      <w:proofErr w:type="spellStart"/>
+      <w:r>
+        <w:rPr>
+          <w:rFonts w:ascii="Arial" w:hAnsi="Arial" w:cs="Arial"/>
+        </w:rPr>
+        <w:t>on</w:t>
+      </w:r>
+      <w:proofErr w:type="spellEnd"/>
+      <w:r>
+        <w:rPr>
+          <w:rFonts w:ascii="Arial" w:hAnsi="Arial" w:cs="Arial"/>
+        </w:rPr>
+        <w:t xml:space="preserve"> </w:t>
+      </w:r>
+      <w:proofErr w:type="spellStart"/>
+      <w:r>
+        <w:rPr>
+          <w:rFonts w:ascii="Arial" w:hAnsi="Arial" w:cs="Arial"/>
+        </w:rPr>
         <w:t>endereco</w:t>
       </w:r>
       <w:proofErr w:type="spellEnd"/>
@@ -10786,6 +10861,48 @@
         <w:rPr>
           <w:rFonts w:ascii="Arial" w:hAnsi="Arial" w:cs="Arial"/>
         </w:rPr>
+        <w:t xml:space="preserve">, </w:t>
+      </w:r>
+      <w:proofErr w:type="spellStart"/>
+      <w:r>
+        <w:rPr>
+          <w:rFonts w:ascii="Arial" w:hAnsi="Arial" w:cs="Arial"/>
+        </w:rPr>
+        <w:t>funcionario</w:t>
+      </w:r>
+      <w:proofErr w:type="spellEnd"/>
+      <w:r>
+        <w:rPr>
+          <w:rFonts w:ascii="Arial" w:hAnsi="Arial" w:cs="Arial"/>
+        </w:rPr>
+        <w:t xml:space="preserve">, atendimento, contrato, plano </w:t>
+      </w:r>
+      <w:proofErr w:type="spellStart"/>
+      <w:r>
+        <w:rPr>
+          <w:rFonts w:ascii="Arial" w:hAnsi="Arial" w:cs="Arial"/>
+        </w:rPr>
+        <w:t>to</w:t>
+      </w:r>
+      <w:proofErr w:type="spellEnd"/>
+      <w:r>
+        <w:rPr>
+          <w:rFonts w:ascii="Arial" w:hAnsi="Arial" w:cs="Arial"/>
+        </w:rPr>
+        <w:t xml:space="preserve"> financeiro </w:t>
+      </w:r>
+      <w:proofErr w:type="spellStart"/>
+      <w:r>
+        <w:rPr>
+          <w:rFonts w:ascii="Arial" w:hAnsi="Arial" w:cs="Arial"/>
+        </w:rPr>
+        <w:t>with</w:t>
+      </w:r>
+      <w:proofErr w:type="spellEnd"/>
+      <w:r>
+        <w:rPr>
+          <w:rFonts w:ascii="Arial" w:hAnsi="Arial" w:cs="Arial"/>
+        </w:rPr>
         <w:t xml:space="preserve"> </w:t>
       </w:r>
       <w:proofErr w:type="spellStart"/>
@@ -10793,6 +10910,168 @@
         <w:rPr>
           <w:rFonts w:ascii="Arial" w:hAnsi="Arial" w:cs="Arial"/>
         </w:rPr>
+        <w:t>grant</w:t>
+      </w:r>
+      <w:proofErr w:type="spellEnd"/>
+      <w:r>
+        <w:rPr>
+          <w:rFonts w:ascii="Arial" w:hAnsi="Arial" w:cs="Arial"/>
+        </w:rPr>
+        <w:t xml:space="preserve"> </w:t>
+      </w:r>
+      <w:proofErr w:type="spellStart"/>
+      <w:r>
+        <w:rPr>
+          <w:rFonts w:ascii="Arial" w:hAnsi="Arial" w:cs="Arial"/>
+        </w:rPr>
+        <w:t>option</w:t>
+      </w:r>
+      <w:proofErr w:type="spellEnd"/>
+      <w:r>
+        <w:rPr>
+          <w:rFonts w:ascii="Arial" w:hAnsi="Arial" w:cs="Arial"/>
+        </w:rPr>
+        <w:t>;</w:t>
+      </w:r>
+    </w:p>
+    <w:p>
+      <w:pPr>
+        <w:jc w:val="both"/>
+        <w:rPr>
+          <w:rFonts w:ascii="Arial" w:hAnsi="Arial" w:cs="Arial"/>
+        </w:rPr>
+      </w:pPr>
+      <w:r>
+        <w:rPr>
+          <w:rFonts w:ascii="Arial" w:hAnsi="Arial" w:cs="Arial"/>
+        </w:rPr>
+        <w:t xml:space="preserve">-- Atribuindo </w:t>
+      </w:r>
+      <w:proofErr w:type="spellStart"/>
+      <w:r>
+        <w:rPr>
+          <w:rFonts w:ascii="Arial" w:hAnsi="Arial" w:cs="Arial"/>
+        </w:rPr>
+        <w:t>permissoes</w:t>
+      </w:r>
+      <w:proofErr w:type="spellEnd"/>
+      <w:r>
+        <w:rPr>
+          <w:rFonts w:ascii="Arial" w:hAnsi="Arial" w:cs="Arial"/>
+        </w:rPr>
+        <w:t xml:space="preserve"> para Administrador</w:t>
+      </w:r>
+    </w:p>
+    <w:p>
+      <w:pPr>
+        <w:jc w:val="both"/>
+        <w:rPr>
+          <w:rFonts w:ascii="Arial" w:hAnsi="Arial" w:cs="Arial"/>
+        </w:rPr>
+      </w:pPr>
+      <w:proofErr w:type="spellStart"/>
+      <w:r>
+        <w:rPr>
+          <w:rFonts w:ascii="Arial" w:hAnsi="Arial" w:cs="Arial"/>
+        </w:rPr>
+        <w:t>grant</w:t>
+      </w:r>
+      <w:proofErr w:type="spellEnd"/>
+      <w:r>
+        <w:rPr>
+          <w:rFonts w:ascii="Arial" w:hAnsi="Arial" w:cs="Arial"/>
+        </w:rPr>
+        <w:t xml:space="preserve"> </w:t>
+      </w:r>
+      <w:proofErr w:type="spellStart"/>
+      <w:r>
+        <w:rPr>
+          <w:rFonts w:ascii="Arial" w:hAnsi="Arial" w:cs="Arial"/>
+        </w:rPr>
+        <w:t>select</w:t>
+      </w:r>
+      <w:proofErr w:type="spellEnd"/>
+      <w:r>
+        <w:rPr>
+          <w:rFonts w:ascii="Arial" w:hAnsi="Arial" w:cs="Arial"/>
+        </w:rPr>
+        <w:t xml:space="preserve">, delete, </w:t>
+      </w:r>
+      <w:proofErr w:type="spellStart"/>
+      <w:r>
+        <w:rPr>
+          <w:rFonts w:ascii="Arial" w:hAnsi="Arial" w:cs="Arial"/>
+        </w:rPr>
+        <w:t>insert</w:t>
+      </w:r>
+      <w:proofErr w:type="spellEnd"/>
+      <w:r>
+        <w:rPr>
+          <w:rFonts w:ascii="Arial" w:hAnsi="Arial" w:cs="Arial"/>
+        </w:rPr>
+        <w:t xml:space="preserve">, update </w:t>
+      </w:r>
+      <w:proofErr w:type="spellStart"/>
+      <w:r>
+        <w:rPr>
+          <w:rFonts w:ascii="Arial" w:hAnsi="Arial" w:cs="Arial"/>
+        </w:rPr>
+        <w:t>on</w:t>
+      </w:r>
+      <w:proofErr w:type="spellEnd"/>
+      <w:r>
+        <w:rPr>
+          <w:rFonts w:ascii="Arial" w:hAnsi="Arial" w:cs="Arial"/>
+        </w:rPr>
+        <w:t xml:space="preserve"> </w:t>
+      </w:r>
+      <w:proofErr w:type="spellStart"/>
+      <w:r>
+        <w:rPr>
+          <w:rFonts w:ascii="Arial" w:hAnsi="Arial" w:cs="Arial"/>
+        </w:rPr>
+        <w:t>endereco</w:t>
+      </w:r>
+      <w:proofErr w:type="spellEnd"/>
+      <w:r>
+        <w:rPr>
+          <w:rFonts w:ascii="Arial" w:hAnsi="Arial" w:cs="Arial"/>
+        </w:rPr>
+        <w:t xml:space="preserve">, </w:t>
+      </w:r>
+      <w:proofErr w:type="spellStart"/>
+      <w:r>
+        <w:rPr>
+          <w:rFonts w:ascii="Arial" w:hAnsi="Arial" w:cs="Arial"/>
+        </w:rPr>
+        <w:t>usuario</w:t>
+      </w:r>
+      <w:proofErr w:type="spellEnd"/>
+      <w:r>
+        <w:rPr>
+          <w:rFonts w:ascii="Arial" w:hAnsi="Arial" w:cs="Arial"/>
+        </w:rPr>
+        <w:t xml:space="preserve">, </w:t>
+      </w:r>
+      <w:proofErr w:type="spellStart"/>
+      <w:r>
+        <w:rPr>
+          <w:rFonts w:ascii="Arial" w:hAnsi="Arial" w:cs="Arial"/>
+        </w:rPr>
+        <w:t>funcionario</w:t>
+      </w:r>
+      <w:proofErr w:type="spellEnd"/>
+      <w:r>
+        <w:rPr>
+          <w:rFonts w:ascii="Arial" w:hAnsi="Arial" w:cs="Arial"/>
+        </w:rPr>
+        <w:t xml:space="preserve">, atendimento, contrato, fatura, plano </w:t>
+      </w:r>
+      <w:proofErr w:type="spellStart"/>
+      <w:r>
+        <w:rPr>
+          <w:rFonts w:ascii="Arial" w:hAnsi="Arial" w:cs="Arial"/>
+        </w:rPr>
         <w:t>to</w:t>
       </w:r>
       <w:proofErr w:type="spellEnd"/>
@@ -10800,14 +11079,72 @@
         <w:rPr>
           <w:rFonts w:ascii="Arial" w:hAnsi="Arial" w:cs="Arial"/>
         </w:rPr>
-        <w:t xml:space="preserve"> suporte </w:t>
-      </w:r>
-      <w:proofErr w:type="spellStart"/>
-      <w:r>
-        <w:rPr>
-          <w:rFonts w:ascii="Arial" w:hAnsi="Arial" w:cs="Arial"/>
-        </w:rPr>
-        <w:t>with</w:t>
+        <w:t xml:space="preserve"> administrador;</w:t>
+      </w:r>
+    </w:p>
+    <w:p>
+      <w:pPr>
+        <w:jc w:val="both"/>
+        <w:rPr>
+          <w:rFonts w:ascii="Arial" w:hAnsi="Arial" w:cs="Arial"/>
+        </w:rPr>
+      </w:pPr>
+    </w:p>
+    <w:p>
+      <w:pPr>
+        <w:jc w:val="both"/>
+        <w:rPr>
+          <w:rFonts w:ascii="Arial" w:hAnsi="Arial" w:cs="Arial"/>
+        </w:rPr>
+      </w:pPr>
+      <w:r>
+        <w:rPr>
+          <w:rFonts w:ascii="Arial" w:hAnsi="Arial" w:cs="Arial"/>
+        </w:rPr>
+        <w:t xml:space="preserve">-- Criando acessos para os </w:t>
+      </w:r>
+      <w:proofErr w:type="spellStart"/>
+      <w:r>
+        <w:rPr>
+          <w:rFonts w:ascii="Arial" w:hAnsi="Arial" w:cs="Arial"/>
+        </w:rPr>
+        <w:t>usuarios</w:t>
+      </w:r>
+      <w:proofErr w:type="spellEnd"/>
+      <w:r>
+        <w:rPr>
+          <w:rFonts w:ascii="Arial" w:hAnsi="Arial" w:cs="Arial"/>
+        </w:rPr>
+        <w:t xml:space="preserve"> do sistema</w:t>
+      </w:r>
+    </w:p>
+    <w:p>
+      <w:pPr>
+        <w:jc w:val="both"/>
+        <w:rPr>
+          <w:rFonts w:ascii="Arial" w:hAnsi="Arial" w:cs="Arial"/>
+        </w:rPr>
+      </w:pPr>
+      <w:proofErr w:type="spellStart"/>
+      <w:r>
+        <w:rPr>
+          <w:rFonts w:ascii="Arial" w:hAnsi="Arial" w:cs="Arial"/>
+        </w:rPr>
+        <w:t>create</w:t>
+      </w:r>
+      <w:proofErr w:type="spellEnd"/>
+      <w:r>
+        <w:rPr>
+          <w:rFonts w:ascii="Arial" w:hAnsi="Arial" w:cs="Arial"/>
+        </w:rPr>
+        <w:t xml:space="preserve"> role </w:t>
+      </w:r>
+      <w:proofErr w:type="spellStart"/>
+      <w:r>
+        <w:rPr>
+          <w:rFonts w:ascii="Arial" w:hAnsi="Arial" w:cs="Arial"/>
+        </w:rPr>
+        <w:t>joao</w:t>
       </w:r>
       <w:proofErr w:type="spellEnd"/>
       <w:r>
@@ -10821,7 +11158,43 @@
         <w:rPr>
           <w:rFonts w:ascii="Arial" w:hAnsi="Arial" w:cs="Arial"/>
         </w:rPr>
-        <w:t>grant</w:t>
+        <w:t>password</w:t>
+      </w:r>
+      <w:proofErr w:type="spellEnd"/>
+      <w:r>
+        <w:rPr>
+          <w:rFonts w:ascii="Arial" w:hAnsi="Arial" w:cs="Arial"/>
+        </w:rPr>
+        <w:t xml:space="preserve"> '111' in role comercial;</w:t>
+      </w:r>
+    </w:p>
+    <w:p>
+      <w:pPr>
+        <w:jc w:val="both"/>
+        <w:rPr>
+          <w:rFonts w:ascii="Arial" w:hAnsi="Arial" w:cs="Arial"/>
+        </w:rPr>
+      </w:pPr>
+      <w:proofErr w:type="spellStart"/>
+      <w:r>
+        <w:rPr>
+          <w:rFonts w:ascii="Arial" w:hAnsi="Arial" w:cs="Arial"/>
+        </w:rPr>
+        <w:t>create</w:t>
+      </w:r>
+      <w:proofErr w:type="spellEnd"/>
+      <w:r>
+        <w:rPr>
+          <w:rFonts w:ascii="Arial" w:hAnsi="Arial" w:cs="Arial"/>
+        </w:rPr>
+        <w:t xml:space="preserve"> role </w:t>
+      </w:r>
+      <w:proofErr w:type="spellStart"/>
+      <w:r>
+        <w:rPr>
+          <w:rFonts w:ascii="Arial" w:hAnsi="Arial" w:cs="Arial"/>
+        </w:rPr>
+        <w:t>lucas</w:t>
       </w:r>
       <w:proofErr w:type="spellEnd"/>
       <w:r>
@@ -10835,7 +11208,763 @@
         <w:rPr>
           <w:rFonts w:ascii="Arial" w:hAnsi="Arial" w:cs="Arial"/>
         </w:rPr>
-        <w:t>option</w:t>
+        <w:t>password</w:t>
+      </w:r>
+      <w:proofErr w:type="spellEnd"/>
+      <w:r>
+        <w:rPr>
+          <w:rFonts w:ascii="Arial" w:hAnsi="Arial" w:cs="Arial"/>
+        </w:rPr>
+        <w:t xml:space="preserve"> '222' in role suporte;</w:t>
+      </w:r>
+    </w:p>
+    <w:p>
+      <w:pPr>
+        <w:jc w:val="both"/>
+        <w:rPr>
+          <w:rFonts w:ascii="Arial" w:hAnsi="Arial" w:cs="Arial"/>
+        </w:rPr>
+      </w:pPr>
+      <w:proofErr w:type="spellStart"/>
+      <w:r>
+        <w:rPr>
+          <w:rFonts w:ascii="Arial" w:hAnsi="Arial" w:cs="Arial"/>
+        </w:rPr>
+        <w:t>create</w:t>
+      </w:r>
+      <w:proofErr w:type="spellEnd"/>
+      <w:r>
+        <w:rPr>
+          <w:rFonts w:ascii="Arial" w:hAnsi="Arial" w:cs="Arial"/>
+        </w:rPr>
+        <w:t xml:space="preserve"> role </w:t>
+      </w:r>
+      <w:proofErr w:type="spellStart"/>
+      <w:r>
+        <w:rPr>
+          <w:rFonts w:ascii="Arial" w:hAnsi="Arial" w:cs="Arial"/>
+        </w:rPr>
+        <w:t>jonas</w:t>
+      </w:r>
+      <w:proofErr w:type="spellEnd"/>
+      <w:r>
+        <w:rPr>
+          <w:rFonts w:ascii="Arial" w:hAnsi="Arial" w:cs="Arial"/>
+        </w:rPr>
+        <w:t xml:space="preserve"> </w:t>
+      </w:r>
+      <w:proofErr w:type="spellStart"/>
+      <w:r>
+        <w:rPr>
+          <w:rFonts w:ascii="Arial" w:hAnsi="Arial" w:cs="Arial"/>
+        </w:rPr>
+        <w:t>password</w:t>
+      </w:r>
+      <w:proofErr w:type="spellEnd"/>
+      <w:r>
+        <w:rPr>
+          <w:rFonts w:ascii="Arial" w:hAnsi="Arial" w:cs="Arial"/>
+        </w:rPr>
+        <w:t xml:space="preserve"> '333' in role financeiro;</w:t>
+      </w:r>
+    </w:p>
+    <w:p>
+      <w:pPr>
+        <w:jc w:val="both"/>
+        <w:rPr>
+          <w:rFonts w:ascii="Arial" w:hAnsi="Arial" w:cs="Arial"/>
+        </w:rPr>
+      </w:pPr>
+      <w:proofErr w:type="spellStart"/>
+      <w:r>
+        <w:rPr>
+          <w:rFonts w:ascii="Arial" w:hAnsi="Arial" w:cs="Arial"/>
+        </w:rPr>
+        <w:t>create</w:t>
+      </w:r>
+      <w:proofErr w:type="spellEnd"/>
+      <w:r>
+        <w:rPr>
+          <w:rFonts w:ascii="Arial" w:hAnsi="Arial" w:cs="Arial"/>
+        </w:rPr>
+        <w:t xml:space="preserve"> role </w:t>
+      </w:r>
+      <w:proofErr w:type="spellStart"/>
+      <w:r>
+        <w:rPr>
+          <w:rFonts w:ascii="Arial" w:hAnsi="Arial" w:cs="Arial"/>
+        </w:rPr>
+        <w:t>wiliam</w:t>
+      </w:r>
+      <w:proofErr w:type="spellEnd"/>
+      <w:r>
+        <w:rPr>
+          <w:rFonts w:ascii="Arial" w:hAnsi="Arial" w:cs="Arial"/>
+        </w:rPr>
+        <w:t xml:space="preserve"> </w:t>
+      </w:r>
+      <w:proofErr w:type="spellStart"/>
+      <w:r>
+        <w:rPr>
+          <w:rFonts w:ascii="Arial" w:hAnsi="Arial" w:cs="Arial"/>
+        </w:rPr>
+        <w:t>password</w:t>
+      </w:r>
+      <w:proofErr w:type="spellEnd"/>
+      <w:r>
+        <w:rPr>
+          <w:rFonts w:ascii="Arial" w:hAnsi="Arial" w:cs="Arial"/>
+        </w:rPr>
+        <w:t xml:space="preserve"> '444' in role administrador;</w:t>
+      </w:r>
+    </w:p>
+    <w:p>
+      <w:pPr>
+        <w:jc w:val="both"/>
+        <w:rPr>
+          <w:rFonts w:ascii="Arial" w:hAnsi="Arial" w:cs="Arial"/>
+        </w:rPr>
+      </w:pPr>
+    </w:p>
+    <w:p>
+      <w:pPr>
+        <w:jc w:val="both"/>
+        <w:rPr>
+          <w:rFonts w:ascii="Arial" w:hAnsi="Arial" w:cs="Arial"/>
+        </w:rPr>
+      </w:pPr>
+      <w:r>
+        <w:rPr>
+          <w:rFonts w:ascii="Arial" w:hAnsi="Arial" w:cs="Arial"/>
+        </w:rPr>
+        <w:t xml:space="preserve">-- Atribuindo permissão para </w:t>
+      </w:r>
+      <w:proofErr w:type="spellStart"/>
+      <w:r>
+        <w:rPr>
+          <w:rFonts w:ascii="Arial" w:hAnsi="Arial" w:cs="Arial"/>
+        </w:rPr>
+        <w:t>logar</w:t>
+      </w:r>
+      <w:proofErr w:type="spellEnd"/>
+      <w:r>
+        <w:rPr>
+          <w:rFonts w:ascii="Arial" w:hAnsi="Arial" w:cs="Arial"/>
+        </w:rPr>
+        <w:t xml:space="preserve"> com o </w:t>
+      </w:r>
+      <w:proofErr w:type="spellStart"/>
+      <w:r>
+        <w:rPr>
+          <w:rFonts w:ascii="Arial" w:hAnsi="Arial" w:cs="Arial"/>
+        </w:rPr>
+        <w:t>usuario</w:t>
+      </w:r>
+      <w:proofErr w:type="spellEnd"/>
+    </w:p>
+    <w:p>
+      <w:pPr>
+        <w:jc w:val="both"/>
+        <w:rPr>
+          <w:rFonts w:ascii="Arial" w:hAnsi="Arial" w:cs="Arial"/>
+        </w:rPr>
+      </w:pPr>
+      <w:proofErr w:type="spellStart"/>
+      <w:r>
+        <w:rPr>
+          <w:rFonts w:ascii="Arial" w:hAnsi="Arial" w:cs="Arial"/>
+        </w:rPr>
+        <w:t>alter</w:t>
+      </w:r>
+      <w:proofErr w:type="spellEnd"/>
+      <w:r>
+        <w:rPr>
+          <w:rFonts w:ascii="Arial" w:hAnsi="Arial" w:cs="Arial"/>
+        </w:rPr>
+        <w:t xml:space="preserve"> role </w:t>
+      </w:r>
+      <w:proofErr w:type="spellStart"/>
+      <w:r>
+        <w:rPr>
+          <w:rFonts w:ascii="Arial" w:hAnsi="Arial" w:cs="Arial"/>
+        </w:rPr>
+        <w:t>joao</w:t>
+      </w:r>
+      <w:proofErr w:type="spellEnd"/>
+      <w:r>
+        <w:rPr>
+          <w:rFonts w:ascii="Arial" w:hAnsi="Arial" w:cs="Arial"/>
+        </w:rPr>
+        <w:t xml:space="preserve"> LOGIN;</w:t>
+      </w:r>
+    </w:p>
+    <w:p>
+      <w:pPr>
+        <w:jc w:val="both"/>
+        <w:rPr>
+          <w:rFonts w:ascii="Arial" w:hAnsi="Arial" w:cs="Arial"/>
+        </w:rPr>
+      </w:pPr>
+      <w:proofErr w:type="spellStart"/>
+      <w:r>
+        <w:rPr>
+          <w:rFonts w:ascii="Arial" w:hAnsi="Arial" w:cs="Arial"/>
+        </w:rPr>
+        <w:t>alter</w:t>
+      </w:r>
+      <w:proofErr w:type="spellEnd"/>
+      <w:r>
+        <w:rPr>
+          <w:rFonts w:ascii="Arial" w:hAnsi="Arial" w:cs="Arial"/>
+        </w:rPr>
+        <w:t xml:space="preserve"> role </w:t>
+      </w:r>
+      <w:proofErr w:type="spellStart"/>
+      <w:r>
+        <w:rPr>
+          <w:rFonts w:ascii="Arial" w:hAnsi="Arial" w:cs="Arial"/>
+        </w:rPr>
+        <w:t>lucas</w:t>
+      </w:r>
+      <w:proofErr w:type="spellEnd"/>
+      <w:r>
+        <w:rPr>
+          <w:rFonts w:ascii="Arial" w:hAnsi="Arial" w:cs="Arial"/>
+        </w:rPr>
+        <w:t xml:space="preserve"> LOGIN;</w:t>
+      </w:r>
+    </w:p>
+    <w:p>
+      <w:pPr>
+        <w:jc w:val="both"/>
+        <w:rPr>
+          <w:rFonts w:ascii="Arial" w:hAnsi="Arial" w:cs="Arial"/>
+        </w:rPr>
+      </w:pPr>
+      <w:proofErr w:type="spellStart"/>
+      <w:r>
+        <w:rPr>
+          <w:rFonts w:ascii="Arial" w:hAnsi="Arial" w:cs="Arial"/>
+        </w:rPr>
+        <w:t>alter</w:t>
+      </w:r>
+      <w:proofErr w:type="spellEnd"/>
+      <w:r>
+        <w:rPr>
+          <w:rFonts w:ascii="Arial" w:hAnsi="Arial" w:cs="Arial"/>
+        </w:rPr>
+        <w:t xml:space="preserve"> role </w:t>
+      </w:r>
+      <w:proofErr w:type="spellStart"/>
+      <w:r>
+        <w:rPr>
+          <w:rFonts w:ascii="Arial" w:hAnsi="Arial" w:cs="Arial"/>
+        </w:rPr>
+        <w:t>jonas</w:t>
+      </w:r>
+      <w:proofErr w:type="spellEnd"/>
+      <w:r>
+        <w:rPr>
+          <w:rFonts w:ascii="Arial" w:hAnsi="Arial" w:cs="Arial"/>
+        </w:rPr>
+        <w:t xml:space="preserve"> LOGIN;</w:t>
+      </w:r>
+    </w:p>
+    <w:p>
+      <w:pPr>
+        <w:jc w:val="both"/>
+        <w:rPr>
+          <w:rFonts w:ascii="Arial" w:hAnsi="Arial" w:cs="Arial"/>
+        </w:rPr>
+      </w:pPr>
+      <w:proofErr w:type="spellStart"/>
+      <w:r>
+        <w:rPr>
+          <w:rFonts w:ascii="Arial" w:hAnsi="Arial" w:cs="Arial"/>
+        </w:rPr>
+        <w:t>alter</w:t>
+      </w:r>
+      <w:proofErr w:type="spellEnd"/>
+      <w:r>
+        <w:rPr>
+          <w:rFonts w:ascii="Arial" w:hAnsi="Arial" w:cs="Arial"/>
+        </w:rPr>
+        <w:t xml:space="preserve"> role </w:t>
+      </w:r>
+      <w:proofErr w:type="spellStart"/>
+      <w:r>
+        <w:rPr>
+          <w:rFonts w:ascii="Arial" w:hAnsi="Arial" w:cs="Arial"/>
+        </w:rPr>
+        <w:t>wiliam</w:t>
+      </w:r>
+      <w:proofErr w:type="spellEnd"/>
+      <w:r>
+        <w:rPr>
+          <w:rFonts w:ascii="Arial" w:hAnsi="Arial" w:cs="Arial"/>
+        </w:rPr>
+        <w:t xml:space="preserve"> LOGIN;</w:t>
+      </w:r>
+      <w:r>
+        <w:rPr>
+          <w:rFonts w:ascii="Arial" w:hAnsi="Arial" w:cs="Arial"/>
+        </w:rPr>
+        <w:br w:type="page"/>
+      </w:r>
+    </w:p>
+    <w:p>
+      <w:pPr>
+        <w:jc w:val="both"/>
+        <w:rPr>
+          <w:rFonts w:ascii="Arial" w:hAnsi="Arial" w:cs="Arial"/>
+        </w:rPr>
+      </w:pPr>
+      <w:r>
+        <w:rPr>
+          <w:rFonts w:ascii="Arial" w:hAnsi="Arial" w:cs="Arial"/>
+        </w:rPr>
+        <w:lastRenderedPageBreak/>
+        <w:t xml:space="preserve">APÊNDICE C -  </w:t>
+      </w:r>
+      <w:r>
+        <w:rPr>
+          <w:rFonts w:ascii="Arial" w:hAnsi="Arial" w:cs="Arial"/>
+          <w:i/>
+        </w:rPr>
+        <w:t>Script</w:t>
+      </w:r>
+      <w:r>
+        <w:rPr>
+          <w:rFonts w:ascii="Arial" w:hAnsi="Arial" w:cs="Arial"/>
+        </w:rPr>
+        <w:t xml:space="preserve"> de criação da </w:t>
+      </w:r>
+      <w:r>
+        <w:rPr>
+          <w:rFonts w:ascii="Arial" w:hAnsi="Arial" w:cs="Arial"/>
+          <w:i/>
+        </w:rPr>
+        <w:t xml:space="preserve">trigger </w:t>
+      </w:r>
+      <w:r>
+        <w:rPr>
+          <w:rFonts w:ascii="Arial" w:hAnsi="Arial" w:cs="Arial"/>
+        </w:rPr>
+        <w:t xml:space="preserve">e </w:t>
+      </w:r>
+      <w:proofErr w:type="spellStart"/>
+      <w:r>
+        <w:rPr>
+          <w:rFonts w:ascii="Arial" w:hAnsi="Arial" w:cs="Arial"/>
+          <w:i/>
+        </w:rPr>
+        <w:t>function</w:t>
+      </w:r>
+      <w:proofErr w:type="spellEnd"/>
+      <w:r>
+        <w:rPr>
+          <w:rFonts w:ascii="Arial" w:hAnsi="Arial" w:cs="Arial"/>
+        </w:rPr>
+        <w:t xml:space="preserve"> “</w:t>
+      </w:r>
+      <w:proofErr w:type="spellStart"/>
+      <w:r>
+        <w:rPr>
+          <w:rFonts w:ascii="Arial" w:hAnsi="Arial" w:cs="Arial"/>
+        </w:rPr>
+        <w:t>verificaFatura</w:t>
+      </w:r>
+      <w:proofErr w:type="spellEnd"/>
+      <w:r>
+        <w:rPr>
+          <w:rFonts w:ascii="Arial" w:hAnsi="Arial" w:cs="Arial"/>
+        </w:rPr>
+        <w:t>”</w:t>
+      </w:r>
+    </w:p>
+    <w:p>
+      <w:pPr>
+        <w:jc w:val="both"/>
+        <w:rPr>
+          <w:rFonts w:ascii="Arial" w:hAnsi="Arial" w:cs="Arial"/>
+        </w:rPr>
+      </w:pPr>
+      <w:r>
+        <w:rPr>
+          <w:rFonts w:ascii="Arial" w:hAnsi="Arial" w:cs="Arial"/>
+        </w:rPr>
+        <w:t xml:space="preserve">CREATE FUNCTION </w:t>
+      </w:r>
+      <w:proofErr w:type="spellStart"/>
+      <w:r>
+        <w:rPr>
+          <w:rFonts w:ascii="Arial" w:hAnsi="Arial" w:cs="Arial"/>
+        </w:rPr>
+        <w:t>verificaFatura</w:t>
+      </w:r>
+      <w:proofErr w:type="spellEnd"/>
+      <w:r>
+        <w:rPr>
+          <w:rFonts w:ascii="Arial" w:hAnsi="Arial" w:cs="Arial"/>
+        </w:rPr>
+        <w:t>() RETURNS trigger</w:t>
+      </w:r>
+    </w:p>
+    <w:p>
+      <w:pPr>
+        <w:jc w:val="both"/>
+        <w:rPr>
+          <w:rFonts w:ascii="Arial" w:hAnsi="Arial" w:cs="Arial"/>
+        </w:rPr>
+      </w:pPr>
+      <w:r>
+        <w:rPr>
+          <w:rFonts w:ascii="Arial" w:hAnsi="Arial" w:cs="Arial"/>
+        </w:rPr>
+        <w:t>AS $$</w:t>
+      </w:r>
+    </w:p>
+    <w:p>
+      <w:pPr>
+        <w:jc w:val="both"/>
+        <w:rPr>
+          <w:rFonts w:ascii="Arial" w:hAnsi="Arial" w:cs="Arial"/>
+        </w:rPr>
+      </w:pPr>
+      <w:r>
+        <w:rPr>
+          <w:rFonts w:ascii="Arial" w:hAnsi="Arial" w:cs="Arial"/>
+        </w:rPr>
+        <w:t xml:space="preserve">    BEGIN</w:t>
+      </w:r>
+    </w:p>
+    <w:p>
+      <w:pPr>
+        <w:jc w:val="both"/>
+        <w:rPr>
+          <w:rFonts w:ascii="Arial" w:hAnsi="Arial" w:cs="Arial"/>
+        </w:rPr>
+      </w:pPr>
+      <w:r>
+        <w:rPr>
+          <w:rFonts w:ascii="Arial" w:hAnsi="Arial" w:cs="Arial"/>
+        </w:rPr>
+        <w:t xml:space="preserve">        </w:t>
+      </w:r>
+    </w:p>
+    <w:p>
+      <w:pPr>
+        <w:jc w:val="both"/>
+        <w:rPr>
+          <w:rFonts w:ascii="Arial" w:hAnsi="Arial" w:cs="Arial"/>
+        </w:rPr>
+      </w:pPr>
+      <w:r>
+        <w:rPr>
+          <w:rFonts w:ascii="Arial" w:hAnsi="Arial" w:cs="Arial"/>
+        </w:rPr>
+        <w:t xml:space="preserve">        IF </w:t>
+      </w:r>
+      <w:proofErr w:type="spellStart"/>
+      <w:r>
+        <w:rPr>
+          <w:rFonts w:ascii="Arial" w:hAnsi="Arial" w:cs="Arial"/>
+        </w:rPr>
+        <w:t>NEW.cod_fat</w:t>
+      </w:r>
+      <w:proofErr w:type="spellEnd"/>
+      <w:r>
+        <w:rPr>
+          <w:rFonts w:ascii="Arial" w:hAnsi="Arial" w:cs="Arial"/>
+        </w:rPr>
+        <w:t xml:space="preserve"> EXISTS THEN</w:t>
+      </w:r>
+    </w:p>
+    <w:p>
+      <w:pPr>
+        <w:jc w:val="both"/>
+        <w:rPr>
+          <w:rFonts w:ascii="Arial" w:hAnsi="Arial" w:cs="Arial"/>
+        </w:rPr>
+      </w:pPr>
+      <w:r>
+        <w:rPr>
+          <w:rFonts w:ascii="Arial" w:hAnsi="Arial" w:cs="Arial"/>
+        </w:rPr>
+        <w:t xml:space="preserve">            RAISE EXCEPTION '</w:t>
+      </w:r>
+      <w:proofErr w:type="spellStart"/>
+      <w:r>
+        <w:rPr>
+          <w:rFonts w:ascii="Arial" w:hAnsi="Arial" w:cs="Arial"/>
+        </w:rPr>
+        <w:t>Codigo</w:t>
+      </w:r>
+      <w:proofErr w:type="spellEnd"/>
+      <w:r>
+        <w:rPr>
+          <w:rFonts w:ascii="Arial" w:hAnsi="Arial" w:cs="Arial"/>
+        </w:rPr>
+        <w:t xml:space="preserve"> Da Fatura </w:t>
+      </w:r>
+      <w:proofErr w:type="spellStart"/>
+      <w:r>
+        <w:rPr>
+          <w:rFonts w:ascii="Arial" w:hAnsi="Arial" w:cs="Arial"/>
+        </w:rPr>
+        <w:t>Ja</w:t>
+      </w:r>
+      <w:proofErr w:type="spellEnd"/>
+      <w:r>
+        <w:rPr>
+          <w:rFonts w:ascii="Arial" w:hAnsi="Arial" w:cs="Arial"/>
+        </w:rPr>
+        <w:t xml:space="preserve"> Existe';</w:t>
+      </w:r>
+    </w:p>
+    <w:p>
+      <w:pPr>
+        <w:jc w:val="both"/>
+        <w:rPr>
+          <w:rFonts w:ascii="Arial" w:hAnsi="Arial" w:cs="Arial"/>
+        </w:rPr>
+      </w:pPr>
+      <w:r>
+        <w:rPr>
+          <w:rFonts w:ascii="Arial" w:hAnsi="Arial" w:cs="Arial"/>
+        </w:rPr>
+        <w:t xml:space="preserve">        END IF;</w:t>
+      </w:r>
+    </w:p>
+    <w:p>
+      <w:pPr>
+        <w:jc w:val="both"/>
+        <w:rPr>
+          <w:rFonts w:ascii="Arial" w:hAnsi="Arial" w:cs="Arial"/>
+        </w:rPr>
+      </w:pPr>
+      <w:r>
+        <w:rPr>
+          <w:rFonts w:ascii="Arial" w:hAnsi="Arial" w:cs="Arial"/>
+        </w:rPr>
+        <w:t xml:space="preserve">        IF </w:t>
+      </w:r>
+      <w:proofErr w:type="spellStart"/>
+      <w:r>
+        <w:rPr>
+          <w:rFonts w:ascii="Arial" w:hAnsi="Arial" w:cs="Arial"/>
+        </w:rPr>
+        <w:t>NEW.qtd_tot_dds</w:t>
+      </w:r>
+      <w:proofErr w:type="spellEnd"/>
+      <w:r>
+        <w:rPr>
+          <w:rFonts w:ascii="Arial" w:hAnsi="Arial" w:cs="Arial"/>
+        </w:rPr>
+        <w:t xml:space="preserve"> </w:t>
+      </w:r>
+      <w:proofErr w:type="spellStart"/>
+      <w:r>
+        <w:rPr>
+          <w:rFonts w:ascii="Arial" w:hAnsi="Arial" w:cs="Arial"/>
+        </w:rPr>
+        <w:t>is</w:t>
+      </w:r>
+      <w:proofErr w:type="spellEnd"/>
+      <w:r>
+        <w:rPr>
+          <w:rFonts w:ascii="Arial" w:hAnsi="Arial" w:cs="Arial"/>
+        </w:rPr>
+        <w:t xml:space="preserve"> NULL THEN</w:t>
+      </w:r>
+    </w:p>
+    <w:p>
+      <w:pPr>
+        <w:jc w:val="both"/>
+        <w:rPr>
+          <w:rFonts w:ascii="Arial" w:hAnsi="Arial" w:cs="Arial"/>
+        </w:rPr>
+      </w:pPr>
+      <w:r>
+        <w:rPr>
+          <w:rFonts w:ascii="Arial" w:hAnsi="Arial" w:cs="Arial"/>
+        </w:rPr>
+        <w:t xml:space="preserve">            RAISE EXCEPTION 'Quantidade </w:t>
+      </w:r>
+      <w:proofErr w:type="spellStart"/>
+      <w:r>
+        <w:rPr>
+          <w:rFonts w:ascii="Arial" w:hAnsi="Arial" w:cs="Arial"/>
+        </w:rPr>
+        <w:t>nao</w:t>
+      </w:r>
+      <w:proofErr w:type="spellEnd"/>
+      <w:r>
+        <w:rPr>
+          <w:rFonts w:ascii="Arial" w:hAnsi="Arial" w:cs="Arial"/>
+        </w:rPr>
+        <w:t xml:space="preserve"> pode ser nula';</w:t>
+      </w:r>
+    </w:p>
+    <w:p>
+      <w:pPr>
+        <w:jc w:val="both"/>
+        <w:rPr>
+          <w:rFonts w:ascii="Arial" w:hAnsi="Arial" w:cs="Arial"/>
+        </w:rPr>
+      </w:pPr>
+      <w:r>
+        <w:rPr>
+          <w:rFonts w:ascii="Arial" w:hAnsi="Arial" w:cs="Arial"/>
+        </w:rPr>
+        <w:t xml:space="preserve">        END IF;</w:t>
+      </w:r>
+    </w:p>
+    <w:p>
+      <w:pPr>
+        <w:jc w:val="both"/>
+        <w:rPr>
+          <w:rFonts w:ascii="Arial" w:hAnsi="Arial" w:cs="Arial"/>
+        </w:rPr>
+      </w:pPr>
+      <w:r>
+        <w:rPr>
+          <w:rFonts w:ascii="Arial" w:hAnsi="Arial" w:cs="Arial"/>
+        </w:rPr>
+        <w:t xml:space="preserve">        IF </w:t>
+      </w:r>
+      <w:proofErr w:type="spellStart"/>
+      <w:r>
+        <w:rPr>
+          <w:rFonts w:ascii="Arial" w:hAnsi="Arial" w:cs="Arial"/>
+        </w:rPr>
+        <w:t>NEW.qtd_tot_dds</w:t>
+      </w:r>
+      <w:proofErr w:type="spellEnd"/>
+      <w:r>
+        <w:rPr>
+          <w:rFonts w:ascii="Arial" w:hAnsi="Arial" w:cs="Arial"/>
+        </w:rPr>
+        <w:t xml:space="preserve"> &lt; 1 THEN</w:t>
+      </w:r>
+    </w:p>
+    <w:p>
+      <w:pPr>
+        <w:jc w:val="both"/>
+        <w:rPr>
+          <w:rFonts w:ascii="Arial" w:hAnsi="Arial" w:cs="Arial"/>
+        </w:rPr>
+      </w:pPr>
+      <w:r>
+        <w:rPr>
+          <w:rFonts w:ascii="Arial" w:hAnsi="Arial" w:cs="Arial"/>
+        </w:rPr>
+        <w:t xml:space="preserve">            RAISE EXCEPTION '</w:t>
+      </w:r>
+      <w:proofErr w:type="spellStart"/>
+      <w:r>
+        <w:rPr>
+          <w:rFonts w:ascii="Arial" w:hAnsi="Arial" w:cs="Arial"/>
+        </w:rPr>
+        <w:t>Nao</w:t>
+      </w:r>
+      <w:proofErr w:type="spellEnd"/>
+      <w:r>
+        <w:rPr>
+          <w:rFonts w:ascii="Arial" w:hAnsi="Arial" w:cs="Arial"/>
+        </w:rPr>
+        <w:t xml:space="preserve"> e </w:t>
+      </w:r>
+      <w:proofErr w:type="spellStart"/>
+      <w:r>
+        <w:rPr>
+          <w:rFonts w:ascii="Arial" w:hAnsi="Arial" w:cs="Arial"/>
+        </w:rPr>
+        <w:t>possivel</w:t>
+      </w:r>
+      <w:proofErr w:type="spellEnd"/>
+      <w:r>
+        <w:rPr>
+          <w:rFonts w:ascii="Arial" w:hAnsi="Arial" w:cs="Arial"/>
+        </w:rPr>
+        <w:t xml:space="preserve"> faturar clientes sem consumo de banda';</w:t>
+      </w:r>
+    </w:p>
+    <w:p>
+      <w:pPr>
+        <w:jc w:val="both"/>
+        <w:rPr>
+          <w:rFonts w:ascii="Arial" w:hAnsi="Arial" w:cs="Arial"/>
+        </w:rPr>
+      </w:pPr>
+      <w:r>
+        <w:rPr>
+          <w:rFonts w:ascii="Arial" w:hAnsi="Arial" w:cs="Arial"/>
+        </w:rPr>
+        <w:t xml:space="preserve">        END IF;</w:t>
+      </w:r>
+    </w:p>
+    <w:p>
+      <w:pPr>
+        <w:jc w:val="both"/>
+        <w:rPr>
+          <w:rFonts w:ascii="Arial" w:hAnsi="Arial" w:cs="Arial"/>
+        </w:rPr>
+      </w:pPr>
+      <w:r>
+        <w:rPr>
+          <w:rFonts w:ascii="Arial" w:hAnsi="Arial" w:cs="Arial"/>
+        </w:rPr>
+        <w:t xml:space="preserve">       </w:t>
+      </w:r>
+    </w:p>
+    <w:p>
+      <w:pPr>
+        <w:jc w:val="both"/>
+        <w:rPr>
+          <w:rFonts w:ascii="Arial" w:hAnsi="Arial" w:cs="Arial"/>
+        </w:rPr>
+      </w:pPr>
+      <w:r>
+        <w:rPr>
+          <w:rFonts w:ascii="Arial" w:hAnsi="Arial" w:cs="Arial"/>
+        </w:rPr>
+        <w:t xml:space="preserve">    END;</w:t>
+      </w:r>
+    </w:p>
+    <w:p>
+      <w:pPr>
+        <w:jc w:val="both"/>
+        <w:rPr>
+          <w:rFonts w:ascii="Arial" w:hAnsi="Arial" w:cs="Arial"/>
+        </w:rPr>
+      </w:pPr>
+      <w:r>
+        <w:rPr>
+          <w:rFonts w:ascii="Arial" w:hAnsi="Arial" w:cs="Arial"/>
+        </w:rPr>
+        <w:t>$$</w:t>
+      </w:r>
+    </w:p>
+    <w:p>
+      <w:pPr>
+        <w:jc w:val="both"/>
+        <w:rPr>
+          <w:rFonts w:ascii="Arial" w:hAnsi="Arial" w:cs="Arial"/>
+        </w:rPr>
+      </w:pPr>
+      <w:r>
+        <w:rPr>
+          <w:rFonts w:ascii="Arial" w:hAnsi="Arial" w:cs="Arial"/>
+        </w:rPr>
+        <w:t xml:space="preserve">LANGUAGE </w:t>
+      </w:r>
+      <w:proofErr w:type="spellStart"/>
+      <w:r>
+        <w:rPr>
+          <w:rFonts w:ascii="Arial" w:hAnsi="Arial" w:cs="Arial"/>
+        </w:rPr>
+        <w:t>plpgsql</w:t>
       </w:r>
       <w:proofErr w:type="spellEnd"/>
       <w:r>
@@ -10852,1049 +11981,19 @@
           <w:rFonts w:ascii="Arial" w:hAnsi="Arial" w:cs="Arial"/>
         </w:rPr>
       </w:pPr>
-      <w:proofErr w:type="spellStart"/>
-      <w:r>
-        <w:rPr>
-          <w:rFonts w:ascii="Arial" w:hAnsi="Arial" w:cs="Arial"/>
-        </w:rPr>
-        <w:t>grant</w:t>
-      </w:r>
-      <w:proofErr w:type="spellEnd"/>
-      <w:r>
-        <w:rPr>
-          <w:rFonts w:ascii="Arial" w:hAnsi="Arial" w:cs="Arial"/>
-        </w:rPr>
-        <w:t xml:space="preserve"> </w:t>
-      </w:r>
-      <w:proofErr w:type="spellStart"/>
-      <w:r>
-        <w:rPr>
-          <w:rFonts w:ascii="Arial" w:hAnsi="Arial" w:cs="Arial"/>
-        </w:rPr>
-        <w:t>select</w:t>
-      </w:r>
-      <w:proofErr w:type="spellEnd"/>
-      <w:r>
-        <w:rPr>
-          <w:rFonts w:ascii="Arial" w:hAnsi="Arial" w:cs="Arial"/>
-        </w:rPr>
-        <w:t xml:space="preserve"> </w:t>
-      </w:r>
-      <w:proofErr w:type="spellStart"/>
-      <w:r>
-        <w:rPr>
-          <w:rFonts w:ascii="Arial" w:hAnsi="Arial" w:cs="Arial"/>
-        </w:rPr>
-        <w:t>on</w:t>
-      </w:r>
-      <w:proofErr w:type="spellEnd"/>
-      <w:r>
-        <w:rPr>
-          <w:rFonts w:ascii="Arial" w:hAnsi="Arial" w:cs="Arial"/>
-        </w:rPr>
-        <w:t xml:space="preserve"> atendimento, contrato, fatura, plano </w:t>
-      </w:r>
-      <w:proofErr w:type="spellStart"/>
-      <w:r>
-        <w:rPr>
-          <w:rFonts w:ascii="Arial" w:hAnsi="Arial" w:cs="Arial"/>
-        </w:rPr>
-        <w:t>to</w:t>
-      </w:r>
-      <w:proofErr w:type="spellEnd"/>
-      <w:r>
-        <w:rPr>
-          <w:rFonts w:ascii="Arial" w:hAnsi="Arial" w:cs="Arial"/>
-        </w:rPr>
-        <w:t xml:space="preserve"> suporte </w:t>
-      </w:r>
-      <w:proofErr w:type="spellStart"/>
-      <w:r>
-        <w:rPr>
-          <w:rFonts w:ascii="Arial" w:hAnsi="Arial" w:cs="Arial"/>
-        </w:rPr>
-        <w:t>with</w:t>
-      </w:r>
-      <w:proofErr w:type="spellEnd"/>
-      <w:r>
-        <w:rPr>
-          <w:rFonts w:ascii="Arial" w:hAnsi="Arial" w:cs="Arial"/>
-        </w:rPr>
-        <w:t xml:space="preserve"> </w:t>
-      </w:r>
-      <w:proofErr w:type="spellStart"/>
-      <w:r>
-        <w:rPr>
-          <w:rFonts w:ascii="Arial" w:hAnsi="Arial" w:cs="Arial"/>
-        </w:rPr>
-        <w:t>grant</w:t>
-      </w:r>
-      <w:proofErr w:type="spellEnd"/>
-      <w:r>
-        <w:rPr>
-          <w:rFonts w:ascii="Arial" w:hAnsi="Arial" w:cs="Arial"/>
-        </w:rPr>
-        <w:t xml:space="preserve"> </w:t>
-      </w:r>
-      <w:proofErr w:type="spellStart"/>
-      <w:r>
-        <w:rPr>
-          <w:rFonts w:ascii="Arial" w:hAnsi="Arial" w:cs="Arial"/>
-        </w:rPr>
-        <w:t>option</w:t>
-      </w:r>
-      <w:proofErr w:type="spellEnd"/>
-      <w:r>
-        <w:rPr>
-          <w:rFonts w:ascii="Arial" w:hAnsi="Arial" w:cs="Arial"/>
-        </w:rPr>
-        <w:t>;</w:t>
-      </w:r>
-    </w:p>
-    <w:p>
-      <w:pPr>
-        <w:jc w:val="both"/>
-        <w:rPr>
-          <w:rFonts w:ascii="Arial" w:hAnsi="Arial" w:cs="Arial"/>
-        </w:rPr>
-      </w:pPr>
-      <w:r>
-        <w:rPr>
-          <w:rFonts w:ascii="Arial" w:hAnsi="Arial" w:cs="Arial"/>
-        </w:rPr>
-        <w:t xml:space="preserve">-- Atribuindo </w:t>
-      </w:r>
-      <w:proofErr w:type="spellStart"/>
-      <w:r>
-        <w:rPr>
-          <w:rFonts w:ascii="Arial" w:hAnsi="Arial" w:cs="Arial"/>
-        </w:rPr>
-        <w:t>permissoes</w:t>
-      </w:r>
-      <w:proofErr w:type="spellEnd"/>
-      <w:r>
-        <w:rPr>
-          <w:rFonts w:ascii="Arial" w:hAnsi="Arial" w:cs="Arial"/>
-        </w:rPr>
-        <w:t xml:space="preserve"> </w:t>
-      </w:r>
-      <w:proofErr w:type="gramStart"/>
-      <w:r>
-        <w:rPr>
-          <w:rFonts w:ascii="Arial" w:hAnsi="Arial" w:cs="Arial"/>
-        </w:rPr>
-        <w:t>para Financeiro</w:t>
-      </w:r>
-      <w:proofErr w:type="gramEnd"/>
-    </w:p>
-    <w:p>
-      <w:pPr>
-        <w:jc w:val="both"/>
-        <w:rPr>
-          <w:rFonts w:ascii="Arial" w:hAnsi="Arial" w:cs="Arial"/>
-        </w:rPr>
-      </w:pPr>
-      <w:proofErr w:type="spellStart"/>
-      <w:r>
-        <w:rPr>
-          <w:rFonts w:ascii="Arial" w:hAnsi="Arial" w:cs="Arial"/>
-        </w:rPr>
-        <w:t>grant</w:t>
-      </w:r>
-      <w:proofErr w:type="spellEnd"/>
-      <w:r>
-        <w:rPr>
-          <w:rFonts w:ascii="Arial" w:hAnsi="Arial" w:cs="Arial"/>
-        </w:rPr>
-        <w:t xml:space="preserve"> </w:t>
-      </w:r>
-      <w:proofErr w:type="spellStart"/>
-      <w:r>
-        <w:rPr>
-          <w:rFonts w:ascii="Arial" w:hAnsi="Arial" w:cs="Arial"/>
-        </w:rPr>
-        <w:t>select</w:t>
-      </w:r>
-      <w:proofErr w:type="spellEnd"/>
-      <w:r>
-        <w:rPr>
-          <w:rFonts w:ascii="Arial" w:hAnsi="Arial" w:cs="Arial"/>
-        </w:rPr>
-        <w:t xml:space="preserve">, </w:t>
-      </w:r>
-      <w:proofErr w:type="spellStart"/>
-      <w:r>
-        <w:rPr>
-          <w:rFonts w:ascii="Arial" w:hAnsi="Arial" w:cs="Arial"/>
-        </w:rPr>
-        <w:t>insert</w:t>
-      </w:r>
-      <w:proofErr w:type="spellEnd"/>
-      <w:r>
-        <w:rPr>
-          <w:rFonts w:ascii="Arial" w:hAnsi="Arial" w:cs="Arial"/>
-        </w:rPr>
-        <w:t xml:space="preserve">, update </w:t>
-      </w:r>
-      <w:proofErr w:type="spellStart"/>
-      <w:r>
-        <w:rPr>
-          <w:rFonts w:ascii="Arial" w:hAnsi="Arial" w:cs="Arial"/>
-        </w:rPr>
-        <w:t>on</w:t>
-      </w:r>
-      <w:proofErr w:type="spellEnd"/>
-      <w:r>
-        <w:rPr>
-          <w:rFonts w:ascii="Arial" w:hAnsi="Arial" w:cs="Arial"/>
-        </w:rPr>
-        <w:t xml:space="preserve"> fatura </w:t>
-      </w:r>
-      <w:proofErr w:type="spellStart"/>
-      <w:r>
-        <w:rPr>
-          <w:rFonts w:ascii="Arial" w:hAnsi="Arial" w:cs="Arial"/>
-        </w:rPr>
-        <w:t>to</w:t>
-      </w:r>
-      <w:proofErr w:type="spellEnd"/>
-      <w:r>
-        <w:rPr>
-          <w:rFonts w:ascii="Arial" w:hAnsi="Arial" w:cs="Arial"/>
-        </w:rPr>
-        <w:t xml:space="preserve"> financeiro </w:t>
-      </w:r>
-      <w:proofErr w:type="spellStart"/>
-      <w:r>
-        <w:rPr>
-          <w:rFonts w:ascii="Arial" w:hAnsi="Arial" w:cs="Arial"/>
-        </w:rPr>
-        <w:t>with</w:t>
-      </w:r>
-      <w:proofErr w:type="spellEnd"/>
-      <w:r>
-        <w:rPr>
-          <w:rFonts w:ascii="Arial" w:hAnsi="Arial" w:cs="Arial"/>
-        </w:rPr>
-        <w:t xml:space="preserve"> </w:t>
-      </w:r>
-      <w:proofErr w:type="spellStart"/>
-      <w:r>
-        <w:rPr>
-          <w:rFonts w:ascii="Arial" w:hAnsi="Arial" w:cs="Arial"/>
-        </w:rPr>
-        <w:t>grant</w:t>
-      </w:r>
-      <w:proofErr w:type="spellEnd"/>
-      <w:r>
-        <w:rPr>
-          <w:rFonts w:ascii="Arial" w:hAnsi="Arial" w:cs="Arial"/>
-        </w:rPr>
-        <w:t xml:space="preserve"> </w:t>
-      </w:r>
-      <w:proofErr w:type="spellStart"/>
-      <w:r>
-        <w:rPr>
-          <w:rFonts w:ascii="Arial" w:hAnsi="Arial" w:cs="Arial"/>
-        </w:rPr>
-        <w:t>option</w:t>
-      </w:r>
-      <w:proofErr w:type="spellEnd"/>
-      <w:r>
-        <w:rPr>
-          <w:rFonts w:ascii="Arial" w:hAnsi="Arial" w:cs="Arial"/>
-        </w:rPr>
-        <w:t>;</w:t>
-      </w:r>
-    </w:p>
-    <w:p>
-      <w:pPr>
-        <w:jc w:val="both"/>
-        <w:rPr>
-          <w:rFonts w:ascii="Arial" w:hAnsi="Arial" w:cs="Arial"/>
-        </w:rPr>
-      </w:pPr>
-      <w:proofErr w:type="spellStart"/>
-      <w:r>
-        <w:rPr>
-          <w:rFonts w:ascii="Arial" w:hAnsi="Arial" w:cs="Arial"/>
-        </w:rPr>
-        <w:t>grant</w:t>
-      </w:r>
-      <w:proofErr w:type="spellEnd"/>
-      <w:r>
-        <w:rPr>
-          <w:rFonts w:ascii="Arial" w:hAnsi="Arial" w:cs="Arial"/>
-        </w:rPr>
-        <w:t xml:space="preserve"> </w:t>
-      </w:r>
-      <w:proofErr w:type="spellStart"/>
-      <w:r>
-        <w:rPr>
-          <w:rFonts w:ascii="Arial" w:hAnsi="Arial" w:cs="Arial"/>
-        </w:rPr>
-        <w:t>select</w:t>
-      </w:r>
-      <w:proofErr w:type="spellEnd"/>
-      <w:r>
-        <w:rPr>
-          <w:rFonts w:ascii="Arial" w:hAnsi="Arial" w:cs="Arial"/>
-        </w:rPr>
-        <w:t xml:space="preserve"> </w:t>
-      </w:r>
-      <w:proofErr w:type="spellStart"/>
-      <w:r>
-        <w:rPr>
-          <w:rFonts w:ascii="Arial" w:hAnsi="Arial" w:cs="Arial"/>
-        </w:rPr>
-        <w:t>on</w:t>
-      </w:r>
-      <w:proofErr w:type="spellEnd"/>
-      <w:r>
-        <w:rPr>
-          <w:rFonts w:ascii="Arial" w:hAnsi="Arial" w:cs="Arial"/>
-        </w:rPr>
-        <w:t xml:space="preserve"> </w:t>
-      </w:r>
-      <w:proofErr w:type="spellStart"/>
-      <w:r>
-        <w:rPr>
-          <w:rFonts w:ascii="Arial" w:hAnsi="Arial" w:cs="Arial"/>
-        </w:rPr>
-        <w:t>endereco</w:t>
-      </w:r>
-      <w:proofErr w:type="spellEnd"/>
-      <w:r>
-        <w:rPr>
-          <w:rFonts w:ascii="Arial" w:hAnsi="Arial" w:cs="Arial"/>
-        </w:rPr>
-        <w:t xml:space="preserve">, </w:t>
-      </w:r>
-      <w:proofErr w:type="spellStart"/>
-      <w:r>
-        <w:rPr>
-          <w:rFonts w:ascii="Arial" w:hAnsi="Arial" w:cs="Arial"/>
-        </w:rPr>
-        <w:t>usuario</w:t>
-      </w:r>
-      <w:proofErr w:type="spellEnd"/>
-      <w:r>
-        <w:rPr>
-          <w:rFonts w:ascii="Arial" w:hAnsi="Arial" w:cs="Arial"/>
-        </w:rPr>
-        <w:t xml:space="preserve">, </w:t>
-      </w:r>
-      <w:proofErr w:type="spellStart"/>
-      <w:r>
-        <w:rPr>
-          <w:rFonts w:ascii="Arial" w:hAnsi="Arial" w:cs="Arial"/>
-        </w:rPr>
-        <w:t>funcionario</w:t>
-      </w:r>
-      <w:proofErr w:type="spellEnd"/>
-      <w:r>
-        <w:rPr>
-          <w:rFonts w:ascii="Arial" w:hAnsi="Arial" w:cs="Arial"/>
-        </w:rPr>
-        <w:t xml:space="preserve">, atendimento, contrato, plano </w:t>
-      </w:r>
-      <w:proofErr w:type="spellStart"/>
-      <w:r>
-        <w:rPr>
-          <w:rFonts w:ascii="Arial" w:hAnsi="Arial" w:cs="Arial"/>
-        </w:rPr>
-        <w:t>to</w:t>
-      </w:r>
-      <w:proofErr w:type="spellEnd"/>
-      <w:r>
-        <w:rPr>
-          <w:rFonts w:ascii="Arial" w:hAnsi="Arial" w:cs="Arial"/>
-        </w:rPr>
-        <w:t xml:space="preserve"> financeiro </w:t>
-      </w:r>
-      <w:proofErr w:type="spellStart"/>
-      <w:r>
-        <w:rPr>
-          <w:rFonts w:ascii="Arial" w:hAnsi="Arial" w:cs="Arial"/>
-        </w:rPr>
-        <w:t>with</w:t>
-      </w:r>
-      <w:proofErr w:type="spellEnd"/>
-      <w:r>
-        <w:rPr>
-          <w:rFonts w:ascii="Arial" w:hAnsi="Arial" w:cs="Arial"/>
-        </w:rPr>
-        <w:t xml:space="preserve"> </w:t>
-      </w:r>
-      <w:proofErr w:type="spellStart"/>
-      <w:r>
-        <w:rPr>
-          <w:rFonts w:ascii="Arial" w:hAnsi="Arial" w:cs="Arial"/>
-        </w:rPr>
-        <w:t>grant</w:t>
-      </w:r>
-      <w:proofErr w:type="spellEnd"/>
-      <w:r>
-        <w:rPr>
-          <w:rFonts w:ascii="Arial" w:hAnsi="Arial" w:cs="Arial"/>
-        </w:rPr>
-        <w:t xml:space="preserve"> </w:t>
-      </w:r>
-      <w:proofErr w:type="spellStart"/>
-      <w:r>
-        <w:rPr>
-          <w:rFonts w:ascii="Arial" w:hAnsi="Arial" w:cs="Arial"/>
-        </w:rPr>
-        <w:t>option</w:t>
-      </w:r>
-      <w:proofErr w:type="spellEnd"/>
-      <w:r>
-        <w:rPr>
-          <w:rFonts w:ascii="Arial" w:hAnsi="Arial" w:cs="Arial"/>
-        </w:rPr>
-        <w:t>;</w:t>
-      </w:r>
-    </w:p>
-    <w:p>
-      <w:pPr>
-        <w:jc w:val="both"/>
-        <w:rPr>
-          <w:rFonts w:ascii="Arial" w:hAnsi="Arial" w:cs="Arial"/>
-        </w:rPr>
-      </w:pPr>
-      <w:r>
-        <w:rPr>
-          <w:rFonts w:ascii="Arial" w:hAnsi="Arial" w:cs="Arial"/>
-        </w:rPr>
-        <w:t xml:space="preserve">-- Atribuindo </w:t>
-      </w:r>
-      <w:proofErr w:type="spellStart"/>
-      <w:r>
-        <w:rPr>
-          <w:rFonts w:ascii="Arial" w:hAnsi="Arial" w:cs="Arial"/>
-        </w:rPr>
-        <w:t>permissoes</w:t>
-      </w:r>
-      <w:proofErr w:type="spellEnd"/>
-      <w:r>
-        <w:rPr>
-          <w:rFonts w:ascii="Arial" w:hAnsi="Arial" w:cs="Arial"/>
-        </w:rPr>
-        <w:t xml:space="preserve"> para Administrador</w:t>
-      </w:r>
-    </w:p>
-    <w:p>
-      <w:pPr>
-        <w:jc w:val="both"/>
-        <w:rPr>
-          <w:rFonts w:ascii="Arial" w:hAnsi="Arial" w:cs="Arial"/>
-        </w:rPr>
-      </w:pPr>
-      <w:proofErr w:type="spellStart"/>
-      <w:r>
-        <w:rPr>
-          <w:rFonts w:ascii="Arial" w:hAnsi="Arial" w:cs="Arial"/>
-        </w:rPr>
-        <w:t>grant</w:t>
-      </w:r>
-      <w:proofErr w:type="spellEnd"/>
-      <w:r>
-        <w:rPr>
-          <w:rFonts w:ascii="Arial" w:hAnsi="Arial" w:cs="Arial"/>
-        </w:rPr>
-        <w:t xml:space="preserve"> </w:t>
-      </w:r>
-      <w:proofErr w:type="spellStart"/>
-      <w:r>
-        <w:rPr>
-          <w:rFonts w:ascii="Arial" w:hAnsi="Arial" w:cs="Arial"/>
-        </w:rPr>
-        <w:t>select</w:t>
-      </w:r>
-      <w:proofErr w:type="spellEnd"/>
-      <w:r>
-        <w:rPr>
-          <w:rFonts w:ascii="Arial" w:hAnsi="Arial" w:cs="Arial"/>
-        </w:rPr>
-        <w:t xml:space="preserve">, delete, </w:t>
-      </w:r>
-      <w:proofErr w:type="spellStart"/>
-      <w:r>
-        <w:rPr>
-          <w:rFonts w:ascii="Arial" w:hAnsi="Arial" w:cs="Arial"/>
-        </w:rPr>
-        <w:t>insert</w:t>
-      </w:r>
-      <w:proofErr w:type="spellEnd"/>
-      <w:r>
-        <w:rPr>
-          <w:rFonts w:ascii="Arial" w:hAnsi="Arial" w:cs="Arial"/>
-        </w:rPr>
-        <w:t xml:space="preserve">, update </w:t>
-      </w:r>
-      <w:proofErr w:type="spellStart"/>
-      <w:r>
-        <w:rPr>
-          <w:rFonts w:ascii="Arial" w:hAnsi="Arial" w:cs="Arial"/>
-        </w:rPr>
-        <w:t>on</w:t>
-      </w:r>
-      <w:proofErr w:type="spellEnd"/>
-      <w:r>
-        <w:rPr>
-          <w:rFonts w:ascii="Arial" w:hAnsi="Arial" w:cs="Arial"/>
-        </w:rPr>
-        <w:t xml:space="preserve"> </w:t>
-      </w:r>
-      <w:proofErr w:type="spellStart"/>
-      <w:r>
-        <w:rPr>
-          <w:rFonts w:ascii="Arial" w:hAnsi="Arial" w:cs="Arial"/>
-        </w:rPr>
-        <w:t>endereco</w:t>
-      </w:r>
-      <w:proofErr w:type="spellEnd"/>
-      <w:r>
-        <w:rPr>
-          <w:rFonts w:ascii="Arial" w:hAnsi="Arial" w:cs="Arial"/>
-        </w:rPr>
-        <w:t xml:space="preserve">, </w:t>
-      </w:r>
-      <w:proofErr w:type="spellStart"/>
-      <w:r>
-        <w:rPr>
-          <w:rFonts w:ascii="Arial" w:hAnsi="Arial" w:cs="Arial"/>
-        </w:rPr>
-        <w:t>usuario</w:t>
-      </w:r>
-      <w:proofErr w:type="spellEnd"/>
-      <w:r>
-        <w:rPr>
-          <w:rFonts w:ascii="Arial" w:hAnsi="Arial" w:cs="Arial"/>
-        </w:rPr>
-        <w:t xml:space="preserve">, </w:t>
-      </w:r>
-      <w:proofErr w:type="spellStart"/>
-      <w:r>
-        <w:rPr>
-          <w:rFonts w:ascii="Arial" w:hAnsi="Arial" w:cs="Arial"/>
-        </w:rPr>
-        <w:t>funcionario</w:t>
-      </w:r>
-      <w:proofErr w:type="spellEnd"/>
-      <w:r>
-        <w:rPr>
-          <w:rFonts w:ascii="Arial" w:hAnsi="Arial" w:cs="Arial"/>
-        </w:rPr>
-        <w:t xml:space="preserve">, atendimento, contrato, fatura, plano </w:t>
-      </w:r>
-      <w:proofErr w:type="spellStart"/>
-      <w:r>
-        <w:rPr>
-          <w:rFonts w:ascii="Arial" w:hAnsi="Arial" w:cs="Arial"/>
-        </w:rPr>
-        <w:t>to</w:t>
-      </w:r>
-      <w:proofErr w:type="spellEnd"/>
-      <w:r>
-        <w:rPr>
-          <w:rFonts w:ascii="Arial" w:hAnsi="Arial" w:cs="Arial"/>
-        </w:rPr>
-        <w:t xml:space="preserve"> administrador;</w:t>
-      </w:r>
-    </w:p>
-    <w:p>
-      <w:pPr>
-        <w:jc w:val="both"/>
-        <w:rPr>
-          <w:rFonts w:ascii="Arial" w:hAnsi="Arial" w:cs="Arial"/>
-        </w:rPr>
-      </w:pPr>
-    </w:p>
-    <w:p>
-      <w:pPr>
-        <w:jc w:val="both"/>
-        <w:rPr>
-          <w:rFonts w:ascii="Arial" w:hAnsi="Arial" w:cs="Arial"/>
-        </w:rPr>
-      </w:pPr>
-      <w:r>
-        <w:rPr>
-          <w:rFonts w:ascii="Arial" w:hAnsi="Arial" w:cs="Arial"/>
-        </w:rPr>
-        <w:t xml:space="preserve">-- Criando acessos para os </w:t>
-      </w:r>
-      <w:proofErr w:type="spellStart"/>
-      <w:r>
-        <w:rPr>
-          <w:rFonts w:ascii="Arial" w:hAnsi="Arial" w:cs="Arial"/>
-        </w:rPr>
-        <w:t>usuarios</w:t>
-      </w:r>
-      <w:proofErr w:type="spellEnd"/>
-      <w:r>
-        <w:rPr>
-          <w:rFonts w:ascii="Arial" w:hAnsi="Arial" w:cs="Arial"/>
-        </w:rPr>
-        <w:t xml:space="preserve"> do sistema</w:t>
-      </w:r>
-    </w:p>
-    <w:p>
-      <w:pPr>
-        <w:jc w:val="both"/>
-        <w:rPr>
-          <w:rFonts w:ascii="Arial" w:hAnsi="Arial" w:cs="Arial"/>
-        </w:rPr>
-      </w:pPr>
-      <w:proofErr w:type="spellStart"/>
-      <w:r>
-        <w:rPr>
-          <w:rFonts w:ascii="Arial" w:hAnsi="Arial" w:cs="Arial"/>
-        </w:rPr>
-        <w:t>create</w:t>
-      </w:r>
-      <w:proofErr w:type="spellEnd"/>
-      <w:r>
-        <w:rPr>
-          <w:rFonts w:ascii="Arial" w:hAnsi="Arial" w:cs="Arial"/>
-        </w:rPr>
-        <w:t xml:space="preserve"> role </w:t>
-      </w:r>
-      <w:proofErr w:type="spellStart"/>
-      <w:r>
-        <w:rPr>
-          <w:rFonts w:ascii="Arial" w:hAnsi="Arial" w:cs="Arial"/>
-        </w:rPr>
-        <w:t>joao</w:t>
-      </w:r>
-      <w:proofErr w:type="spellEnd"/>
-      <w:r>
-        <w:rPr>
-          <w:rFonts w:ascii="Arial" w:hAnsi="Arial" w:cs="Arial"/>
-        </w:rPr>
-        <w:t xml:space="preserve"> </w:t>
-      </w:r>
-      <w:proofErr w:type="spellStart"/>
-      <w:r>
-        <w:rPr>
-          <w:rFonts w:ascii="Arial" w:hAnsi="Arial" w:cs="Arial"/>
-        </w:rPr>
-        <w:t>password</w:t>
-      </w:r>
-      <w:proofErr w:type="spellEnd"/>
-      <w:r>
-        <w:rPr>
-          <w:rFonts w:ascii="Arial" w:hAnsi="Arial" w:cs="Arial"/>
-        </w:rPr>
-        <w:t xml:space="preserve"> '111' in role comercial;</w:t>
-      </w:r>
-    </w:p>
-    <w:p>
-      <w:pPr>
-        <w:jc w:val="both"/>
-        <w:rPr>
-          <w:rFonts w:ascii="Arial" w:hAnsi="Arial" w:cs="Arial"/>
-        </w:rPr>
-      </w:pPr>
-      <w:proofErr w:type="spellStart"/>
-      <w:r>
-        <w:rPr>
-          <w:rFonts w:ascii="Arial" w:hAnsi="Arial" w:cs="Arial"/>
-        </w:rPr>
-        <w:t>create</w:t>
-      </w:r>
-      <w:proofErr w:type="spellEnd"/>
-      <w:r>
-        <w:rPr>
-          <w:rFonts w:ascii="Arial" w:hAnsi="Arial" w:cs="Arial"/>
-        </w:rPr>
-        <w:t xml:space="preserve"> role </w:t>
-      </w:r>
-      <w:proofErr w:type="spellStart"/>
-      <w:r>
-        <w:rPr>
-          <w:rFonts w:ascii="Arial" w:hAnsi="Arial" w:cs="Arial"/>
-        </w:rPr>
-        <w:t>lucas</w:t>
-      </w:r>
-      <w:proofErr w:type="spellEnd"/>
-      <w:r>
-        <w:rPr>
-          <w:rFonts w:ascii="Arial" w:hAnsi="Arial" w:cs="Arial"/>
-        </w:rPr>
-        <w:t xml:space="preserve"> </w:t>
-      </w:r>
-      <w:proofErr w:type="spellStart"/>
-      <w:r>
-        <w:rPr>
-          <w:rFonts w:ascii="Arial" w:hAnsi="Arial" w:cs="Arial"/>
-        </w:rPr>
-        <w:t>password</w:t>
-      </w:r>
-      <w:proofErr w:type="spellEnd"/>
-      <w:r>
-        <w:rPr>
-          <w:rFonts w:ascii="Arial" w:hAnsi="Arial" w:cs="Arial"/>
-        </w:rPr>
-        <w:t xml:space="preserve"> '222' in role suporte;</w:t>
-      </w:r>
-    </w:p>
-    <w:p>
-      <w:pPr>
-        <w:jc w:val="both"/>
-        <w:rPr>
-          <w:rFonts w:ascii="Arial" w:hAnsi="Arial" w:cs="Arial"/>
-        </w:rPr>
-      </w:pPr>
-      <w:proofErr w:type="spellStart"/>
-      <w:r>
-        <w:rPr>
-          <w:rFonts w:ascii="Arial" w:hAnsi="Arial" w:cs="Arial"/>
-        </w:rPr>
-        <w:t>create</w:t>
-      </w:r>
-      <w:proofErr w:type="spellEnd"/>
-      <w:r>
-        <w:rPr>
-          <w:rFonts w:ascii="Arial" w:hAnsi="Arial" w:cs="Arial"/>
-        </w:rPr>
-        <w:t xml:space="preserve"> role </w:t>
-      </w:r>
-      <w:proofErr w:type="spellStart"/>
-      <w:r>
-        <w:rPr>
-          <w:rFonts w:ascii="Arial" w:hAnsi="Arial" w:cs="Arial"/>
-        </w:rPr>
-        <w:t>jonas</w:t>
-      </w:r>
-      <w:proofErr w:type="spellEnd"/>
-      <w:r>
-        <w:rPr>
-          <w:rFonts w:ascii="Arial" w:hAnsi="Arial" w:cs="Arial"/>
-        </w:rPr>
-        <w:t xml:space="preserve"> </w:t>
-      </w:r>
-      <w:proofErr w:type="spellStart"/>
-      <w:r>
-        <w:rPr>
-          <w:rFonts w:ascii="Arial" w:hAnsi="Arial" w:cs="Arial"/>
-        </w:rPr>
-        <w:t>password</w:t>
-      </w:r>
-      <w:proofErr w:type="spellEnd"/>
-      <w:r>
-        <w:rPr>
-          <w:rFonts w:ascii="Arial" w:hAnsi="Arial" w:cs="Arial"/>
-        </w:rPr>
-        <w:t xml:space="preserve"> '333' in role financeiro;</w:t>
-      </w:r>
-    </w:p>
-    <w:p>
-      <w:pPr>
-        <w:jc w:val="both"/>
-        <w:rPr>
-          <w:rFonts w:ascii="Arial" w:hAnsi="Arial" w:cs="Arial"/>
-        </w:rPr>
-      </w:pPr>
-      <w:proofErr w:type="spellStart"/>
-      <w:r>
-        <w:rPr>
-          <w:rFonts w:ascii="Arial" w:hAnsi="Arial" w:cs="Arial"/>
-        </w:rPr>
-        <w:t>create</w:t>
-      </w:r>
-      <w:proofErr w:type="spellEnd"/>
-      <w:r>
-        <w:rPr>
-          <w:rFonts w:ascii="Arial" w:hAnsi="Arial" w:cs="Arial"/>
-        </w:rPr>
-        <w:t xml:space="preserve"> role </w:t>
-      </w:r>
-      <w:proofErr w:type="spellStart"/>
-      <w:r>
-        <w:rPr>
-          <w:rFonts w:ascii="Arial" w:hAnsi="Arial" w:cs="Arial"/>
-        </w:rPr>
-        <w:t>wiliam</w:t>
-      </w:r>
-      <w:proofErr w:type="spellEnd"/>
-      <w:r>
-        <w:rPr>
-          <w:rFonts w:ascii="Arial" w:hAnsi="Arial" w:cs="Arial"/>
-        </w:rPr>
-        <w:t xml:space="preserve"> </w:t>
-      </w:r>
-      <w:proofErr w:type="spellStart"/>
-      <w:r>
-        <w:rPr>
-          <w:rFonts w:ascii="Arial" w:hAnsi="Arial" w:cs="Arial"/>
-        </w:rPr>
-        <w:t>password</w:t>
-      </w:r>
-      <w:proofErr w:type="spellEnd"/>
-      <w:r>
-        <w:rPr>
-          <w:rFonts w:ascii="Arial" w:hAnsi="Arial" w:cs="Arial"/>
-        </w:rPr>
-        <w:t xml:space="preserve"> '444' in role administrador;</w:t>
-      </w:r>
-    </w:p>
-    <w:p>
-      <w:pPr>
-        <w:jc w:val="both"/>
-        <w:rPr>
-          <w:rFonts w:ascii="Arial" w:hAnsi="Arial" w:cs="Arial"/>
-        </w:rPr>
-      </w:pPr>
-    </w:p>
-    <w:p>
-      <w:pPr>
-        <w:jc w:val="both"/>
-        <w:rPr>
-          <w:rFonts w:ascii="Arial" w:hAnsi="Arial" w:cs="Arial"/>
-        </w:rPr>
-      </w:pPr>
-      <w:r>
-        <w:rPr>
-          <w:rFonts w:ascii="Arial" w:hAnsi="Arial" w:cs="Arial"/>
-        </w:rPr>
-        <w:t xml:space="preserve">-- Atribuindo permissão para </w:t>
-      </w:r>
-      <w:proofErr w:type="spellStart"/>
-      <w:r>
-        <w:rPr>
-          <w:rFonts w:ascii="Arial" w:hAnsi="Arial" w:cs="Arial"/>
-        </w:rPr>
-        <w:t>logar</w:t>
-      </w:r>
-      <w:proofErr w:type="spellEnd"/>
-      <w:r>
-        <w:rPr>
-          <w:rFonts w:ascii="Arial" w:hAnsi="Arial" w:cs="Arial"/>
-        </w:rPr>
-        <w:t xml:space="preserve"> com o </w:t>
-      </w:r>
-      <w:proofErr w:type="spellStart"/>
-      <w:r>
-        <w:rPr>
-          <w:rFonts w:ascii="Arial" w:hAnsi="Arial" w:cs="Arial"/>
-        </w:rPr>
-        <w:t>usuario</w:t>
-      </w:r>
-      <w:proofErr w:type="spellEnd"/>
-    </w:p>
-    <w:p>
-      <w:pPr>
-        <w:jc w:val="both"/>
-        <w:rPr>
-          <w:rFonts w:ascii="Arial" w:hAnsi="Arial" w:cs="Arial"/>
-        </w:rPr>
-      </w:pPr>
-      <w:proofErr w:type="spellStart"/>
-      <w:r>
-        <w:rPr>
-          <w:rFonts w:ascii="Arial" w:hAnsi="Arial" w:cs="Arial"/>
-        </w:rPr>
-        <w:t>alter</w:t>
-      </w:r>
-      <w:proofErr w:type="spellEnd"/>
-      <w:r>
-        <w:rPr>
-          <w:rFonts w:ascii="Arial" w:hAnsi="Arial" w:cs="Arial"/>
-        </w:rPr>
-        <w:t xml:space="preserve"> role </w:t>
-      </w:r>
-      <w:proofErr w:type="spellStart"/>
-      <w:r>
-        <w:rPr>
-          <w:rFonts w:ascii="Arial" w:hAnsi="Arial" w:cs="Arial"/>
-        </w:rPr>
-        <w:t>joao</w:t>
-      </w:r>
-      <w:proofErr w:type="spellEnd"/>
-      <w:r>
-        <w:rPr>
-          <w:rFonts w:ascii="Arial" w:hAnsi="Arial" w:cs="Arial"/>
-        </w:rPr>
-        <w:t xml:space="preserve"> LOGIN;</w:t>
-      </w:r>
-    </w:p>
-    <w:p>
-      <w:pPr>
-        <w:jc w:val="both"/>
-        <w:rPr>
-          <w:rFonts w:ascii="Arial" w:hAnsi="Arial" w:cs="Arial"/>
-        </w:rPr>
-      </w:pPr>
-      <w:proofErr w:type="spellStart"/>
-      <w:r>
-        <w:rPr>
-          <w:rFonts w:ascii="Arial" w:hAnsi="Arial" w:cs="Arial"/>
-        </w:rPr>
-        <w:t>alter</w:t>
-      </w:r>
-      <w:proofErr w:type="spellEnd"/>
-      <w:r>
-        <w:rPr>
-          <w:rFonts w:ascii="Arial" w:hAnsi="Arial" w:cs="Arial"/>
-        </w:rPr>
-        <w:t xml:space="preserve"> role </w:t>
-      </w:r>
-      <w:proofErr w:type="spellStart"/>
-      <w:r>
-        <w:rPr>
-          <w:rFonts w:ascii="Arial" w:hAnsi="Arial" w:cs="Arial"/>
-        </w:rPr>
-        <w:t>lucas</w:t>
-      </w:r>
-      <w:proofErr w:type="spellEnd"/>
-      <w:r>
-        <w:rPr>
-          <w:rFonts w:ascii="Arial" w:hAnsi="Arial" w:cs="Arial"/>
-        </w:rPr>
-        <w:t xml:space="preserve"> LOGIN;</w:t>
-      </w:r>
-    </w:p>
-    <w:p>
-      <w:pPr>
-        <w:jc w:val="both"/>
-        <w:rPr>
-          <w:rFonts w:ascii="Arial" w:hAnsi="Arial" w:cs="Arial"/>
-        </w:rPr>
-      </w:pPr>
-      <w:proofErr w:type="spellStart"/>
-      <w:r>
-        <w:rPr>
-          <w:rFonts w:ascii="Arial" w:hAnsi="Arial" w:cs="Arial"/>
-        </w:rPr>
-        <w:t>alter</w:t>
-      </w:r>
-      <w:proofErr w:type="spellEnd"/>
-      <w:r>
-        <w:rPr>
-          <w:rFonts w:ascii="Arial" w:hAnsi="Arial" w:cs="Arial"/>
-        </w:rPr>
-        <w:t xml:space="preserve"> role </w:t>
-      </w:r>
-      <w:proofErr w:type="spellStart"/>
-      <w:r>
-        <w:rPr>
-          <w:rFonts w:ascii="Arial" w:hAnsi="Arial" w:cs="Arial"/>
-        </w:rPr>
-        <w:t>jonas</w:t>
-      </w:r>
-      <w:proofErr w:type="spellEnd"/>
-      <w:r>
-        <w:rPr>
-          <w:rFonts w:ascii="Arial" w:hAnsi="Arial" w:cs="Arial"/>
-        </w:rPr>
-        <w:t xml:space="preserve"> LOGIN;</w:t>
-      </w:r>
-    </w:p>
-    <w:p>
-      <w:pPr>
-        <w:jc w:val="both"/>
-        <w:rPr>
-          <w:rFonts w:ascii="Arial" w:hAnsi="Arial" w:cs="Arial"/>
-        </w:rPr>
-      </w:pPr>
-      <w:proofErr w:type="spellStart"/>
-      <w:r>
-        <w:rPr>
-          <w:rFonts w:ascii="Arial" w:hAnsi="Arial" w:cs="Arial"/>
-        </w:rPr>
-        <w:t>alter</w:t>
-      </w:r>
-      <w:proofErr w:type="spellEnd"/>
-      <w:r>
-        <w:rPr>
-          <w:rFonts w:ascii="Arial" w:hAnsi="Arial" w:cs="Arial"/>
-        </w:rPr>
-        <w:t xml:space="preserve"> role </w:t>
-      </w:r>
-      <w:proofErr w:type="spellStart"/>
-      <w:r>
-        <w:rPr>
-          <w:rFonts w:ascii="Arial" w:hAnsi="Arial" w:cs="Arial"/>
-        </w:rPr>
-        <w:t>wiliam</w:t>
-      </w:r>
-      <w:proofErr w:type="spellEnd"/>
-      <w:r>
-        <w:rPr>
-          <w:rFonts w:ascii="Arial" w:hAnsi="Arial" w:cs="Arial"/>
-        </w:rPr>
-        <w:t xml:space="preserve"> LOGIN;</w:t>
-      </w:r>
-      <w:r>
-        <w:rPr>
-          <w:rFonts w:ascii="Arial" w:hAnsi="Arial" w:cs="Arial"/>
-        </w:rPr>
-        <w:br w:type="page"/>
-      </w:r>
-    </w:p>
-    <w:p>
-      <w:pPr>
-        <w:jc w:val="both"/>
-        <w:rPr>
-          <w:rFonts w:ascii="Arial" w:hAnsi="Arial" w:cs="Arial"/>
-        </w:rPr>
-      </w:pPr>
-      <w:r>
-        <w:rPr>
-          <w:rFonts w:ascii="Arial" w:hAnsi="Arial" w:cs="Arial"/>
-        </w:rPr>
-        <w:lastRenderedPageBreak/>
-        <w:t xml:space="preserve">APÊNDICE C </w:t>
-      </w:r>
-      <w:proofErr w:type="gramStart"/>
-      <w:r>
-        <w:rPr>
-          <w:rFonts w:ascii="Arial" w:hAnsi="Arial" w:cs="Arial"/>
-        </w:rPr>
-        <w:t xml:space="preserve">-  </w:t>
-      </w:r>
-      <w:r>
-        <w:rPr>
-          <w:rFonts w:ascii="Arial" w:hAnsi="Arial" w:cs="Arial"/>
-          <w:i/>
-        </w:rPr>
-        <w:t>Script</w:t>
-      </w:r>
-      <w:proofErr w:type="gramEnd"/>
-      <w:r>
-        <w:rPr>
-          <w:rFonts w:ascii="Arial" w:hAnsi="Arial" w:cs="Arial"/>
-        </w:rPr>
-        <w:t xml:space="preserve"> de criação da </w:t>
-      </w:r>
-      <w:r>
-        <w:rPr>
-          <w:rFonts w:ascii="Arial" w:hAnsi="Arial" w:cs="Arial"/>
-          <w:i/>
-        </w:rPr>
-        <w:t xml:space="preserve">trigger </w:t>
-      </w:r>
-      <w:r>
-        <w:rPr>
-          <w:rFonts w:ascii="Arial" w:hAnsi="Arial" w:cs="Arial"/>
-        </w:rPr>
-        <w:t xml:space="preserve">e </w:t>
-      </w:r>
-      <w:proofErr w:type="spellStart"/>
-      <w:r>
-        <w:rPr>
-          <w:rFonts w:ascii="Arial" w:hAnsi="Arial" w:cs="Arial"/>
-          <w:i/>
-        </w:rPr>
-        <w:t>function</w:t>
-      </w:r>
-      <w:proofErr w:type="spellEnd"/>
-      <w:r>
-        <w:rPr>
-          <w:rFonts w:ascii="Arial" w:hAnsi="Arial" w:cs="Arial"/>
-        </w:rPr>
-        <w:t xml:space="preserve"> “</w:t>
+    </w:p>
+    <w:p>
+      <w:pPr>
+        <w:jc w:val="both"/>
+        <w:rPr>
+          <w:rFonts w:ascii="Arial" w:hAnsi="Arial" w:cs="Arial"/>
+        </w:rPr>
+      </w:pPr>
+      <w:r>
+        <w:rPr>
+          <w:rFonts w:ascii="Arial" w:hAnsi="Arial" w:cs="Arial"/>
+        </w:rPr>
+        <w:t xml:space="preserve">CREATE TRIGGER </w:t>
       </w:r>
       <w:proofErr w:type="spellStart"/>
       <w:r>
@@ -11908,24 +12007,23 @@
         <w:rPr>
           <w:rFonts w:ascii="Arial" w:hAnsi="Arial" w:cs="Arial"/>
         </w:rPr>
-        <w:t>”</w:t>
-      </w:r>
-    </w:p>
-    <w:p>
-      <w:pPr>
-        <w:jc w:val="both"/>
-        <w:rPr>
-          <w:rFonts w:ascii="Arial" w:hAnsi="Arial" w:cs="Arial"/>
-        </w:rPr>
-      </w:pPr>
-      <w:r>
-        <w:rPr>
-          <w:rFonts w:ascii="Arial" w:hAnsi="Arial" w:cs="Arial"/>
-        </w:rPr>
-        <w:t xml:space="preserve">CREATE FUNCTION </w:t>
-      </w:r>
-      <w:proofErr w:type="spellStart"/>
-      <w:proofErr w:type="gramStart"/>
+        <w:t xml:space="preserve"> BEFORE INSERT OR UPDATE ON fatura</w:t>
+      </w:r>
+    </w:p>
+    <w:p>
+      <w:pPr>
+        <w:jc w:val="both"/>
+        <w:rPr>
+          <w:rFonts w:ascii="Arial" w:hAnsi="Arial" w:cs="Arial"/>
+        </w:rPr>
+      </w:pPr>
+      <w:r>
+        <w:rPr>
+          <w:rFonts w:ascii="Arial" w:hAnsi="Arial" w:cs="Arial"/>
+        </w:rPr>
+        <w:t xml:space="preserve">    FOR EACH ROW EXECUTE FUNCTION </w:t>
+      </w:r>
+      <w:proofErr w:type="spellStart"/>
       <w:r>
         <w:rPr>
           <w:rFonts w:ascii="Arial" w:hAnsi="Arial" w:cs="Arial"/>
@@ -11937,450 +12035,7 @@
         <w:rPr>
           <w:rFonts w:ascii="Arial" w:hAnsi="Arial" w:cs="Arial"/>
         </w:rPr>
-        <w:t>(</w:t>
-      </w:r>
-      <w:proofErr w:type="gramEnd"/>
-      <w:r>
-        <w:rPr>
-          <w:rFonts w:ascii="Arial" w:hAnsi="Arial" w:cs="Arial"/>
-        </w:rPr>
-        <w:t>) RETURNS trigger</w:t>
-      </w:r>
-    </w:p>
-    <w:p>
-      <w:pPr>
-        <w:jc w:val="both"/>
-        <w:rPr>
-          <w:rFonts w:ascii="Arial" w:hAnsi="Arial" w:cs="Arial"/>
-        </w:rPr>
-      </w:pPr>
-      <w:r>
-        <w:rPr>
-          <w:rFonts w:ascii="Arial" w:hAnsi="Arial" w:cs="Arial"/>
-        </w:rPr>
-        <w:t>AS $$</w:t>
-      </w:r>
-    </w:p>
-    <w:p>
-      <w:pPr>
-        <w:jc w:val="both"/>
-        <w:rPr>
-          <w:rFonts w:ascii="Arial" w:hAnsi="Arial" w:cs="Arial"/>
-        </w:rPr>
-      </w:pPr>
-      <w:r>
-        <w:rPr>
-          <w:rFonts w:ascii="Arial" w:hAnsi="Arial" w:cs="Arial"/>
-        </w:rPr>
-        <w:t xml:space="preserve">    BEGIN</w:t>
-      </w:r>
-    </w:p>
-    <w:p>
-      <w:pPr>
-        <w:jc w:val="both"/>
-        <w:rPr>
-          <w:rFonts w:ascii="Arial" w:hAnsi="Arial" w:cs="Arial"/>
-        </w:rPr>
-      </w:pPr>
-      <w:r>
-        <w:rPr>
-          <w:rFonts w:ascii="Arial" w:hAnsi="Arial" w:cs="Arial"/>
-        </w:rPr>
-        <w:t xml:space="preserve">        </w:t>
-      </w:r>
-    </w:p>
-    <w:p>
-      <w:pPr>
-        <w:jc w:val="both"/>
-        <w:rPr>
-          <w:rFonts w:ascii="Arial" w:hAnsi="Arial" w:cs="Arial"/>
-        </w:rPr>
-      </w:pPr>
-      <w:r>
-        <w:rPr>
-          <w:rFonts w:ascii="Arial" w:hAnsi="Arial" w:cs="Arial"/>
-        </w:rPr>
-        <w:t xml:space="preserve">        IF </w:t>
-      </w:r>
-      <w:proofErr w:type="spellStart"/>
-      <w:r>
-        <w:rPr>
-          <w:rFonts w:ascii="Arial" w:hAnsi="Arial" w:cs="Arial"/>
-        </w:rPr>
-        <w:t>NEW.cod_fat</w:t>
-      </w:r>
-      <w:proofErr w:type="spellEnd"/>
-      <w:r>
-        <w:rPr>
-          <w:rFonts w:ascii="Arial" w:hAnsi="Arial" w:cs="Arial"/>
-        </w:rPr>
-        <w:t xml:space="preserve"> EXISTS THEN</w:t>
-      </w:r>
-    </w:p>
-    <w:p>
-      <w:pPr>
-        <w:jc w:val="both"/>
-        <w:rPr>
-          <w:rFonts w:ascii="Arial" w:hAnsi="Arial" w:cs="Arial"/>
-        </w:rPr>
-      </w:pPr>
-      <w:r>
-        <w:rPr>
-          <w:rFonts w:ascii="Arial" w:hAnsi="Arial" w:cs="Arial"/>
-        </w:rPr>
-        <w:t xml:space="preserve">            RAISE EXCEPTION '</w:t>
-      </w:r>
-      <w:proofErr w:type="spellStart"/>
-      <w:r>
-        <w:rPr>
-          <w:rFonts w:ascii="Arial" w:hAnsi="Arial" w:cs="Arial"/>
-        </w:rPr>
-        <w:t>Codigo</w:t>
-      </w:r>
-      <w:proofErr w:type="spellEnd"/>
-      <w:r>
-        <w:rPr>
-          <w:rFonts w:ascii="Arial" w:hAnsi="Arial" w:cs="Arial"/>
-        </w:rPr>
-        <w:t xml:space="preserve"> Da Fatura </w:t>
-      </w:r>
-      <w:proofErr w:type="spellStart"/>
-      <w:r>
-        <w:rPr>
-          <w:rFonts w:ascii="Arial" w:hAnsi="Arial" w:cs="Arial"/>
-        </w:rPr>
-        <w:t>Ja</w:t>
-      </w:r>
-      <w:proofErr w:type="spellEnd"/>
-      <w:r>
-        <w:rPr>
-          <w:rFonts w:ascii="Arial" w:hAnsi="Arial" w:cs="Arial"/>
-        </w:rPr>
-        <w:t xml:space="preserve"> Existe';</w:t>
-      </w:r>
-    </w:p>
-    <w:p>
-      <w:pPr>
-        <w:jc w:val="both"/>
-        <w:rPr>
-          <w:rFonts w:ascii="Arial" w:hAnsi="Arial" w:cs="Arial"/>
-        </w:rPr>
-      </w:pPr>
-      <w:r>
-        <w:rPr>
-          <w:rFonts w:ascii="Arial" w:hAnsi="Arial" w:cs="Arial"/>
-        </w:rPr>
-        <w:t xml:space="preserve">        END IF;</w:t>
-      </w:r>
-    </w:p>
-    <w:p>
-      <w:pPr>
-        <w:jc w:val="both"/>
-        <w:rPr>
-          <w:rFonts w:ascii="Arial" w:hAnsi="Arial" w:cs="Arial"/>
-        </w:rPr>
-      </w:pPr>
-      <w:r>
-        <w:rPr>
-          <w:rFonts w:ascii="Arial" w:hAnsi="Arial" w:cs="Arial"/>
-        </w:rPr>
-        <w:t xml:space="preserve">        IF </w:t>
-      </w:r>
-      <w:proofErr w:type="spellStart"/>
-      <w:r>
-        <w:rPr>
-          <w:rFonts w:ascii="Arial" w:hAnsi="Arial" w:cs="Arial"/>
-        </w:rPr>
-        <w:t>NEW.qtd_tot_dds</w:t>
-      </w:r>
-      <w:proofErr w:type="spellEnd"/>
-      <w:r>
-        <w:rPr>
-          <w:rFonts w:ascii="Arial" w:hAnsi="Arial" w:cs="Arial"/>
-        </w:rPr>
-        <w:t xml:space="preserve"> </w:t>
-      </w:r>
-      <w:proofErr w:type="spellStart"/>
-      <w:r>
-        <w:rPr>
-          <w:rFonts w:ascii="Arial" w:hAnsi="Arial" w:cs="Arial"/>
-        </w:rPr>
-        <w:t>is</w:t>
-      </w:r>
-      <w:proofErr w:type="spellEnd"/>
-      <w:r>
-        <w:rPr>
-          <w:rFonts w:ascii="Arial" w:hAnsi="Arial" w:cs="Arial"/>
-        </w:rPr>
-        <w:t xml:space="preserve"> NULL THEN</w:t>
-      </w:r>
-    </w:p>
-    <w:p>
-      <w:pPr>
-        <w:jc w:val="both"/>
-        <w:rPr>
-          <w:rFonts w:ascii="Arial" w:hAnsi="Arial" w:cs="Arial"/>
-        </w:rPr>
-      </w:pPr>
-      <w:r>
-        <w:rPr>
-          <w:rFonts w:ascii="Arial" w:hAnsi="Arial" w:cs="Arial"/>
-        </w:rPr>
-        <w:t xml:space="preserve">            RAISE EXCEPTION 'Quantidade </w:t>
-      </w:r>
-      <w:proofErr w:type="spellStart"/>
-      <w:r>
-        <w:rPr>
-          <w:rFonts w:ascii="Arial" w:hAnsi="Arial" w:cs="Arial"/>
-        </w:rPr>
-        <w:t>nao</w:t>
-      </w:r>
-      <w:proofErr w:type="spellEnd"/>
-      <w:r>
-        <w:rPr>
-          <w:rFonts w:ascii="Arial" w:hAnsi="Arial" w:cs="Arial"/>
-        </w:rPr>
-        <w:t xml:space="preserve"> pode ser nula';</w:t>
-      </w:r>
-    </w:p>
-    <w:p>
-      <w:pPr>
-        <w:jc w:val="both"/>
-        <w:rPr>
-          <w:rFonts w:ascii="Arial" w:hAnsi="Arial" w:cs="Arial"/>
-        </w:rPr>
-      </w:pPr>
-      <w:r>
-        <w:rPr>
-          <w:rFonts w:ascii="Arial" w:hAnsi="Arial" w:cs="Arial"/>
-        </w:rPr>
-        <w:t xml:space="preserve">        END IF;</w:t>
-      </w:r>
-    </w:p>
-    <w:p>
-      <w:pPr>
-        <w:jc w:val="both"/>
-        <w:rPr>
-          <w:rFonts w:ascii="Arial" w:hAnsi="Arial" w:cs="Arial"/>
-        </w:rPr>
-      </w:pPr>
-      <w:r>
-        <w:rPr>
-          <w:rFonts w:ascii="Arial" w:hAnsi="Arial" w:cs="Arial"/>
-        </w:rPr>
-        <w:t xml:space="preserve">        IF </w:t>
-      </w:r>
-      <w:proofErr w:type="spellStart"/>
-      <w:r>
-        <w:rPr>
-          <w:rFonts w:ascii="Arial" w:hAnsi="Arial" w:cs="Arial"/>
-        </w:rPr>
-        <w:t>NEW.qtd_tot_dds</w:t>
-      </w:r>
-      <w:proofErr w:type="spellEnd"/>
-      <w:r>
-        <w:rPr>
-          <w:rFonts w:ascii="Arial" w:hAnsi="Arial" w:cs="Arial"/>
-        </w:rPr>
-        <w:t xml:space="preserve"> &lt; 1 THEN</w:t>
-      </w:r>
-    </w:p>
-    <w:p>
-      <w:pPr>
-        <w:jc w:val="both"/>
-        <w:rPr>
-          <w:rFonts w:ascii="Arial" w:hAnsi="Arial" w:cs="Arial"/>
-        </w:rPr>
-      </w:pPr>
-      <w:r>
-        <w:rPr>
-          <w:rFonts w:ascii="Arial" w:hAnsi="Arial" w:cs="Arial"/>
-        </w:rPr>
-        <w:t xml:space="preserve">            RAISE EXCEPTION '</w:t>
-      </w:r>
-      <w:proofErr w:type="spellStart"/>
-      <w:r>
-        <w:rPr>
-          <w:rFonts w:ascii="Arial" w:hAnsi="Arial" w:cs="Arial"/>
-        </w:rPr>
-        <w:t>Nao</w:t>
-      </w:r>
-      <w:proofErr w:type="spellEnd"/>
-      <w:r>
-        <w:rPr>
-          <w:rFonts w:ascii="Arial" w:hAnsi="Arial" w:cs="Arial"/>
-        </w:rPr>
-        <w:t xml:space="preserve"> e </w:t>
-      </w:r>
-      <w:proofErr w:type="spellStart"/>
-      <w:r>
-        <w:rPr>
-          <w:rFonts w:ascii="Arial" w:hAnsi="Arial" w:cs="Arial"/>
-        </w:rPr>
-        <w:t>possivel</w:t>
-      </w:r>
-      <w:proofErr w:type="spellEnd"/>
-      <w:r>
-        <w:rPr>
-          <w:rFonts w:ascii="Arial" w:hAnsi="Arial" w:cs="Arial"/>
-        </w:rPr>
-        <w:t xml:space="preserve"> faturar clientes sem consumo de banda';</w:t>
-      </w:r>
-    </w:p>
-    <w:p>
-      <w:pPr>
-        <w:jc w:val="both"/>
-        <w:rPr>
-          <w:rFonts w:ascii="Arial" w:hAnsi="Arial" w:cs="Arial"/>
-        </w:rPr>
-      </w:pPr>
-      <w:r>
-        <w:rPr>
-          <w:rFonts w:ascii="Arial" w:hAnsi="Arial" w:cs="Arial"/>
-        </w:rPr>
-        <w:t xml:space="preserve">        END IF;</w:t>
-      </w:r>
-    </w:p>
-    <w:p>
-      <w:pPr>
-        <w:jc w:val="both"/>
-        <w:rPr>
-          <w:rFonts w:ascii="Arial" w:hAnsi="Arial" w:cs="Arial"/>
-        </w:rPr>
-      </w:pPr>
-      <w:r>
-        <w:rPr>
-          <w:rFonts w:ascii="Arial" w:hAnsi="Arial" w:cs="Arial"/>
-        </w:rPr>
-        <w:t xml:space="preserve">       </w:t>
-      </w:r>
-    </w:p>
-    <w:p>
-      <w:pPr>
-        <w:jc w:val="both"/>
-        <w:rPr>
-          <w:rFonts w:ascii="Arial" w:hAnsi="Arial" w:cs="Arial"/>
-        </w:rPr>
-      </w:pPr>
-      <w:r>
-        <w:rPr>
-          <w:rFonts w:ascii="Arial" w:hAnsi="Arial" w:cs="Arial"/>
-        </w:rPr>
-        <w:t xml:space="preserve">    END;</w:t>
-      </w:r>
-    </w:p>
-    <w:p>
-      <w:pPr>
-        <w:jc w:val="both"/>
-        <w:rPr>
-          <w:rFonts w:ascii="Arial" w:hAnsi="Arial" w:cs="Arial"/>
-        </w:rPr>
-      </w:pPr>
-      <w:r>
-        <w:rPr>
-          <w:rFonts w:ascii="Arial" w:hAnsi="Arial" w:cs="Arial"/>
-        </w:rPr>
-        <w:t>$$</w:t>
-      </w:r>
-    </w:p>
-    <w:p>
-      <w:pPr>
-        <w:jc w:val="both"/>
-        <w:rPr>
-          <w:rFonts w:ascii="Arial" w:hAnsi="Arial" w:cs="Arial"/>
-        </w:rPr>
-      </w:pPr>
-      <w:r>
-        <w:rPr>
-          <w:rFonts w:ascii="Arial" w:hAnsi="Arial" w:cs="Arial"/>
-        </w:rPr>
-        <w:t xml:space="preserve">LANGUAGE </w:t>
-      </w:r>
-      <w:proofErr w:type="spellStart"/>
-      <w:r>
-        <w:rPr>
-          <w:rFonts w:ascii="Arial" w:hAnsi="Arial" w:cs="Arial"/>
-        </w:rPr>
-        <w:t>plpgsql</w:t>
-      </w:r>
-      <w:proofErr w:type="spellEnd"/>
-      <w:r>
-        <w:rPr>
-          <w:rFonts w:ascii="Arial" w:hAnsi="Arial" w:cs="Arial"/>
-        </w:rPr>
-        <w:t>;</w:t>
-      </w:r>
-    </w:p>
-    <w:p>
-      <w:pPr>
-        <w:jc w:val="both"/>
-        <w:rPr>
-          <w:rFonts w:ascii="Arial" w:hAnsi="Arial" w:cs="Arial"/>
-        </w:rPr>
-      </w:pPr>
-    </w:p>
-    <w:p>
-      <w:pPr>
-        <w:jc w:val="both"/>
-        <w:rPr>
-          <w:rFonts w:ascii="Arial" w:hAnsi="Arial" w:cs="Arial"/>
-        </w:rPr>
-      </w:pPr>
-      <w:r>
-        <w:rPr>
-          <w:rFonts w:ascii="Arial" w:hAnsi="Arial" w:cs="Arial"/>
-        </w:rPr>
-        <w:t xml:space="preserve">CREATE TRIGGER </w:t>
-      </w:r>
-      <w:proofErr w:type="spellStart"/>
-      <w:r>
-        <w:rPr>
-          <w:rFonts w:ascii="Arial" w:hAnsi="Arial" w:cs="Arial"/>
-        </w:rPr>
-        <w:t>verificaFatura</w:t>
-      </w:r>
-      <w:proofErr w:type="spellEnd"/>
-      <w:r>
-        <w:rPr>
-          <w:rFonts w:ascii="Arial" w:hAnsi="Arial" w:cs="Arial"/>
-        </w:rPr>
-        <w:t xml:space="preserve"> BEFORE INSERT OR UPDATE ON fatura</w:t>
-      </w:r>
-    </w:p>
-    <w:p>
-      <w:pPr>
-        <w:jc w:val="both"/>
-        <w:rPr>
-          <w:rFonts w:ascii="Arial" w:hAnsi="Arial" w:cs="Arial"/>
-        </w:rPr>
-      </w:pPr>
-      <w:r>
-        <w:rPr>
-          <w:rFonts w:ascii="Arial" w:hAnsi="Arial" w:cs="Arial"/>
-        </w:rPr>
-        <w:t xml:space="preserve">    FOR EACH ROW EXECUTE FUNCTION </w:t>
-      </w:r>
-      <w:proofErr w:type="spellStart"/>
-      <w:proofErr w:type="gramStart"/>
-      <w:r>
-        <w:rPr>
-          <w:rFonts w:ascii="Arial" w:hAnsi="Arial" w:cs="Arial"/>
-        </w:rPr>
-        <w:t>verificaFatura</w:t>
-      </w:r>
-      <w:proofErr w:type="spellEnd"/>
-      <w:r>
-        <w:rPr>
-          <w:rFonts w:ascii="Arial" w:hAnsi="Arial" w:cs="Arial"/>
-        </w:rPr>
-        <w:t>(</w:t>
-      </w:r>
-      <w:proofErr w:type="gramEnd"/>
-      <w:r>
-        <w:rPr>
-          <w:rFonts w:ascii="Arial" w:hAnsi="Arial" w:cs="Arial"/>
-        </w:rPr>
-        <w:t>);</w:t>
+        <w:t>();</w:t>
       </w:r>
       <w:r>
         <w:rPr>
@@ -12531,7 +12186,6 @@
         <w:t xml:space="preserve"> </w:t>
       </w:r>
       <w:proofErr w:type="spellStart"/>
-      <w:proofErr w:type="gramStart"/>
       <w:r>
         <w:rPr>
           <w:rFonts w:ascii="Arial" w:hAnsi="Arial" w:cs="Arial"/>
@@ -12543,14 +12197,7 @@
         <w:rPr>
           <w:rFonts w:ascii="Arial" w:hAnsi="Arial" w:cs="Arial"/>
         </w:rPr>
-        <w:t>(</w:t>
-      </w:r>
-      <w:proofErr w:type="gramEnd"/>
-      <w:r>
-        <w:rPr>
-          <w:rFonts w:ascii="Arial" w:hAnsi="Arial" w:cs="Arial"/>
-        </w:rPr>
-        <w:t xml:space="preserve">5) </w:t>
+        <w:t xml:space="preserve">(5) </w:t>
       </w:r>
       <w:proofErr w:type="spellStart"/>
       <w:r>
@@ -12921,28 +12568,14 @@
         <w:rPr>
           <w:rFonts w:ascii="Arial" w:hAnsi="Arial" w:cs="Arial"/>
         </w:rPr>
-        <w:t>dat_</w:t>
-      </w:r>
-      <w:proofErr w:type="gramStart"/>
-      <w:r>
-        <w:rPr>
-          <w:rFonts w:ascii="Arial" w:hAnsi="Arial" w:cs="Arial"/>
-        </w:rPr>
-        <w:t>alt</w:t>
-      </w:r>
-      <w:proofErr w:type="spellEnd"/>
-      <w:r>
-        <w:rPr>
-          <w:rFonts w:ascii="Arial" w:hAnsi="Arial" w:cs="Arial"/>
-        </w:rPr>
-        <w:t xml:space="preserve"> Date</w:t>
-      </w:r>
-      <w:proofErr w:type="gramEnd"/>
-      <w:r>
-        <w:rPr>
-          <w:rFonts w:ascii="Arial" w:hAnsi="Arial" w:cs="Arial"/>
-        </w:rPr>
-        <w:t xml:space="preserve"> </w:t>
+        <w:t>dat_alt</w:t>
+      </w:r>
+      <w:proofErr w:type="spellEnd"/>
+      <w:r>
+        <w:rPr>
+          <w:rFonts w:ascii="Arial" w:hAnsi="Arial" w:cs="Arial"/>
+        </w:rPr>
+        <w:t xml:space="preserve"> Date </w:t>
       </w:r>
       <w:proofErr w:type="spellStart"/>
       <w:r>
@@ -13187,28 +12820,14 @@
         <w:rPr>
           <w:rFonts w:ascii="Arial" w:hAnsi="Arial" w:cs="Arial"/>
         </w:rPr>
-        <w:t>contrato_auditoria_</w:t>
-      </w:r>
-      <w:proofErr w:type="gramStart"/>
-      <w:r>
-        <w:rPr>
-          <w:rFonts w:ascii="Arial" w:hAnsi="Arial" w:cs="Arial"/>
-        </w:rPr>
-        <w:t>function</w:t>
-      </w:r>
-      <w:proofErr w:type="spellEnd"/>
-      <w:r>
-        <w:rPr>
-          <w:rFonts w:ascii="Arial" w:hAnsi="Arial" w:cs="Arial"/>
-        </w:rPr>
-        <w:t>(</w:t>
-      </w:r>
-      <w:proofErr w:type="gramEnd"/>
-      <w:r>
-        <w:rPr>
-          <w:rFonts w:ascii="Arial" w:hAnsi="Arial" w:cs="Arial"/>
-        </w:rPr>
-        <w:t>);</w:t>
+        <w:t>contrato_auditoria_function</w:t>
+      </w:r>
+      <w:proofErr w:type="spellEnd"/>
+      <w:r>
+        <w:rPr>
+          <w:rFonts w:ascii="Arial" w:hAnsi="Arial" w:cs="Arial"/>
+        </w:rPr>
+        <w:t>();</w:t>
       </w:r>
     </w:p>
     <w:p>
@@ -13994,7 +13613,6 @@
         <w:t xml:space="preserve">CREATE OR REPLACE FUNCTION </w:t>
       </w:r>
       <w:proofErr w:type="spellStart"/>
-      <w:proofErr w:type="gramStart"/>
       <w:r>
         <w:rPr>
           <w:rFonts w:ascii="Arial" w:hAnsi="Arial" w:cs="Arial"/>
@@ -14006,14 +13624,7 @@
         <w:rPr>
           <w:rFonts w:ascii="Arial" w:hAnsi="Arial" w:cs="Arial"/>
         </w:rPr>
-        <w:t>(</w:t>
-      </w:r>
-      <w:proofErr w:type="gramEnd"/>
-      <w:r>
-        <w:rPr>
-          <w:rFonts w:ascii="Arial" w:hAnsi="Arial" w:cs="Arial"/>
-        </w:rPr>
-        <w:t xml:space="preserve">) RETURNS SETOF </w:t>
+        <w:t xml:space="preserve">() RETURNS SETOF </w:t>
       </w:r>
       <w:proofErr w:type="spellStart"/>
       <w:r>
@@ -14464,7 +14075,6 @@
         <w:t xml:space="preserve">CREATE OR REPLACE FUNCTION </w:t>
       </w:r>
       <w:proofErr w:type="spellStart"/>
-      <w:proofErr w:type="gramStart"/>
       <w:r>
         <w:rPr>
           <w:rFonts w:ascii="Arial" w:hAnsi="Arial" w:cs="Arial"/>
@@ -14479,7 +14089,6 @@
         <w:t>(</w:t>
       </w:r>
       <w:proofErr w:type="spellStart"/>
-      <w:proofErr w:type="gramEnd"/>
       <w:r>
         <w:rPr>
           <w:rFonts w:ascii="Arial" w:hAnsi="Arial" w:cs="Arial"/>
@@ -14522,7 +14131,6 @@
         <w:t xml:space="preserve">RETURNS </w:t>
       </w:r>
       <w:proofErr w:type="spellStart"/>
-      <w:proofErr w:type="gramStart"/>
       <w:r>
         <w:rPr>
           <w:rFonts w:ascii="Arial" w:hAnsi="Arial" w:cs="Arial"/>
@@ -14537,7 +14145,6 @@
         <w:t>(</w:t>
       </w:r>
       <w:proofErr w:type="spellStart"/>
-      <w:proofErr w:type="gramEnd"/>
       <w:r>
         <w:rPr>
           <w:rFonts w:ascii="Arial" w:hAnsi="Arial" w:cs="Arial"/>
@@ -14668,17 +14275,9 @@
         <w:rPr>
           <w:rFonts w:ascii="Arial" w:hAnsi="Arial" w:cs="Arial"/>
         </w:rPr>
-        <w:t>a.cod_</w:t>
-      </w:r>
-      <w:proofErr w:type="gramStart"/>
-      <w:r>
-        <w:rPr>
-          <w:rFonts w:ascii="Arial" w:hAnsi="Arial" w:cs="Arial"/>
-        </w:rPr>
-        <w:t>ate</w:t>
-      </w:r>
-      <w:proofErr w:type="spellEnd"/>
-      <w:proofErr w:type="gramEnd"/>
+        <w:t>a.cod_ate</w:t>
+      </w:r>
+      <w:proofErr w:type="spellEnd"/>
       <w:r>
         <w:rPr>
           <w:rFonts w:ascii="Arial" w:hAnsi="Arial" w:cs="Arial"/>
@@ -14930,28 +14529,14 @@
         <w:rPr>
           <w:rFonts w:ascii="Arial" w:hAnsi="Arial" w:cs="Arial"/>
         </w:rPr>
-        <w:t>u.cpf_cnpj_</w:t>
-      </w:r>
-      <w:proofErr w:type="gramStart"/>
-      <w:r>
-        <w:rPr>
-          <w:rFonts w:ascii="Arial" w:hAnsi="Arial" w:cs="Arial"/>
-        </w:rPr>
-        <w:t>usu</w:t>
-      </w:r>
-      <w:proofErr w:type="spellEnd"/>
-      <w:r>
-        <w:rPr>
-          <w:rFonts w:ascii="Arial" w:hAnsi="Arial" w:cs="Arial"/>
-        </w:rPr>
-        <w:t xml:space="preserve">  =</w:t>
-      </w:r>
-      <w:proofErr w:type="gramEnd"/>
-      <w:r>
-        <w:rPr>
-          <w:rFonts w:ascii="Arial" w:hAnsi="Arial" w:cs="Arial"/>
-        </w:rPr>
-        <w:t xml:space="preserve"> $1</w:t>
+        <w:t>u.cpf_cnpj_usu</w:t>
+      </w:r>
+      <w:proofErr w:type="spellEnd"/>
+      <w:r>
+        <w:rPr>
+          <w:rFonts w:ascii="Arial" w:hAnsi="Arial" w:cs="Arial"/>
+        </w:rPr>
+        <w:t xml:space="preserve">  = $1</w:t>
       </w:r>
     </w:p>
     <w:p>
@@ -15499,14 +15084,7 @@
         <w:rPr>
           <w:rFonts w:ascii="Arial" w:hAnsi="Arial" w:cs="Arial"/>
         </w:rPr>
-        <w:t>cpf_cnpj_</w:t>
-      </w:r>
-      <w:proofErr w:type="gramStart"/>
-      <w:r>
-        <w:rPr>
-          <w:rFonts w:ascii="Arial" w:hAnsi="Arial" w:cs="Arial"/>
-        </w:rPr>
-        <w:t>usu</w:t>
+        <w:t>cpf_cnpj_usu</w:t>
       </w:r>
       <w:proofErr w:type="spellEnd"/>
       <w:r>
@@ -15516,7 +15094,6 @@
         <w:t>::</w:t>
       </w:r>
       <w:proofErr w:type="spellStart"/>
-      <w:proofErr w:type="gramEnd"/>
       <w:r>
         <w:rPr>
           <w:rFonts w:ascii="Arial" w:hAnsi="Arial" w:cs="Arial"/>
@@ -16230,19 +15807,11 @@
           <w:rFonts w:ascii="Arial" w:hAnsi="Arial" w:cs="Arial"/>
         </w:rPr>
       </w:pPr>
-      <w:proofErr w:type="gramStart"/>
-      <w:r>
-        <w:rPr>
-          <w:rFonts w:ascii="Arial" w:hAnsi="Arial" w:cs="Arial"/>
-        </w:rPr>
-        <w:t>atendimentos(</w:t>
-      </w:r>
-      <w:proofErr w:type="gramEnd"/>
-      <w:r>
-        <w:rPr>
-          <w:rFonts w:ascii="Arial" w:hAnsi="Arial" w:cs="Arial"/>
-        </w:rPr>
-        <w:t>em termos de quantidade) para o cliente com menos atendimentos.</w:t>
+      <w:r>
+        <w:rPr>
+          <w:rFonts w:ascii="Arial" w:hAnsi="Arial" w:cs="Arial"/>
+        </w:rPr>
+        <w:t>atendimentos(em termos de quantidade) para o cliente com menos atendimentos.</w:t>
       </w:r>
     </w:p>
     <w:p>
@@ -16392,17 +15961,9 @@
         <w:rPr>
           <w:rFonts w:ascii="Arial" w:hAnsi="Arial" w:cs="Arial"/>
         </w:rPr>
-        <w:t>a.cod_</w:t>
-      </w:r>
-      <w:proofErr w:type="gramStart"/>
-      <w:r>
-        <w:rPr>
-          <w:rFonts w:ascii="Arial" w:hAnsi="Arial" w:cs="Arial"/>
-        </w:rPr>
-        <w:t>ate</w:t>
-      </w:r>
-      <w:proofErr w:type="spellEnd"/>
-      <w:proofErr w:type="gramEnd"/>
+        <w:t>a.cod_ate</w:t>
+      </w:r>
+      <w:proofErr w:type="spellEnd"/>
       <w:r>
         <w:rPr>
           <w:rFonts w:ascii="Arial" w:hAnsi="Arial" w:cs="Arial"/>
@@ -16636,7 +16197,6 @@
         <w:t xml:space="preserve"> </w:t>
       </w:r>
       <w:proofErr w:type="spellStart"/>
-      <w:proofErr w:type="gramStart"/>
       <w:r>
         <w:rPr>
           <w:rFonts w:ascii="Arial" w:hAnsi="Arial" w:cs="Arial"/>
@@ -16651,7 +16211,6 @@
         <w:t>(</w:t>
       </w:r>
       <w:proofErr w:type="spellStart"/>
-      <w:proofErr w:type="gramEnd"/>
       <w:r>
         <w:rPr>
           <w:rFonts w:ascii="Arial" w:hAnsi="Arial" w:cs="Arial"/>
@@ -17334,7 +16893,6 @@
         <w:t xml:space="preserve"> </w:t>
       </w:r>
       <w:proofErr w:type="spellStart"/>
-      <w:proofErr w:type="gramStart"/>
       <w:r>
         <w:rPr>
           <w:rFonts w:ascii="Arial" w:hAnsi="Arial" w:cs="Arial"/>
@@ -17349,7 +16907,6 @@
         <w:t>(</w:t>
       </w:r>
       <w:proofErr w:type="spellStart"/>
-      <w:proofErr w:type="gramEnd"/>
       <w:r>
         <w:rPr>
           <w:rFonts w:ascii="Arial" w:hAnsi="Arial" w:cs="Arial"/>
@@ -17434,7 +16991,6 @@
         <w:t xml:space="preserve"> </w:t>
       </w:r>
       <w:proofErr w:type="spellStart"/>
-      <w:proofErr w:type="gramStart"/>
       <w:r>
         <w:rPr>
           <w:rFonts w:ascii="Arial" w:hAnsi="Arial" w:cs="Arial"/>
@@ -17449,7 +17005,6 @@
         <w:t>(</w:t>
       </w:r>
       <w:proofErr w:type="spellStart"/>
-      <w:proofErr w:type="gramEnd"/>
       <w:r>
         <w:rPr>
           <w:rFonts w:ascii="Arial" w:hAnsi="Arial" w:cs="Arial"/>
@@ -17590,7 +17145,6 @@
         <w:t xml:space="preserve"> </w:t>
       </w:r>
       <w:proofErr w:type="spellStart"/>
-      <w:proofErr w:type="gramStart"/>
       <w:r>
         <w:rPr>
           <w:rFonts w:ascii="Arial" w:hAnsi="Arial" w:cs="Arial"/>
@@ -17605,7 +17159,6 @@
         <w:t>(</w:t>
       </w:r>
       <w:proofErr w:type="spellStart"/>
-      <w:proofErr w:type="gramEnd"/>
       <w:r>
         <w:rPr>
           <w:rFonts w:ascii="Arial" w:hAnsi="Arial" w:cs="Arial"/>
@@ -17911,35 +17464,35 @@
         <w:rPr>
           <w:rFonts w:ascii="Arial" w:hAnsi="Arial" w:cs="Arial"/>
         </w:rPr>
-        <w:t xml:space="preserve">ECHO    -- * MENU BACKUP </w:t>
-      </w:r>
-      <w:proofErr w:type="gramStart"/>
-      <w:r>
-        <w:rPr>
-          <w:rFonts w:ascii="Arial" w:hAnsi="Arial" w:cs="Arial"/>
-        </w:rPr>
-        <w:t>INSIDEPROVIDER  *</w:t>
-      </w:r>
-      <w:proofErr w:type="gramEnd"/>
-      <w:r>
-        <w:rPr>
-          <w:rFonts w:ascii="Arial" w:hAnsi="Arial" w:cs="Arial"/>
-        </w:rPr>
-        <w:t xml:space="preserve"> -- </w:t>
-      </w:r>
-    </w:p>
-    <w:p>
-      <w:pPr>
-        <w:jc w:val="both"/>
-        <w:rPr>
-          <w:rFonts w:ascii="Arial" w:hAnsi="Arial" w:cs="Arial"/>
-        </w:rPr>
-      </w:pPr>
-      <w:r>
-        <w:rPr>
-          <w:rFonts w:ascii="Arial" w:hAnsi="Arial" w:cs="Arial"/>
-        </w:rPr>
-        <w:t>ECHO    -- *   ESCOLHA UMA OPCAO ABAIXO    * --</w:t>
+        <w:t>ECHO    --       BACKUP BANCO DE DADOS       --</w:t>
+      </w:r>
+    </w:p>
+    <w:p>
+      <w:pPr>
+        <w:jc w:val="both"/>
+        <w:rPr>
+          <w:rFonts w:ascii="Arial" w:hAnsi="Arial" w:cs="Arial"/>
+        </w:rPr>
+      </w:pPr>
+      <w:r>
+        <w:rPr>
+          <w:rFonts w:ascii="Arial" w:hAnsi="Arial" w:cs="Arial"/>
+        </w:rPr>
+        <w:t>ECHO</w:t>
+      </w:r>
+      <w:r>
+        <w:rPr>
+          <w:rFonts w:ascii="Arial" w:hAnsi="Arial" w:cs="Arial"/>
+        </w:rPr>
+        <w:tab/>
+        <w:t xml:space="preserve">   --</w:t>
+      </w:r>
+      <w:r>
+        <w:rPr>
+          <w:rFonts w:ascii="Arial" w:hAnsi="Arial" w:cs="Arial"/>
+        </w:rPr>
+        <w:tab/>
+        <w:t xml:space="preserve">        INSIDEPROVIDER          -- </w:t>
       </w:r>
     </w:p>
     <w:p>
@@ -17981,49 +17534,21 @@
         <w:rPr>
           <w:rFonts w:ascii="Arial" w:hAnsi="Arial" w:cs="Arial"/>
         </w:rPr>
-        <w:t xml:space="preserve">ECHO </w:t>
-      </w:r>
-      <w:proofErr w:type="gramStart"/>
-      <w:r>
-        <w:rPr>
-          <w:rFonts w:ascii="Arial" w:hAnsi="Arial" w:cs="Arial"/>
-        </w:rPr>
-        <w:t xml:space="preserve">   [</w:t>
-      </w:r>
-      <w:proofErr w:type="gramEnd"/>
-      <w:r>
-        <w:rPr>
-          <w:rFonts w:ascii="Arial" w:hAnsi="Arial" w:cs="Arial"/>
-        </w:rPr>
-        <w:t>1] BACKUP</w:t>
-      </w:r>
-    </w:p>
-    <w:p>
-      <w:pPr>
-        <w:jc w:val="both"/>
-        <w:rPr>
-          <w:rFonts w:ascii="Arial" w:hAnsi="Arial" w:cs="Arial"/>
-        </w:rPr>
-      </w:pPr>
-      <w:r>
-        <w:rPr>
-          <w:rFonts w:ascii="Arial" w:hAnsi="Arial" w:cs="Arial"/>
-        </w:rPr>
-        <w:t xml:space="preserve">ECHO </w:t>
-      </w:r>
-      <w:proofErr w:type="gramStart"/>
-      <w:r>
-        <w:rPr>
-          <w:rFonts w:ascii="Arial" w:hAnsi="Arial" w:cs="Arial"/>
-        </w:rPr>
-        <w:t xml:space="preserve">   [</w:t>
-      </w:r>
-      <w:proofErr w:type="gramEnd"/>
-      <w:r>
-        <w:rPr>
-          <w:rFonts w:ascii="Arial" w:hAnsi="Arial" w:cs="Arial"/>
-        </w:rPr>
-        <w:t>X] Sair</w:t>
+        <w:t>ECHO    [1] BACKUP</w:t>
+      </w:r>
+    </w:p>
+    <w:p>
+      <w:pPr>
+        <w:jc w:val="both"/>
+        <w:rPr>
+          <w:rFonts w:ascii="Arial" w:hAnsi="Arial" w:cs="Arial"/>
+        </w:rPr>
+      </w:pPr>
+      <w:r>
+        <w:rPr>
+          <w:rFonts w:ascii="Arial" w:hAnsi="Arial" w:cs="Arial"/>
+        </w:rPr>
+        <w:t>ECHO    [2] SAIR</w:t>
       </w:r>
     </w:p>
     <w:p>
@@ -18145,7 +17670,7 @@
         <w:rPr>
           <w:rFonts w:ascii="Arial" w:hAnsi="Arial" w:cs="Arial"/>
         </w:rPr>
-        <w:t xml:space="preserve">%'=='x' goto </w:t>
+        <w:t xml:space="preserve">%'=='2' goto </w:t>
       </w:r>
       <w:proofErr w:type="spellStart"/>
       <w:r>
@@ -18203,21 +17728,7 @@
         <w:rPr>
           <w:rFonts w:ascii="Arial" w:hAnsi="Arial" w:cs="Arial"/>
         </w:rPr>
-        <w:t>%=="</w:t>
-      </w:r>
-      <w:proofErr w:type="gramStart"/>
-      <w:r>
-        <w:rPr>
-          <w:rFonts w:ascii="Arial" w:hAnsi="Arial" w:cs="Arial"/>
-        </w:rPr>
-        <w:t>1,X</w:t>
-      </w:r>
-      <w:proofErr w:type="gramEnd"/>
-      <w:r>
-        <w:rPr>
-          <w:rFonts w:ascii="Arial" w:hAnsi="Arial" w:cs="Arial"/>
-        </w:rPr>
-        <w:t>" (</w:t>
+        <w:t>%=="1,2" (</w:t>
       </w:r>
     </w:p>
     <w:p>
@@ -18397,21 +17908,7 @@
         <w:rPr>
           <w:rFonts w:ascii="Arial" w:hAnsi="Arial" w:cs="Arial"/>
         </w:rPr>
-        <w:t>ECHO %date:~6,4</w:t>
-      </w:r>
-      <w:proofErr w:type="gramStart"/>
-      <w:r>
-        <w:rPr>
-          <w:rFonts w:ascii="Arial" w:hAnsi="Arial" w:cs="Arial"/>
-        </w:rPr>
-        <w:t>%.%</w:t>
-      </w:r>
-      <w:proofErr w:type="gramEnd"/>
-      <w:r>
-        <w:rPr>
-          <w:rFonts w:ascii="Arial" w:hAnsi="Arial" w:cs="Arial"/>
-        </w:rPr>
-        <w:t>date:~3,2%.%date:~0,2% - %time:~0,2%:%time:~-8,2%: BACKUP iniciado &gt;&gt; sgbd.log</w:t>
+        <w:t>ECHO %date:~6,4%.%date:~3,2%.%date:~0,2% - %time:~0,2%:%time:~-8,2%: BACKUP iniciado &gt;&gt; sgbd.log</w:t>
       </w:r>
     </w:p>
     <w:p>
@@ -18510,14 +18007,7 @@
         <w:rPr>
           <w:rFonts w:ascii="Arial" w:hAnsi="Arial" w:cs="Arial"/>
         </w:rPr>
-        <w:t xml:space="preserve"> -</w:t>
-      </w:r>
-      <w:proofErr w:type="gramStart"/>
-      <w:r>
-        <w:rPr>
-          <w:rFonts w:ascii="Arial" w:hAnsi="Arial" w:cs="Arial"/>
-        </w:rPr>
-        <w:t xml:space="preserve">f  </w:t>
+        <w:t xml:space="preserve"> -f  </w:t>
       </w:r>
       <w:proofErr w:type="spellStart"/>
       <w:r>
@@ -18527,7 +18017,6 @@
         <w:t>backup.bak</w:t>
       </w:r>
       <w:proofErr w:type="spellEnd"/>
-      <w:proofErr w:type="gramEnd"/>
       <w:r>
         <w:rPr>
           <w:rFonts w:ascii="Arial" w:hAnsi="Arial" w:cs="Arial"/>
@@ -18554,57 +18043,29 @@
         <w:rPr>
           <w:rFonts w:ascii="Arial" w:hAnsi="Arial" w:cs="Arial"/>
         </w:rPr>
-        <w:t xml:space="preserve"> "C:\Backup_InsideProvider\backup.bak" "Backup_insideprovider_%date:~6,4</w:t>
-      </w:r>
-      <w:proofErr w:type="gramStart"/>
-      <w:r>
-        <w:rPr>
-          <w:rFonts w:ascii="Arial" w:hAnsi="Arial" w:cs="Arial"/>
-        </w:rPr>
-        <w:t>%.%</w:t>
-      </w:r>
-      <w:proofErr w:type="gramEnd"/>
-      <w:r>
-        <w:rPr>
-          <w:rFonts w:ascii="Arial" w:hAnsi="Arial" w:cs="Arial"/>
-        </w:rPr>
-        <w:t>date:~3,2%.%date:~0,2%_%time:~0,2%%time:~-8,2%.bak" &gt;&gt; sgbd.log</w:t>
-      </w:r>
-    </w:p>
-    <w:p>
-      <w:pPr>
-        <w:jc w:val="both"/>
-        <w:rPr>
-          <w:rFonts w:ascii="Arial" w:hAnsi="Arial" w:cs="Arial"/>
-        </w:rPr>
-      </w:pPr>
-    </w:p>
-    <w:p>
-      <w:pPr>
-        <w:jc w:val="both"/>
-        <w:rPr>
-          <w:rFonts w:ascii="Arial" w:hAnsi="Arial" w:cs="Arial"/>
-        </w:rPr>
-      </w:pPr>
-      <w:r>
-        <w:rPr>
-          <w:rFonts w:ascii="Arial" w:hAnsi="Arial" w:cs="Arial"/>
-        </w:rPr>
-        <w:t>ECHO %date:~6,4</w:t>
-      </w:r>
-      <w:proofErr w:type="gramStart"/>
-      <w:r>
-        <w:rPr>
-          <w:rFonts w:ascii="Arial" w:hAnsi="Arial" w:cs="Arial"/>
-        </w:rPr>
-        <w:t>%.%</w:t>
-      </w:r>
-      <w:proofErr w:type="gramEnd"/>
-      <w:r>
-        <w:rPr>
-          <w:rFonts w:ascii="Arial" w:hAnsi="Arial" w:cs="Arial"/>
-        </w:rPr>
-        <w:t xml:space="preserve">date:~3,2%.%date:~0,2% - %time:~0,2%:%time:~-8,2%: BACKUP </w:t>
+        <w:t xml:space="preserve"> "C:\Backup_InsideProvider\backup.bak" "Backup_insideprovider_%date:~6,4%.%date:~3,2%.%date:~0,2%_%time:~0,2%%time:~-8,2%.bak" &gt;&gt; sgbd.log</w:t>
+      </w:r>
+    </w:p>
+    <w:p>
+      <w:pPr>
+        <w:jc w:val="both"/>
+        <w:rPr>
+          <w:rFonts w:ascii="Arial" w:hAnsi="Arial" w:cs="Arial"/>
+        </w:rPr>
+      </w:pPr>
+    </w:p>
+    <w:p>
+      <w:pPr>
+        <w:jc w:val="both"/>
+        <w:rPr>
+          <w:rFonts w:ascii="Arial" w:hAnsi="Arial" w:cs="Arial"/>
+        </w:rPr>
+      </w:pPr>
+      <w:r>
+        <w:rPr>
+          <w:rFonts w:ascii="Arial" w:hAnsi="Arial" w:cs="Arial"/>
+        </w:rPr>
+        <w:t xml:space="preserve">ECHO %date:~6,4%.%date:~3,2%.%date:~0,2% - %time:~0,2%:%time:~-8,2%: BACKUP </w:t>
       </w:r>
       <w:proofErr w:type="spellStart"/>
       <w:r>
@@ -18859,35 +18320,35 @@
         <w:rPr>
           <w:rFonts w:ascii="Arial" w:hAnsi="Arial" w:cs="Arial"/>
         </w:rPr>
-        <w:t xml:space="preserve">ECHO    -- * MENU RESTORE </w:t>
-      </w:r>
-      <w:proofErr w:type="gramStart"/>
-      <w:r>
-        <w:rPr>
-          <w:rFonts w:ascii="Arial" w:hAnsi="Arial" w:cs="Arial"/>
-        </w:rPr>
-        <w:t>INSIDEPROVIDER  *</w:t>
-      </w:r>
-      <w:proofErr w:type="gramEnd"/>
-      <w:r>
-        <w:rPr>
-          <w:rFonts w:ascii="Arial" w:hAnsi="Arial" w:cs="Arial"/>
-        </w:rPr>
-        <w:t xml:space="preserve"> -- </w:t>
-      </w:r>
-    </w:p>
-    <w:p>
-      <w:pPr>
-        <w:jc w:val="both"/>
-        <w:rPr>
-          <w:rFonts w:ascii="Arial" w:hAnsi="Arial" w:cs="Arial"/>
-        </w:rPr>
-      </w:pPr>
-      <w:r>
-        <w:rPr>
-          <w:rFonts w:ascii="Arial" w:hAnsi="Arial" w:cs="Arial"/>
-        </w:rPr>
-        <w:t>ECHO    -- *   ESCOLHA UMA OPCAO ABAIXO    * --</w:t>
+        <w:t>ECHO    --       RESTORE BANCO DE DADOS      --</w:t>
+      </w:r>
+    </w:p>
+    <w:p>
+      <w:pPr>
+        <w:jc w:val="both"/>
+        <w:rPr>
+          <w:rFonts w:ascii="Arial" w:hAnsi="Arial" w:cs="Arial"/>
+        </w:rPr>
+      </w:pPr>
+      <w:r>
+        <w:rPr>
+          <w:rFonts w:ascii="Arial" w:hAnsi="Arial" w:cs="Arial"/>
+        </w:rPr>
+        <w:t>ECHO</w:t>
+      </w:r>
+      <w:r>
+        <w:rPr>
+          <w:rFonts w:ascii="Arial" w:hAnsi="Arial" w:cs="Arial"/>
+        </w:rPr>
+        <w:tab/>
+        <w:t xml:space="preserve">   --</w:t>
+      </w:r>
+      <w:r>
+        <w:rPr>
+          <w:rFonts w:ascii="Arial" w:hAnsi="Arial" w:cs="Arial"/>
+        </w:rPr>
+        <w:tab/>
+        <w:t xml:space="preserve">        INSIDEPROVIDER          -- </w:t>
       </w:r>
     </w:p>
     <w:p>
@@ -18929,49 +18390,21 @@
         <w:rPr>
           <w:rFonts w:ascii="Arial" w:hAnsi="Arial" w:cs="Arial"/>
         </w:rPr>
-        <w:t xml:space="preserve">ECHO </w:t>
-      </w:r>
-      <w:proofErr w:type="gramStart"/>
-      <w:r>
-        <w:rPr>
-          <w:rFonts w:ascii="Arial" w:hAnsi="Arial" w:cs="Arial"/>
-        </w:rPr>
-        <w:t xml:space="preserve">   [</w:t>
-      </w:r>
-      <w:proofErr w:type="gramEnd"/>
-      <w:r>
-        <w:rPr>
-          <w:rFonts w:ascii="Arial" w:hAnsi="Arial" w:cs="Arial"/>
-        </w:rPr>
-        <w:t xml:space="preserve">1] RESTORE </w:t>
-      </w:r>
-    </w:p>
-    <w:p>
-      <w:pPr>
-        <w:jc w:val="both"/>
-        <w:rPr>
-          <w:rFonts w:ascii="Arial" w:hAnsi="Arial" w:cs="Arial"/>
-        </w:rPr>
-      </w:pPr>
-      <w:r>
-        <w:rPr>
-          <w:rFonts w:ascii="Arial" w:hAnsi="Arial" w:cs="Arial"/>
-        </w:rPr>
-        <w:t xml:space="preserve">ECHO </w:t>
-      </w:r>
-      <w:proofErr w:type="gramStart"/>
-      <w:r>
-        <w:rPr>
-          <w:rFonts w:ascii="Arial" w:hAnsi="Arial" w:cs="Arial"/>
-        </w:rPr>
-        <w:t xml:space="preserve">   [</w:t>
-      </w:r>
-      <w:proofErr w:type="gramEnd"/>
-      <w:r>
-        <w:rPr>
-          <w:rFonts w:ascii="Arial" w:hAnsi="Arial" w:cs="Arial"/>
-        </w:rPr>
-        <w:t>X] Sair</w:t>
+        <w:t>ECHO    [1] RESTORE</w:t>
+      </w:r>
+    </w:p>
+    <w:p>
+      <w:pPr>
+        <w:jc w:val="both"/>
+        <w:rPr>
+          <w:rFonts w:ascii="Arial" w:hAnsi="Arial" w:cs="Arial"/>
+        </w:rPr>
+      </w:pPr>
+      <w:r>
+        <w:rPr>
+          <w:rFonts w:ascii="Arial" w:hAnsi="Arial" w:cs="Arial"/>
+        </w:rPr>
+        <w:t>ECHO    [2] SAIR</w:t>
       </w:r>
     </w:p>
     <w:p>
@@ -19093,7 +18526,7 @@
         <w:rPr>
           <w:rFonts w:ascii="Arial" w:hAnsi="Arial" w:cs="Arial"/>
         </w:rPr>
-        <w:t xml:space="preserve">%'=='x' goto </w:t>
+        <w:t xml:space="preserve">%'=='2' goto </w:t>
       </w:r>
       <w:proofErr w:type="spellStart"/>
       <w:r>
@@ -19123,6 +18556,485 @@
         <w:rPr>
           <w:rFonts w:ascii="Arial" w:hAnsi="Arial" w:cs="Arial"/>
         </w:rPr>
+        <w:t xml:space="preserve"> </w:t>
+      </w:r>
+      <w:proofErr w:type="spellStart"/>
+      <w:r>
+        <w:rPr>
+          <w:rFonts w:ascii="Arial" w:hAnsi="Arial" w:cs="Arial"/>
+        </w:rPr>
+        <w:t>not</w:t>
+      </w:r>
+      <w:proofErr w:type="spellEnd"/>
+      <w:r>
+        <w:rPr>
+          <w:rFonts w:ascii="Arial" w:hAnsi="Arial" w:cs="Arial"/>
+        </w:rPr>
+        <w:t xml:space="preserve"> %</w:t>
+      </w:r>
+      <w:proofErr w:type="spellStart"/>
+      <w:r>
+        <w:rPr>
+          <w:rFonts w:ascii="Arial" w:hAnsi="Arial" w:cs="Arial"/>
+        </w:rPr>
+        <w:t>MenuInicial</w:t>
+      </w:r>
+      <w:proofErr w:type="spellEnd"/>
+      <w:r>
+        <w:rPr>
+          <w:rFonts w:ascii="Arial" w:hAnsi="Arial" w:cs="Arial"/>
+        </w:rPr>
+        <w:t>%=="1,2" (</w:t>
+      </w:r>
+    </w:p>
+    <w:p>
+      <w:pPr>
+        <w:jc w:val="both"/>
+        <w:rPr>
+          <w:rFonts w:ascii="Arial" w:hAnsi="Arial" w:cs="Arial"/>
+        </w:rPr>
+      </w:pPr>
+      <w:r>
+        <w:rPr>
+          <w:rFonts w:ascii="Arial" w:hAnsi="Arial" w:cs="Arial"/>
+        </w:rPr>
+        <w:t xml:space="preserve">ECHO    </w:t>
+      </w:r>
+      <w:proofErr w:type="spellStart"/>
+      <w:r>
+        <w:rPr>
+          <w:rFonts w:ascii="Arial" w:hAnsi="Arial" w:cs="Arial"/>
+        </w:rPr>
+        <w:t>Opcao</w:t>
+      </w:r>
+      <w:proofErr w:type="spellEnd"/>
+      <w:r>
+        <w:rPr>
+          <w:rFonts w:ascii="Arial" w:hAnsi="Arial" w:cs="Arial"/>
+        </w:rPr>
+        <w:t xml:space="preserve"> [%</w:t>
+      </w:r>
+      <w:proofErr w:type="spellStart"/>
+      <w:r>
+        <w:rPr>
+          <w:rFonts w:ascii="Arial" w:hAnsi="Arial" w:cs="Arial"/>
+        </w:rPr>
+        <w:t>MenuInicial</w:t>
+      </w:r>
+      <w:proofErr w:type="spellEnd"/>
+      <w:r>
+        <w:rPr>
+          <w:rFonts w:ascii="Arial" w:hAnsi="Arial" w:cs="Arial"/>
+        </w:rPr>
+        <w:t>%] invalida.</w:t>
+      </w:r>
+    </w:p>
+    <w:p>
+      <w:pPr>
+        <w:jc w:val="both"/>
+        <w:rPr>
+          <w:rFonts w:ascii="Arial" w:hAnsi="Arial" w:cs="Arial"/>
+        </w:rPr>
+      </w:pPr>
+      <w:r>
+        <w:rPr>
+          <w:rFonts w:ascii="Arial" w:hAnsi="Arial" w:cs="Arial"/>
+        </w:rPr>
+        <w:t>ECHO    Verifique o menu acima.</w:t>
+      </w:r>
+    </w:p>
+    <w:p>
+      <w:pPr>
+        <w:jc w:val="both"/>
+        <w:rPr>
+          <w:rFonts w:ascii="Arial" w:hAnsi="Arial" w:cs="Arial"/>
+        </w:rPr>
+      </w:pPr>
+    </w:p>
+    <w:p>
+      <w:pPr>
+        <w:jc w:val="both"/>
+        <w:rPr>
+          <w:rFonts w:ascii="Arial" w:hAnsi="Arial" w:cs="Arial"/>
+        </w:rPr>
+      </w:pPr>
+      <w:r>
+        <w:rPr>
+          <w:rFonts w:ascii="Arial" w:hAnsi="Arial" w:cs="Arial"/>
+        </w:rPr>
+        <w:t xml:space="preserve">goto </w:t>
+      </w:r>
+      <w:proofErr w:type="spellStart"/>
+      <w:r>
+        <w:rPr>
+          <w:rFonts w:ascii="Arial" w:hAnsi="Arial" w:cs="Arial"/>
+        </w:rPr>
+        <w:t>MenuInicial</w:t>
+      </w:r>
+      <w:proofErr w:type="spellEnd"/>
+    </w:p>
+    <w:p>
+      <w:pPr>
+        <w:jc w:val="both"/>
+        <w:rPr>
+          <w:rFonts w:ascii="Arial" w:hAnsi="Arial" w:cs="Arial"/>
+        </w:rPr>
+      </w:pPr>
+      <w:r>
+        <w:rPr>
+          <w:rFonts w:ascii="Arial" w:hAnsi="Arial" w:cs="Arial"/>
+        </w:rPr>
+        <w:t>)</w:t>
+      </w:r>
+    </w:p>
+    <w:p>
+      <w:pPr>
+        <w:jc w:val="both"/>
+        <w:rPr>
+          <w:rFonts w:ascii="Arial" w:hAnsi="Arial" w:cs="Arial"/>
+        </w:rPr>
+      </w:pPr>
+    </w:p>
+    <w:p>
+      <w:pPr>
+        <w:jc w:val="both"/>
+        <w:rPr>
+          <w:rFonts w:ascii="Arial" w:hAnsi="Arial" w:cs="Arial"/>
+        </w:rPr>
+      </w:pPr>
+      <w:r>
+        <w:rPr>
+          <w:rFonts w:ascii="Arial" w:hAnsi="Arial" w:cs="Arial"/>
+        </w:rPr>
+        <w:t>:</w:t>
+      </w:r>
+      <w:proofErr w:type="spellStart"/>
+      <w:r>
+        <w:rPr>
+          <w:rFonts w:ascii="Arial" w:hAnsi="Arial" w:cs="Arial"/>
+        </w:rPr>
+        <w:t>MenuInicial_restore</w:t>
+      </w:r>
+      <w:proofErr w:type="spellEnd"/>
+    </w:p>
+    <w:p>
+      <w:pPr>
+        <w:jc w:val="both"/>
+        <w:rPr>
+          <w:rFonts w:ascii="Arial" w:hAnsi="Arial" w:cs="Arial"/>
+        </w:rPr>
+      </w:pPr>
+      <w:proofErr w:type="spellStart"/>
+      <w:r>
+        <w:rPr>
+          <w:rFonts w:ascii="Arial" w:hAnsi="Arial" w:cs="Arial"/>
+        </w:rPr>
+        <w:t>cd</w:t>
+      </w:r>
+      <w:proofErr w:type="spellEnd"/>
+      <w:r>
+        <w:rPr>
+          <w:rFonts w:ascii="Arial" w:hAnsi="Arial" w:cs="Arial"/>
+        </w:rPr>
+        <w:t xml:space="preserve"> C:\Backup_InsideProvider</w:t>
+      </w:r>
+    </w:p>
+    <w:p>
+      <w:pPr>
+        <w:jc w:val="both"/>
+        <w:rPr>
+          <w:rFonts w:ascii="Arial" w:hAnsi="Arial" w:cs="Arial"/>
+        </w:rPr>
+      </w:pPr>
+      <w:proofErr w:type="spellStart"/>
+      <w:r>
+        <w:rPr>
+          <w:rFonts w:ascii="Arial" w:hAnsi="Arial" w:cs="Arial"/>
+        </w:rPr>
+        <w:t>cls</w:t>
+      </w:r>
+      <w:proofErr w:type="spellEnd"/>
+    </w:p>
+    <w:p>
+      <w:pPr>
+        <w:jc w:val="both"/>
+        <w:rPr>
+          <w:rFonts w:ascii="Arial" w:hAnsi="Arial" w:cs="Arial"/>
+        </w:rPr>
+      </w:pPr>
+      <w:r>
+        <w:rPr>
+          <w:rFonts w:ascii="Arial" w:hAnsi="Arial" w:cs="Arial"/>
+        </w:rPr>
+        <w:t>ECHO O nome da base restaurada deve ser "</w:t>
+      </w:r>
+      <w:proofErr w:type="spellStart"/>
+      <w:r>
+        <w:rPr>
+          <w:rFonts w:ascii="Arial" w:hAnsi="Arial" w:cs="Arial"/>
+        </w:rPr>
+        <w:t>Backup.bak</w:t>
+      </w:r>
+      <w:proofErr w:type="spellEnd"/>
+      <w:r>
+        <w:rPr>
+          <w:rFonts w:ascii="Arial" w:hAnsi="Arial" w:cs="Arial"/>
+        </w:rPr>
+        <w:t>". &gt;&gt; sgbd.log</w:t>
+      </w:r>
+    </w:p>
+    <w:p>
+      <w:pPr>
+        <w:jc w:val="both"/>
+        <w:rPr>
+          <w:rFonts w:ascii="Arial" w:hAnsi="Arial" w:cs="Arial"/>
+        </w:rPr>
+      </w:pPr>
+      <w:r>
+        <w:rPr>
+          <w:rFonts w:ascii="Arial" w:hAnsi="Arial" w:cs="Arial"/>
+        </w:rPr>
+        <w:t>:</w:t>
+      </w:r>
+      <w:proofErr w:type="spellStart"/>
+      <w:r>
+        <w:rPr>
+          <w:rFonts w:ascii="Arial" w:hAnsi="Arial" w:cs="Arial"/>
+        </w:rPr>
+        <w:t>Menu_restore</w:t>
+      </w:r>
+      <w:proofErr w:type="spellEnd"/>
+    </w:p>
+    <w:p>
+      <w:pPr>
+        <w:jc w:val="both"/>
+        <w:rPr>
+          <w:rFonts w:ascii="Arial" w:hAnsi="Arial" w:cs="Arial"/>
+        </w:rPr>
+      </w:pPr>
+      <w:r>
+        <w:rPr>
+          <w:rFonts w:ascii="Arial" w:hAnsi="Arial" w:cs="Arial"/>
+        </w:rPr>
+        <w:t>ECHO.</w:t>
+      </w:r>
+    </w:p>
+    <w:p>
+      <w:pPr>
+        <w:jc w:val="both"/>
+        <w:rPr>
+          <w:rFonts w:ascii="Arial" w:hAnsi="Arial" w:cs="Arial"/>
+        </w:rPr>
+      </w:pPr>
+      <w:r>
+        <w:rPr>
+          <w:rFonts w:ascii="Arial" w:hAnsi="Arial" w:cs="Arial"/>
+        </w:rPr>
+        <w:lastRenderedPageBreak/>
+        <w:t>color a</w:t>
+      </w:r>
+    </w:p>
+    <w:p>
+      <w:pPr>
+        <w:jc w:val="both"/>
+        <w:rPr>
+          <w:rFonts w:ascii="Arial" w:hAnsi="Arial" w:cs="Arial"/>
+        </w:rPr>
+      </w:pPr>
+      <w:r>
+        <w:rPr>
+          <w:rFonts w:ascii="Arial" w:hAnsi="Arial" w:cs="Arial"/>
+        </w:rPr>
+        <w:t>ECHO    --------------------------------------------------------</w:t>
+      </w:r>
+    </w:p>
+    <w:p>
+      <w:pPr>
+        <w:jc w:val="both"/>
+        <w:rPr>
+          <w:rFonts w:ascii="Arial" w:hAnsi="Arial" w:cs="Arial"/>
+        </w:rPr>
+      </w:pPr>
+      <w:r>
+        <w:rPr>
+          <w:rFonts w:ascii="Arial" w:hAnsi="Arial" w:cs="Arial"/>
+        </w:rPr>
+        <w:t>ECHO    --          O NOME DO ARQUIVO DEVE SER MUDADO         --</w:t>
+      </w:r>
+    </w:p>
+    <w:p>
+      <w:pPr>
+        <w:jc w:val="both"/>
+        <w:rPr>
+          <w:rFonts w:ascii="Arial" w:hAnsi="Arial" w:cs="Arial"/>
+        </w:rPr>
+      </w:pPr>
+      <w:r>
+        <w:rPr>
+          <w:rFonts w:ascii="Arial" w:hAnsi="Arial" w:cs="Arial"/>
+        </w:rPr>
+        <w:t>ECHO    --               PARA "</w:t>
+      </w:r>
+      <w:proofErr w:type="spellStart"/>
+      <w:r>
+        <w:rPr>
+          <w:rFonts w:ascii="Arial" w:hAnsi="Arial" w:cs="Arial"/>
+        </w:rPr>
+        <w:t>backup.bak</w:t>
+      </w:r>
+      <w:proofErr w:type="spellEnd"/>
+      <w:r>
+        <w:rPr>
+          <w:rFonts w:ascii="Arial" w:hAnsi="Arial" w:cs="Arial"/>
+        </w:rPr>
+        <w:t>"                    --</w:t>
+      </w:r>
+    </w:p>
+    <w:p>
+      <w:pPr>
+        <w:jc w:val="both"/>
+        <w:rPr>
+          <w:rFonts w:ascii="Arial" w:hAnsi="Arial" w:cs="Arial"/>
+        </w:rPr>
+      </w:pPr>
+      <w:r>
+        <w:rPr>
+          <w:rFonts w:ascii="Arial" w:hAnsi="Arial" w:cs="Arial"/>
+        </w:rPr>
+        <w:t>ECHO    --         O ARQUIVO DEVE ESTAR PRESENTE              --</w:t>
+      </w:r>
+    </w:p>
+    <w:p>
+      <w:pPr>
+        <w:jc w:val="both"/>
+        <w:rPr>
+          <w:rFonts w:ascii="Arial" w:hAnsi="Arial" w:cs="Arial"/>
+        </w:rPr>
+      </w:pPr>
+      <w:r>
+        <w:rPr>
+          <w:rFonts w:ascii="Arial" w:hAnsi="Arial" w:cs="Arial"/>
+        </w:rPr>
+        <w:t>ECHO    --           EM C:\Backup_InsideProvider              --</w:t>
+      </w:r>
+    </w:p>
+    <w:p>
+      <w:pPr>
+        <w:jc w:val="both"/>
+        <w:rPr>
+          <w:rFonts w:ascii="Arial" w:hAnsi="Arial" w:cs="Arial"/>
+        </w:rPr>
+      </w:pPr>
+      <w:r>
+        <w:rPr>
+          <w:rFonts w:ascii="Arial" w:hAnsi="Arial" w:cs="Arial"/>
+        </w:rPr>
+        <w:t>ECHO    --------------------------------------------------------</w:t>
+      </w:r>
+    </w:p>
+    <w:p>
+      <w:pPr>
+        <w:jc w:val="both"/>
+        <w:rPr>
+          <w:rFonts w:ascii="Arial" w:hAnsi="Arial" w:cs="Arial"/>
+        </w:rPr>
+      </w:pPr>
+      <w:r>
+        <w:rPr>
+          <w:rFonts w:ascii="Arial" w:hAnsi="Arial" w:cs="Arial"/>
+        </w:rPr>
+        <w:t xml:space="preserve">ECHO.  </w:t>
+      </w:r>
+    </w:p>
+    <w:p>
+      <w:pPr>
+        <w:jc w:val="both"/>
+        <w:rPr>
+          <w:rFonts w:ascii="Arial" w:hAnsi="Arial" w:cs="Arial"/>
+        </w:rPr>
+      </w:pPr>
+      <w:r>
+        <w:rPr>
+          <w:rFonts w:ascii="Arial" w:hAnsi="Arial" w:cs="Arial"/>
+        </w:rPr>
+        <w:t xml:space="preserve">ECHO    [1] PROSSEGUIR </w:t>
+      </w:r>
+    </w:p>
+    <w:p>
+      <w:pPr>
+        <w:jc w:val="both"/>
+        <w:rPr>
+          <w:rFonts w:ascii="Arial" w:hAnsi="Arial" w:cs="Arial"/>
+        </w:rPr>
+      </w:pPr>
+      <w:r>
+        <w:rPr>
+          <w:rFonts w:ascii="Arial" w:hAnsi="Arial" w:cs="Arial"/>
+        </w:rPr>
+        <w:t>ECHO    [2] SAIR</w:t>
+      </w:r>
+    </w:p>
+    <w:p>
+      <w:pPr>
+        <w:jc w:val="both"/>
+        <w:rPr>
+          <w:rFonts w:ascii="Arial" w:hAnsi="Arial" w:cs="Arial"/>
+        </w:rPr>
+      </w:pPr>
+      <w:r>
+        <w:rPr>
+          <w:rFonts w:ascii="Arial" w:hAnsi="Arial" w:cs="Arial"/>
+        </w:rPr>
+        <w:t>ECHO.</w:t>
+      </w:r>
+    </w:p>
+    <w:p>
+      <w:pPr>
+        <w:jc w:val="both"/>
+        <w:rPr>
+          <w:rFonts w:ascii="Arial" w:hAnsi="Arial" w:cs="Arial"/>
+        </w:rPr>
+      </w:pPr>
+      <w:r>
+        <w:rPr>
+          <w:rFonts w:ascii="Arial" w:hAnsi="Arial" w:cs="Arial"/>
+        </w:rPr>
+        <w:t xml:space="preserve">set /p </w:t>
+      </w:r>
+      <w:proofErr w:type="spellStart"/>
+      <w:r>
+        <w:rPr>
+          <w:rFonts w:ascii="Arial" w:hAnsi="Arial" w:cs="Arial"/>
+        </w:rPr>
+        <w:t>Menu_restore</w:t>
+      </w:r>
+      <w:proofErr w:type="spellEnd"/>
+      <w:r>
+        <w:rPr>
+          <w:rFonts w:ascii="Arial" w:hAnsi="Arial" w:cs="Arial"/>
+        </w:rPr>
+        <w:t>=</w:t>
+      </w:r>
+    </w:p>
+    <w:p>
+      <w:pPr>
+        <w:jc w:val="both"/>
+        <w:rPr>
+          <w:rFonts w:ascii="Arial" w:hAnsi="Arial" w:cs="Arial"/>
+        </w:rPr>
+      </w:pPr>
+      <w:proofErr w:type="spellStart"/>
+      <w:r>
+        <w:rPr>
+          <w:rFonts w:ascii="Arial" w:hAnsi="Arial" w:cs="Arial"/>
+        </w:rPr>
+        <w:t>if</w:t>
+      </w:r>
+      <w:proofErr w:type="spellEnd"/>
+      <w:r>
+        <w:rPr>
+          <w:rFonts w:ascii="Arial" w:hAnsi="Arial" w:cs="Arial"/>
+        </w:rPr>
         <w:t xml:space="preserve"> '%</w:t>
       </w:r>
       <w:proofErr w:type="spellStart"/>
@@ -19130,37 +19042,229 @@
         <w:rPr>
           <w:rFonts w:ascii="Arial" w:hAnsi="Arial" w:cs="Arial"/>
         </w:rPr>
+        <w:t>Menu_restore</w:t>
+      </w:r>
+      <w:proofErr w:type="spellEnd"/>
+      <w:r>
+        <w:rPr>
+          <w:rFonts w:ascii="Arial" w:hAnsi="Arial" w:cs="Arial"/>
+        </w:rPr>
+        <w:t xml:space="preserve">%'=='1' goto </w:t>
+      </w:r>
+      <w:proofErr w:type="spellStart"/>
+      <w:r>
+        <w:rPr>
+          <w:rFonts w:ascii="Arial" w:hAnsi="Arial" w:cs="Arial"/>
+        </w:rPr>
+        <w:t>Restore_prosseguir</w:t>
+      </w:r>
+      <w:proofErr w:type="spellEnd"/>
+    </w:p>
+    <w:p>
+      <w:pPr>
+        <w:jc w:val="both"/>
+        <w:rPr>
+          <w:rFonts w:ascii="Arial" w:hAnsi="Arial" w:cs="Arial"/>
+        </w:rPr>
+      </w:pPr>
+      <w:proofErr w:type="spellStart"/>
+      <w:r>
+        <w:rPr>
+          <w:rFonts w:ascii="Arial" w:hAnsi="Arial" w:cs="Arial"/>
+        </w:rPr>
+        <w:t>if</w:t>
+      </w:r>
+      <w:proofErr w:type="spellEnd"/>
+      <w:r>
+        <w:rPr>
+          <w:rFonts w:ascii="Arial" w:hAnsi="Arial" w:cs="Arial"/>
+        </w:rPr>
+        <w:t xml:space="preserve"> '%</w:t>
+      </w:r>
+      <w:proofErr w:type="spellStart"/>
+      <w:r>
+        <w:rPr>
+          <w:rFonts w:ascii="Arial" w:hAnsi="Arial" w:cs="Arial"/>
+        </w:rPr>
+        <w:t>Menu_restore</w:t>
+      </w:r>
+      <w:proofErr w:type="spellEnd"/>
+      <w:r>
+        <w:rPr>
+          <w:rFonts w:ascii="Arial" w:hAnsi="Arial" w:cs="Arial"/>
+        </w:rPr>
+        <w:t xml:space="preserve">%'=='2' goto </w:t>
+      </w:r>
+      <w:proofErr w:type="spellStart"/>
+      <w:r>
+        <w:rPr>
+          <w:rFonts w:ascii="Arial" w:hAnsi="Arial" w:cs="Arial"/>
+        </w:rPr>
         <w:t>MenuInicial</w:t>
       </w:r>
       <w:proofErr w:type="spellEnd"/>
-      <w:r>
-        <w:rPr>
-          <w:rFonts w:ascii="Arial" w:hAnsi="Arial" w:cs="Arial"/>
-        </w:rPr>
-        <w:t xml:space="preserve">%'=='X' goto </w:t>
-      </w:r>
-      <w:proofErr w:type="spellStart"/>
-      <w:r>
-        <w:rPr>
-          <w:rFonts w:ascii="Arial" w:hAnsi="Arial" w:cs="Arial"/>
-        </w:rPr>
-        <w:t>sair_MenuInicial</w:t>
-      </w:r>
-      <w:proofErr w:type="spellEnd"/>
-    </w:p>
-    <w:p>
-      <w:pPr>
-        <w:jc w:val="both"/>
-        <w:rPr>
-          <w:rFonts w:ascii="Arial" w:hAnsi="Arial" w:cs="Arial"/>
-        </w:rPr>
-      </w:pPr>
-      <w:proofErr w:type="spellStart"/>
-      <w:r>
-        <w:rPr>
-          <w:rFonts w:ascii="Arial" w:hAnsi="Arial" w:cs="Arial"/>
-        </w:rPr>
-        <w:t>if</w:t>
+    </w:p>
+    <w:p>
+      <w:pPr>
+        <w:jc w:val="both"/>
+        <w:rPr>
+          <w:rFonts w:ascii="Arial" w:hAnsi="Arial" w:cs="Arial"/>
+        </w:rPr>
+      </w:pPr>
+      <w:r>
+        <w:rPr>
+          <w:rFonts w:ascii="Arial" w:hAnsi="Arial" w:cs="Arial"/>
+        </w:rPr>
+        <w:t>:</w:t>
+      </w:r>
+      <w:proofErr w:type="spellStart"/>
+      <w:r>
+        <w:rPr>
+          <w:rFonts w:ascii="Arial" w:hAnsi="Arial" w:cs="Arial"/>
+        </w:rPr>
+        <w:t>Restore_prosseguir</w:t>
+      </w:r>
+      <w:proofErr w:type="spellEnd"/>
+    </w:p>
+    <w:p>
+      <w:pPr>
+        <w:jc w:val="both"/>
+        <w:rPr>
+          <w:rFonts w:ascii="Arial" w:hAnsi="Arial" w:cs="Arial"/>
+        </w:rPr>
+      </w:pPr>
+      <w:proofErr w:type="spellStart"/>
+      <w:r>
+        <w:rPr>
+          <w:rFonts w:ascii="Arial" w:hAnsi="Arial" w:cs="Arial"/>
+        </w:rPr>
+        <w:t>cd</w:t>
+      </w:r>
+      <w:proofErr w:type="spellEnd"/>
+      <w:r>
+        <w:rPr>
+          <w:rFonts w:ascii="Arial" w:hAnsi="Arial" w:cs="Arial"/>
+        </w:rPr>
+        <w:t xml:space="preserve"> C:\Backup_InsideProvider</w:t>
+      </w:r>
+    </w:p>
+    <w:p>
+      <w:pPr>
+        <w:jc w:val="both"/>
+        <w:rPr>
+          <w:rFonts w:ascii="Arial" w:hAnsi="Arial" w:cs="Arial"/>
+        </w:rPr>
+      </w:pPr>
+      <w:r>
+        <w:rPr>
+          <w:rFonts w:ascii="Arial" w:hAnsi="Arial" w:cs="Arial"/>
+        </w:rPr>
+        <w:t>ECHO.</w:t>
+      </w:r>
+    </w:p>
+    <w:p>
+      <w:pPr>
+        <w:jc w:val="both"/>
+        <w:rPr>
+          <w:rFonts w:ascii="Arial" w:hAnsi="Arial" w:cs="Arial"/>
+        </w:rPr>
+      </w:pPr>
+      <w:r>
+        <w:rPr>
+          <w:rFonts w:ascii="Arial" w:hAnsi="Arial" w:cs="Arial"/>
+        </w:rPr>
+        <w:t xml:space="preserve">ECHO Em </w:t>
+      </w:r>
+      <w:proofErr w:type="spellStart"/>
+      <w:r>
+        <w:rPr>
+          <w:rFonts w:ascii="Arial" w:hAnsi="Arial" w:cs="Arial"/>
+        </w:rPr>
+        <w:t>execucao</w:t>
+      </w:r>
+      <w:proofErr w:type="spellEnd"/>
+      <w:r>
+        <w:rPr>
+          <w:rFonts w:ascii="Arial" w:hAnsi="Arial" w:cs="Arial"/>
+        </w:rPr>
+        <w:t xml:space="preserve"> o processo de </w:t>
+      </w:r>
+      <w:proofErr w:type="spellStart"/>
+      <w:r>
+        <w:rPr>
+          <w:rFonts w:ascii="Arial" w:hAnsi="Arial" w:cs="Arial"/>
+        </w:rPr>
+        <w:t>restauracao</w:t>
+      </w:r>
+      <w:proofErr w:type="spellEnd"/>
+      <w:r>
+        <w:rPr>
+          <w:rFonts w:ascii="Arial" w:hAnsi="Arial" w:cs="Arial"/>
+        </w:rPr>
+        <w:t>...</w:t>
+      </w:r>
+    </w:p>
+    <w:p>
+      <w:pPr>
+        <w:jc w:val="both"/>
+        <w:rPr>
+          <w:rFonts w:ascii="Arial" w:hAnsi="Arial" w:cs="Arial"/>
+        </w:rPr>
+      </w:pPr>
+      <w:r>
+        <w:rPr>
+          <w:rFonts w:ascii="Arial" w:hAnsi="Arial" w:cs="Arial"/>
+        </w:rPr>
+        <w:t>ECHO.</w:t>
+      </w:r>
+    </w:p>
+    <w:p>
+      <w:pPr>
+        <w:jc w:val="both"/>
+        <w:rPr>
+          <w:rFonts w:ascii="Arial" w:hAnsi="Arial" w:cs="Arial"/>
+        </w:rPr>
+      </w:pPr>
+      <w:r>
+        <w:rPr>
+          <w:rFonts w:ascii="Arial" w:hAnsi="Arial" w:cs="Arial"/>
+        </w:rPr>
+        <w:t>ECHO %date:~6,4%.%date:~3,2%.%date:~0,2% - %time:~0,2%:%time:~-8,2%: RESTORE iniciado &gt;&gt; sgbd.log</w:t>
+      </w:r>
+    </w:p>
+    <w:p>
+      <w:pPr>
+        <w:jc w:val="both"/>
+        <w:rPr>
+          <w:rFonts w:ascii="Arial" w:hAnsi="Arial" w:cs="Arial"/>
+        </w:rPr>
+      </w:pPr>
+      <w:r>
+        <w:rPr>
+          <w:rFonts w:ascii="Arial" w:hAnsi="Arial" w:cs="Arial"/>
+        </w:rPr>
+        <w:t>ECHO Informe a senha para apagar a base de dados existente:</w:t>
+      </w:r>
+    </w:p>
+    <w:p>
+      <w:pPr>
+        <w:jc w:val="both"/>
+        <w:rPr>
+          <w:rFonts w:ascii="Arial" w:hAnsi="Arial" w:cs="Arial"/>
+        </w:rPr>
+      </w:pPr>
+      <w:r>
+        <w:rPr>
+          <w:rFonts w:ascii="Arial" w:hAnsi="Arial" w:cs="Arial"/>
+        </w:rPr>
+        <w:t xml:space="preserve">"c:\Program Files\PostgreSQL\14\bin\dropdb.exe" -U </w:t>
+      </w:r>
+      <w:proofErr w:type="spellStart"/>
+      <w:r>
+        <w:rPr>
+          <w:rFonts w:ascii="Arial" w:hAnsi="Arial" w:cs="Arial"/>
+        </w:rPr>
+        <w:t>postgres</w:t>
       </w:r>
       <w:proofErr w:type="spellEnd"/>
       <w:r>
@@ -19174,14 +19278,156 @@
         <w:rPr>
           <w:rFonts w:ascii="Arial" w:hAnsi="Arial" w:cs="Arial"/>
         </w:rPr>
-        <w:t>not</w:t>
-      </w:r>
-      <w:proofErr w:type="spellEnd"/>
-      <w:r>
-        <w:rPr>
-          <w:rFonts w:ascii="Arial" w:hAnsi="Arial" w:cs="Arial"/>
-        </w:rPr>
-        <w:t xml:space="preserve"> %</w:t>
+        <w:t>inside_provider_db</w:t>
+      </w:r>
+      <w:proofErr w:type="spellEnd"/>
+    </w:p>
+    <w:p>
+      <w:pPr>
+        <w:jc w:val="both"/>
+        <w:rPr>
+          <w:rFonts w:ascii="Arial" w:hAnsi="Arial" w:cs="Arial"/>
+        </w:rPr>
+      </w:pPr>
+      <w:r>
+        <w:rPr>
+          <w:rFonts w:ascii="Arial" w:hAnsi="Arial" w:cs="Arial"/>
+        </w:rPr>
+        <w:t>ECHO.</w:t>
+      </w:r>
+    </w:p>
+    <w:p>
+      <w:pPr>
+        <w:jc w:val="both"/>
+        <w:rPr>
+          <w:rFonts w:ascii="Arial" w:hAnsi="Arial" w:cs="Arial"/>
+        </w:rPr>
+      </w:pPr>
+      <w:r>
+        <w:rPr>
+          <w:rFonts w:ascii="Arial" w:hAnsi="Arial" w:cs="Arial"/>
+        </w:rPr>
+        <w:t>ECHO Informe a senha para restaurar o backup...</w:t>
+      </w:r>
+    </w:p>
+    <w:p>
+      <w:pPr>
+        <w:jc w:val="both"/>
+        <w:rPr>
+          <w:rFonts w:ascii="Arial" w:hAnsi="Arial" w:cs="Arial"/>
+        </w:rPr>
+      </w:pPr>
+      <w:r>
+        <w:rPr>
+          <w:rFonts w:ascii="Arial" w:hAnsi="Arial" w:cs="Arial"/>
+        </w:rPr>
+        <w:t xml:space="preserve">"c:\Program Files\PostgreSQL\14\bin\psql.exe" -U </w:t>
+      </w:r>
+      <w:proofErr w:type="spellStart"/>
+      <w:r>
+        <w:rPr>
+          <w:rFonts w:ascii="Arial" w:hAnsi="Arial" w:cs="Arial"/>
+        </w:rPr>
+        <w:t>postgres</w:t>
+      </w:r>
+      <w:proofErr w:type="spellEnd"/>
+      <w:r>
+        <w:rPr>
+          <w:rFonts w:ascii="Arial" w:hAnsi="Arial" w:cs="Arial"/>
+        </w:rPr>
+        <w:t xml:space="preserve"> -d </w:t>
+      </w:r>
+      <w:proofErr w:type="spellStart"/>
+      <w:r>
+        <w:rPr>
+          <w:rFonts w:ascii="Arial" w:hAnsi="Arial" w:cs="Arial"/>
+        </w:rPr>
+        <w:t>postgres</w:t>
+      </w:r>
+      <w:proofErr w:type="spellEnd"/>
+      <w:r>
+        <w:rPr>
+          <w:rFonts w:ascii="Arial" w:hAnsi="Arial" w:cs="Arial"/>
+        </w:rPr>
+        <w:t xml:space="preserve"> &lt; "</w:t>
+      </w:r>
+      <w:proofErr w:type="spellStart"/>
+      <w:r>
+        <w:rPr>
+          <w:rFonts w:ascii="Arial" w:hAnsi="Arial" w:cs="Arial"/>
+        </w:rPr>
+        <w:t>backup.bak</w:t>
+      </w:r>
+      <w:proofErr w:type="spellEnd"/>
+      <w:r>
+        <w:rPr>
+          <w:rFonts w:ascii="Arial" w:hAnsi="Arial" w:cs="Arial"/>
+        </w:rPr>
+        <w:t>" &gt;&gt; sgbd.log</w:t>
+      </w:r>
+    </w:p>
+    <w:p>
+      <w:pPr>
+        <w:jc w:val="both"/>
+        <w:rPr>
+          <w:rFonts w:ascii="Arial" w:hAnsi="Arial" w:cs="Arial"/>
+        </w:rPr>
+      </w:pPr>
+      <w:r>
+        <w:rPr>
+          <w:rFonts w:ascii="Arial" w:hAnsi="Arial" w:cs="Arial"/>
+        </w:rPr>
+        <w:t xml:space="preserve">ECHO %date:~6,4%.%date:~3,2%.%date:~0,2% - %time:~0,2%:%time:~-8,2%: RESTORE </w:t>
+      </w:r>
+      <w:proofErr w:type="spellStart"/>
+      <w:r>
+        <w:rPr>
+          <w:rFonts w:ascii="Arial" w:hAnsi="Arial" w:cs="Arial"/>
+        </w:rPr>
+        <w:t>concluido</w:t>
+      </w:r>
+      <w:proofErr w:type="spellEnd"/>
+      <w:r>
+        <w:rPr>
+          <w:rFonts w:ascii="Arial" w:hAnsi="Arial" w:cs="Arial"/>
+        </w:rPr>
+        <w:t xml:space="preserve"> &gt;&gt; sgbd.log</w:t>
+      </w:r>
+    </w:p>
+    <w:p>
+      <w:pPr>
+        <w:jc w:val="both"/>
+        <w:rPr>
+          <w:rFonts w:ascii="Arial" w:hAnsi="Arial" w:cs="Arial"/>
+        </w:rPr>
+      </w:pPr>
+      <w:r>
+        <w:rPr>
+          <w:rFonts w:ascii="Arial" w:hAnsi="Arial" w:cs="Arial"/>
+        </w:rPr>
+        <w:t>ECHO %date:~6,4%.%date:~3,2%.%date:~0,2% - %time:~0,2%:%time:~-8,2%: Base restaurada &gt;&gt; sgbd.log</w:t>
+      </w:r>
+    </w:p>
+    <w:p>
+      <w:pPr>
+        <w:jc w:val="both"/>
+        <w:rPr>
+          <w:rFonts w:ascii="Arial" w:hAnsi="Arial" w:cs="Arial"/>
+        </w:rPr>
+      </w:pPr>
+    </w:p>
+    <w:p>
+      <w:pPr>
+        <w:jc w:val="both"/>
+        <w:rPr>
+          <w:rFonts w:ascii="Arial" w:hAnsi="Arial" w:cs="Arial"/>
+        </w:rPr>
+      </w:pPr>
+      <w:r>
+        <w:rPr>
+          <w:rFonts w:ascii="Arial" w:hAnsi="Arial" w:cs="Arial"/>
+        </w:rPr>
+        <w:t xml:space="preserve">goto </w:t>
       </w:r>
       <w:proofErr w:type="spellStart"/>
       <w:r>
@@ -19191,989 +19437,21 @@
         <w:t>MenuInicial</w:t>
       </w:r>
       <w:proofErr w:type="spellEnd"/>
-      <w:r>
-        <w:rPr>
-          <w:rFonts w:ascii="Arial" w:hAnsi="Arial" w:cs="Arial"/>
-        </w:rPr>
-        <w:t>%=="</w:t>
-      </w:r>
-      <w:proofErr w:type="gramStart"/>
-      <w:r>
-        <w:rPr>
-          <w:rFonts w:ascii="Arial" w:hAnsi="Arial" w:cs="Arial"/>
-        </w:rPr>
-        <w:t>1,x</w:t>
-      </w:r>
-      <w:proofErr w:type="gramEnd"/>
-      <w:r>
-        <w:rPr>
-          <w:rFonts w:ascii="Arial" w:hAnsi="Arial" w:cs="Arial"/>
-        </w:rPr>
-        <w:t>,X" (</w:t>
-      </w:r>
-    </w:p>
-    <w:p>
-      <w:pPr>
-        <w:jc w:val="both"/>
-        <w:rPr>
-          <w:rFonts w:ascii="Arial" w:hAnsi="Arial" w:cs="Arial"/>
-        </w:rPr>
-      </w:pPr>
-      <w:r>
-        <w:rPr>
-          <w:rFonts w:ascii="Arial" w:hAnsi="Arial" w:cs="Arial"/>
-        </w:rPr>
-        <w:t xml:space="preserve">ECHO    </w:t>
-      </w:r>
-      <w:proofErr w:type="spellStart"/>
-      <w:r>
-        <w:rPr>
-          <w:rFonts w:ascii="Arial" w:hAnsi="Arial" w:cs="Arial"/>
-        </w:rPr>
-        <w:t>Opcao</w:t>
-      </w:r>
-      <w:proofErr w:type="spellEnd"/>
-      <w:r>
-        <w:rPr>
-          <w:rFonts w:ascii="Arial" w:hAnsi="Arial" w:cs="Arial"/>
-        </w:rPr>
-        <w:t xml:space="preserve"> [%</w:t>
-      </w:r>
-      <w:proofErr w:type="spellStart"/>
-      <w:r>
-        <w:rPr>
-          <w:rFonts w:ascii="Arial" w:hAnsi="Arial" w:cs="Arial"/>
-        </w:rPr>
-        <w:t>MenuInicial</w:t>
-      </w:r>
-      <w:proofErr w:type="spellEnd"/>
-      <w:r>
-        <w:rPr>
-          <w:rFonts w:ascii="Arial" w:hAnsi="Arial" w:cs="Arial"/>
-        </w:rPr>
-        <w:t>%] invalida.</w:t>
-      </w:r>
-    </w:p>
-    <w:p>
-      <w:pPr>
-        <w:jc w:val="both"/>
-        <w:rPr>
-          <w:rFonts w:ascii="Arial" w:hAnsi="Arial" w:cs="Arial"/>
-        </w:rPr>
-      </w:pPr>
-      <w:r>
-        <w:rPr>
-          <w:rFonts w:ascii="Arial" w:hAnsi="Arial" w:cs="Arial"/>
-        </w:rPr>
-        <w:t>ECHO    Verifique o menu acima.</w:t>
-      </w:r>
-    </w:p>
-    <w:p>
-      <w:pPr>
-        <w:jc w:val="both"/>
-        <w:rPr>
-          <w:rFonts w:ascii="Arial" w:hAnsi="Arial" w:cs="Arial"/>
-        </w:rPr>
-      </w:pPr>
-      <w:r>
-        <w:rPr>
-          <w:rFonts w:ascii="Arial" w:hAnsi="Arial" w:cs="Arial"/>
-        </w:rPr>
-        <w:t xml:space="preserve">goto </w:t>
-      </w:r>
-      <w:proofErr w:type="spellStart"/>
-      <w:r>
-        <w:rPr>
-          <w:rFonts w:ascii="Arial" w:hAnsi="Arial" w:cs="Arial"/>
-        </w:rPr>
-        <w:t>MenuInicial</w:t>
-      </w:r>
-      <w:proofErr w:type="spellEnd"/>
-    </w:p>
-    <w:p>
-      <w:pPr>
-        <w:jc w:val="both"/>
-        <w:rPr>
-          <w:rFonts w:ascii="Arial" w:hAnsi="Arial" w:cs="Arial"/>
-        </w:rPr>
-      </w:pPr>
-      <w:r>
-        <w:rPr>
-          <w:rFonts w:ascii="Arial" w:hAnsi="Arial" w:cs="Arial"/>
-        </w:rPr>
-        <w:t>)</w:t>
-      </w:r>
-    </w:p>
-    <w:p>
-      <w:pPr>
-        <w:jc w:val="both"/>
-        <w:rPr>
-          <w:rFonts w:ascii="Arial" w:hAnsi="Arial" w:cs="Arial"/>
-        </w:rPr>
-      </w:pPr>
-      <w:r>
-        <w:rPr>
-          <w:rFonts w:ascii="Arial" w:hAnsi="Arial" w:cs="Arial"/>
-        </w:rPr>
-        <w:t>:</w:t>
-      </w:r>
-      <w:proofErr w:type="spellStart"/>
-      <w:r>
-        <w:rPr>
-          <w:rFonts w:ascii="Arial" w:hAnsi="Arial" w:cs="Arial"/>
-        </w:rPr>
-        <w:t>MenuInicial_restore</w:t>
-      </w:r>
-      <w:proofErr w:type="spellEnd"/>
-    </w:p>
-    <w:p>
-      <w:pPr>
-        <w:jc w:val="both"/>
-        <w:rPr>
-          <w:rFonts w:ascii="Arial" w:hAnsi="Arial" w:cs="Arial"/>
-        </w:rPr>
-      </w:pPr>
-      <w:proofErr w:type="spellStart"/>
-      <w:r>
-        <w:rPr>
-          <w:rFonts w:ascii="Arial" w:hAnsi="Arial" w:cs="Arial"/>
-        </w:rPr>
-        <w:t>cd</w:t>
-      </w:r>
-      <w:proofErr w:type="spellEnd"/>
-      <w:r>
-        <w:rPr>
-          <w:rFonts w:ascii="Arial" w:hAnsi="Arial" w:cs="Arial"/>
-        </w:rPr>
-        <w:t xml:space="preserve"> C:\Backup_InsideProvider</w:t>
-      </w:r>
-    </w:p>
-    <w:p>
-      <w:pPr>
-        <w:jc w:val="both"/>
-        <w:rPr>
-          <w:rFonts w:ascii="Arial" w:hAnsi="Arial" w:cs="Arial"/>
-        </w:rPr>
-      </w:pPr>
-      <w:proofErr w:type="spellStart"/>
-      <w:r>
-        <w:rPr>
-          <w:rFonts w:ascii="Arial" w:hAnsi="Arial" w:cs="Arial"/>
-        </w:rPr>
-        <w:t>cls</w:t>
-      </w:r>
-      <w:proofErr w:type="spellEnd"/>
-    </w:p>
-    <w:p>
-      <w:pPr>
-        <w:jc w:val="both"/>
-        <w:rPr>
-          <w:rFonts w:ascii="Arial" w:hAnsi="Arial" w:cs="Arial"/>
-        </w:rPr>
-      </w:pPr>
-      <w:r>
-        <w:rPr>
-          <w:rFonts w:ascii="Arial" w:hAnsi="Arial" w:cs="Arial"/>
-        </w:rPr>
-        <w:t>ECHO O nome da base restaurada deve ser "</w:t>
-      </w:r>
-      <w:proofErr w:type="spellStart"/>
-      <w:r>
-        <w:rPr>
-          <w:rFonts w:ascii="Arial" w:hAnsi="Arial" w:cs="Arial"/>
-        </w:rPr>
-        <w:t>Backup.bak</w:t>
-      </w:r>
-      <w:proofErr w:type="spellEnd"/>
-      <w:r>
-        <w:rPr>
-          <w:rFonts w:ascii="Arial" w:hAnsi="Arial" w:cs="Arial"/>
-        </w:rPr>
-        <w:t>". &gt;&gt; sgbd.log</w:t>
-      </w:r>
-    </w:p>
-    <w:p>
-      <w:pPr>
-        <w:jc w:val="both"/>
-        <w:rPr>
-          <w:rFonts w:ascii="Arial" w:hAnsi="Arial" w:cs="Arial"/>
-        </w:rPr>
-      </w:pPr>
-      <w:r>
-        <w:rPr>
-          <w:rFonts w:ascii="Arial" w:hAnsi="Arial" w:cs="Arial"/>
-        </w:rPr>
-        <w:t>:</w:t>
-      </w:r>
-      <w:proofErr w:type="spellStart"/>
-      <w:r>
-        <w:rPr>
-          <w:rFonts w:ascii="Arial" w:hAnsi="Arial" w:cs="Arial"/>
-        </w:rPr>
-        <w:t>Menu_restore</w:t>
-      </w:r>
-      <w:proofErr w:type="spellEnd"/>
-    </w:p>
-    <w:p>
-      <w:pPr>
-        <w:jc w:val="both"/>
-        <w:rPr>
-          <w:rFonts w:ascii="Arial" w:hAnsi="Arial" w:cs="Arial"/>
-        </w:rPr>
-      </w:pPr>
-      <w:r>
-        <w:rPr>
-          <w:rFonts w:ascii="Arial" w:hAnsi="Arial" w:cs="Arial"/>
-        </w:rPr>
-        <w:t>ECHO.</w:t>
-      </w:r>
-    </w:p>
-    <w:p>
-      <w:pPr>
-        <w:jc w:val="both"/>
-        <w:rPr>
-          <w:rFonts w:ascii="Arial" w:hAnsi="Arial" w:cs="Arial"/>
-        </w:rPr>
-      </w:pPr>
-      <w:r>
-        <w:rPr>
-          <w:rFonts w:ascii="Arial" w:hAnsi="Arial" w:cs="Arial"/>
-        </w:rPr>
-        <w:t>color 4</w:t>
-      </w:r>
-    </w:p>
-    <w:p>
-      <w:pPr>
-        <w:jc w:val="both"/>
-        <w:rPr>
-          <w:rFonts w:ascii="Arial" w:hAnsi="Arial" w:cs="Arial"/>
-        </w:rPr>
-      </w:pPr>
-      <w:r>
-        <w:rPr>
-          <w:rFonts w:ascii="Arial" w:hAnsi="Arial" w:cs="Arial"/>
-        </w:rPr>
-        <w:lastRenderedPageBreak/>
-        <w:t>ECHO    --------------------------------------------------------</w:t>
-      </w:r>
-    </w:p>
-    <w:p>
-      <w:pPr>
-        <w:jc w:val="both"/>
-        <w:rPr>
-          <w:rFonts w:ascii="Arial" w:hAnsi="Arial" w:cs="Arial"/>
-        </w:rPr>
-      </w:pPr>
-      <w:r>
-        <w:rPr>
-          <w:rFonts w:ascii="Arial" w:hAnsi="Arial" w:cs="Arial"/>
-        </w:rPr>
-        <w:t>ECHO    -- *              LEIA COM ATENCAO!                 * --</w:t>
-      </w:r>
-    </w:p>
-    <w:p>
-      <w:pPr>
-        <w:jc w:val="both"/>
-        <w:rPr>
-          <w:rFonts w:ascii="Arial" w:hAnsi="Arial" w:cs="Arial"/>
-        </w:rPr>
-      </w:pPr>
-      <w:r>
-        <w:rPr>
-          <w:rFonts w:ascii="Arial" w:hAnsi="Arial" w:cs="Arial"/>
-        </w:rPr>
-        <w:t>timeout 4 &gt; NUL</w:t>
-      </w:r>
-    </w:p>
-    <w:p>
-      <w:pPr>
-        <w:jc w:val="both"/>
-        <w:rPr>
-          <w:rFonts w:ascii="Arial" w:hAnsi="Arial" w:cs="Arial"/>
-        </w:rPr>
-      </w:pPr>
-      <w:r>
-        <w:rPr>
-          <w:rFonts w:ascii="Arial" w:hAnsi="Arial" w:cs="Arial"/>
-        </w:rPr>
-        <w:t>color 0B</w:t>
-      </w:r>
-    </w:p>
-    <w:p>
-      <w:pPr>
-        <w:jc w:val="both"/>
-        <w:rPr>
-          <w:rFonts w:ascii="Arial" w:hAnsi="Arial" w:cs="Arial"/>
-        </w:rPr>
-      </w:pPr>
-      <w:r>
-        <w:rPr>
-          <w:rFonts w:ascii="Arial" w:hAnsi="Arial" w:cs="Arial"/>
-        </w:rPr>
-        <w:t xml:space="preserve">ECHO    -- *      O NOME DO ARQUIVO DEVE SER </w:t>
-      </w:r>
-      <w:proofErr w:type="spellStart"/>
-      <w:r>
-        <w:rPr>
-          <w:rFonts w:ascii="Arial" w:hAnsi="Arial" w:cs="Arial"/>
-        </w:rPr>
-        <w:t>backup.bak</w:t>
-      </w:r>
-      <w:proofErr w:type="spellEnd"/>
-      <w:r>
-        <w:rPr>
-          <w:rFonts w:ascii="Arial" w:hAnsi="Arial" w:cs="Arial"/>
-        </w:rPr>
-        <w:t xml:space="preserve">     * -- </w:t>
-      </w:r>
-    </w:p>
-    <w:p>
-      <w:pPr>
-        <w:jc w:val="both"/>
-        <w:rPr>
-          <w:rFonts w:ascii="Arial" w:hAnsi="Arial" w:cs="Arial"/>
-        </w:rPr>
-      </w:pPr>
-      <w:r>
-        <w:rPr>
-          <w:rFonts w:ascii="Arial" w:hAnsi="Arial" w:cs="Arial"/>
-        </w:rPr>
-        <w:t>ECHO    -- *   O ARQUIVO DEVE ESTAR EM C:\Backup_InsideProvider   * --</w:t>
-      </w:r>
-    </w:p>
-    <w:p>
-      <w:pPr>
-        <w:jc w:val="both"/>
-        <w:rPr>
-          <w:rFonts w:ascii="Arial" w:hAnsi="Arial" w:cs="Arial"/>
-        </w:rPr>
-      </w:pPr>
-      <w:r>
-        <w:rPr>
-          <w:rFonts w:ascii="Arial" w:hAnsi="Arial" w:cs="Arial"/>
-        </w:rPr>
-        <w:t>ECHO    --------------------------------------------------------</w:t>
-      </w:r>
-    </w:p>
-    <w:p>
-      <w:pPr>
-        <w:jc w:val="both"/>
-        <w:rPr>
-          <w:rFonts w:ascii="Arial" w:hAnsi="Arial" w:cs="Arial"/>
-        </w:rPr>
-      </w:pPr>
-      <w:r>
-        <w:rPr>
-          <w:rFonts w:ascii="Arial" w:hAnsi="Arial" w:cs="Arial"/>
-        </w:rPr>
-        <w:t xml:space="preserve">ECHO.  </w:t>
-      </w:r>
-    </w:p>
-    <w:p>
-      <w:pPr>
-        <w:jc w:val="both"/>
-        <w:rPr>
-          <w:rFonts w:ascii="Arial" w:hAnsi="Arial" w:cs="Arial"/>
-        </w:rPr>
-      </w:pPr>
-      <w:r>
-        <w:rPr>
-          <w:rFonts w:ascii="Arial" w:hAnsi="Arial" w:cs="Arial"/>
-        </w:rPr>
-        <w:t xml:space="preserve">ECHO </w:t>
-      </w:r>
-      <w:proofErr w:type="gramStart"/>
-      <w:r>
-        <w:rPr>
-          <w:rFonts w:ascii="Arial" w:hAnsi="Arial" w:cs="Arial"/>
-        </w:rPr>
-        <w:t xml:space="preserve">   [</w:t>
-      </w:r>
-      <w:proofErr w:type="gramEnd"/>
-      <w:r>
-        <w:rPr>
-          <w:rFonts w:ascii="Arial" w:hAnsi="Arial" w:cs="Arial"/>
-        </w:rPr>
-        <w:t xml:space="preserve">1] PROSSEGUIR </w:t>
-      </w:r>
-    </w:p>
-    <w:p>
-      <w:pPr>
-        <w:jc w:val="both"/>
-        <w:rPr>
-          <w:rFonts w:ascii="Arial" w:hAnsi="Arial" w:cs="Arial"/>
-        </w:rPr>
-      </w:pPr>
-      <w:r>
-        <w:rPr>
-          <w:rFonts w:ascii="Arial" w:hAnsi="Arial" w:cs="Arial"/>
-        </w:rPr>
-        <w:t xml:space="preserve">ECHO </w:t>
-      </w:r>
-      <w:proofErr w:type="gramStart"/>
-      <w:r>
-        <w:rPr>
-          <w:rFonts w:ascii="Arial" w:hAnsi="Arial" w:cs="Arial"/>
-        </w:rPr>
-        <w:t xml:space="preserve">   [</w:t>
-      </w:r>
-      <w:proofErr w:type="gramEnd"/>
-      <w:r>
-        <w:rPr>
-          <w:rFonts w:ascii="Arial" w:hAnsi="Arial" w:cs="Arial"/>
-        </w:rPr>
-        <w:t>X] SAIR</w:t>
-      </w:r>
-    </w:p>
-    <w:p>
-      <w:pPr>
-        <w:jc w:val="both"/>
-        <w:rPr>
-          <w:rFonts w:ascii="Arial" w:hAnsi="Arial" w:cs="Arial"/>
-        </w:rPr>
-      </w:pPr>
-      <w:r>
-        <w:rPr>
-          <w:rFonts w:ascii="Arial" w:hAnsi="Arial" w:cs="Arial"/>
-        </w:rPr>
-        <w:t>ECHO.</w:t>
-      </w:r>
-    </w:p>
-    <w:p>
-      <w:pPr>
-        <w:jc w:val="both"/>
-        <w:rPr>
-          <w:rFonts w:ascii="Arial" w:hAnsi="Arial" w:cs="Arial"/>
-        </w:rPr>
-      </w:pPr>
-      <w:r>
-        <w:rPr>
-          <w:rFonts w:ascii="Arial" w:hAnsi="Arial" w:cs="Arial"/>
-        </w:rPr>
-        <w:t xml:space="preserve">set /p </w:t>
-      </w:r>
-      <w:proofErr w:type="spellStart"/>
-      <w:r>
-        <w:rPr>
-          <w:rFonts w:ascii="Arial" w:hAnsi="Arial" w:cs="Arial"/>
-        </w:rPr>
-        <w:t>Menu_restore</w:t>
-      </w:r>
-      <w:proofErr w:type="spellEnd"/>
-      <w:r>
-        <w:rPr>
-          <w:rFonts w:ascii="Arial" w:hAnsi="Arial" w:cs="Arial"/>
-        </w:rPr>
-        <w:t>=</w:t>
-      </w:r>
-    </w:p>
-    <w:p>
-      <w:pPr>
-        <w:jc w:val="both"/>
-        <w:rPr>
-          <w:rFonts w:ascii="Arial" w:hAnsi="Arial" w:cs="Arial"/>
-        </w:rPr>
-      </w:pPr>
-      <w:proofErr w:type="spellStart"/>
-      <w:r>
-        <w:rPr>
-          <w:rFonts w:ascii="Arial" w:hAnsi="Arial" w:cs="Arial"/>
-        </w:rPr>
-        <w:t>if</w:t>
-      </w:r>
-      <w:proofErr w:type="spellEnd"/>
-      <w:r>
-        <w:rPr>
-          <w:rFonts w:ascii="Arial" w:hAnsi="Arial" w:cs="Arial"/>
-        </w:rPr>
-        <w:t xml:space="preserve"> '%</w:t>
-      </w:r>
-      <w:proofErr w:type="spellStart"/>
-      <w:r>
-        <w:rPr>
-          <w:rFonts w:ascii="Arial" w:hAnsi="Arial" w:cs="Arial"/>
-        </w:rPr>
-        <w:t>Menu_restore</w:t>
-      </w:r>
-      <w:proofErr w:type="spellEnd"/>
-      <w:r>
-        <w:rPr>
-          <w:rFonts w:ascii="Arial" w:hAnsi="Arial" w:cs="Arial"/>
-        </w:rPr>
-        <w:t xml:space="preserve">%'=='1' goto </w:t>
-      </w:r>
-      <w:proofErr w:type="spellStart"/>
-      <w:r>
-        <w:rPr>
-          <w:rFonts w:ascii="Arial" w:hAnsi="Arial" w:cs="Arial"/>
-        </w:rPr>
-        <w:t>Restore_prosseguir</w:t>
-      </w:r>
-      <w:proofErr w:type="spellEnd"/>
-    </w:p>
-    <w:p>
-      <w:pPr>
-        <w:jc w:val="both"/>
-        <w:rPr>
-          <w:rFonts w:ascii="Arial" w:hAnsi="Arial" w:cs="Arial"/>
-        </w:rPr>
-      </w:pPr>
-      <w:proofErr w:type="spellStart"/>
-      <w:r>
-        <w:rPr>
-          <w:rFonts w:ascii="Arial" w:hAnsi="Arial" w:cs="Arial"/>
-        </w:rPr>
-        <w:t>if</w:t>
-      </w:r>
-      <w:proofErr w:type="spellEnd"/>
-      <w:r>
-        <w:rPr>
-          <w:rFonts w:ascii="Arial" w:hAnsi="Arial" w:cs="Arial"/>
-        </w:rPr>
-        <w:t xml:space="preserve"> '%</w:t>
-      </w:r>
-      <w:proofErr w:type="spellStart"/>
-      <w:r>
-        <w:rPr>
-          <w:rFonts w:ascii="Arial" w:hAnsi="Arial" w:cs="Arial"/>
-        </w:rPr>
-        <w:t>Menu_restore</w:t>
-      </w:r>
-      <w:proofErr w:type="spellEnd"/>
-      <w:r>
-        <w:rPr>
-          <w:rFonts w:ascii="Arial" w:hAnsi="Arial" w:cs="Arial"/>
-        </w:rPr>
-        <w:t xml:space="preserve">%'=='x' goto </w:t>
-      </w:r>
-      <w:proofErr w:type="spellStart"/>
-      <w:r>
-        <w:rPr>
-          <w:rFonts w:ascii="Arial" w:hAnsi="Arial" w:cs="Arial"/>
-        </w:rPr>
-        <w:t>MenuInicial</w:t>
-      </w:r>
-      <w:proofErr w:type="spellEnd"/>
-    </w:p>
-    <w:p>
-      <w:pPr>
-        <w:jc w:val="both"/>
-        <w:rPr>
-          <w:rFonts w:ascii="Arial" w:hAnsi="Arial" w:cs="Arial"/>
-        </w:rPr>
-      </w:pPr>
-      <w:proofErr w:type="spellStart"/>
-      <w:r>
-        <w:rPr>
-          <w:rFonts w:ascii="Arial" w:hAnsi="Arial" w:cs="Arial"/>
-        </w:rPr>
-        <w:t>if</w:t>
-      </w:r>
-      <w:proofErr w:type="spellEnd"/>
-      <w:r>
-        <w:rPr>
-          <w:rFonts w:ascii="Arial" w:hAnsi="Arial" w:cs="Arial"/>
-        </w:rPr>
-        <w:t xml:space="preserve"> '%</w:t>
-      </w:r>
-      <w:proofErr w:type="spellStart"/>
-      <w:r>
-        <w:rPr>
-          <w:rFonts w:ascii="Arial" w:hAnsi="Arial" w:cs="Arial"/>
-        </w:rPr>
-        <w:t>Menu_restore</w:t>
-      </w:r>
-      <w:proofErr w:type="spellEnd"/>
-      <w:r>
-        <w:rPr>
-          <w:rFonts w:ascii="Arial" w:hAnsi="Arial" w:cs="Arial"/>
-        </w:rPr>
-        <w:t xml:space="preserve">%'=='X' goto </w:t>
-      </w:r>
-      <w:proofErr w:type="spellStart"/>
-      <w:r>
-        <w:rPr>
-          <w:rFonts w:ascii="Arial" w:hAnsi="Arial" w:cs="Arial"/>
-        </w:rPr>
-        <w:t>MenuInicial</w:t>
-      </w:r>
-      <w:proofErr w:type="spellEnd"/>
-    </w:p>
-    <w:p>
-      <w:pPr>
-        <w:jc w:val="both"/>
-        <w:rPr>
-          <w:rFonts w:ascii="Arial" w:hAnsi="Arial" w:cs="Arial"/>
-        </w:rPr>
-      </w:pPr>
-      <w:r>
-        <w:rPr>
-          <w:rFonts w:ascii="Arial" w:hAnsi="Arial" w:cs="Arial"/>
-        </w:rPr>
-        <w:t>:</w:t>
-      </w:r>
-      <w:proofErr w:type="spellStart"/>
-      <w:r>
-        <w:rPr>
-          <w:rFonts w:ascii="Arial" w:hAnsi="Arial" w:cs="Arial"/>
-        </w:rPr>
-        <w:t>Restore_prosseguir</w:t>
-      </w:r>
-      <w:proofErr w:type="spellEnd"/>
-    </w:p>
-    <w:p>
-      <w:pPr>
-        <w:jc w:val="both"/>
-        <w:rPr>
-          <w:rFonts w:ascii="Arial" w:hAnsi="Arial" w:cs="Arial"/>
-        </w:rPr>
-      </w:pPr>
-      <w:proofErr w:type="spellStart"/>
-      <w:r>
-        <w:rPr>
-          <w:rFonts w:ascii="Arial" w:hAnsi="Arial" w:cs="Arial"/>
-        </w:rPr>
-        <w:t>cd</w:t>
-      </w:r>
-      <w:proofErr w:type="spellEnd"/>
-      <w:r>
-        <w:rPr>
-          <w:rFonts w:ascii="Arial" w:hAnsi="Arial" w:cs="Arial"/>
-        </w:rPr>
-        <w:t xml:space="preserve"> C:\Backup_InsideProvider</w:t>
-      </w:r>
-    </w:p>
-    <w:p>
-      <w:pPr>
-        <w:jc w:val="both"/>
-        <w:rPr>
-          <w:rFonts w:ascii="Arial" w:hAnsi="Arial" w:cs="Arial"/>
-        </w:rPr>
-      </w:pPr>
-      <w:r>
-        <w:rPr>
-          <w:rFonts w:ascii="Arial" w:hAnsi="Arial" w:cs="Arial"/>
-        </w:rPr>
-        <w:t>ECHO.</w:t>
-      </w:r>
-    </w:p>
-    <w:p>
-      <w:pPr>
-        <w:jc w:val="both"/>
-        <w:rPr>
-          <w:rFonts w:ascii="Arial" w:hAnsi="Arial" w:cs="Arial"/>
-        </w:rPr>
-      </w:pPr>
-      <w:r>
-        <w:rPr>
-          <w:rFonts w:ascii="Arial" w:hAnsi="Arial" w:cs="Arial"/>
-        </w:rPr>
-        <w:t xml:space="preserve">ECHO Em </w:t>
-      </w:r>
-      <w:proofErr w:type="spellStart"/>
-      <w:r>
-        <w:rPr>
-          <w:rFonts w:ascii="Arial" w:hAnsi="Arial" w:cs="Arial"/>
-        </w:rPr>
-        <w:t>execucao</w:t>
-      </w:r>
-      <w:proofErr w:type="spellEnd"/>
-      <w:r>
-        <w:rPr>
-          <w:rFonts w:ascii="Arial" w:hAnsi="Arial" w:cs="Arial"/>
-        </w:rPr>
-        <w:t xml:space="preserve"> o processo de </w:t>
-      </w:r>
-      <w:proofErr w:type="spellStart"/>
-      <w:r>
-        <w:rPr>
-          <w:rFonts w:ascii="Arial" w:hAnsi="Arial" w:cs="Arial"/>
-        </w:rPr>
-        <w:t>restauracao</w:t>
-      </w:r>
-      <w:proofErr w:type="spellEnd"/>
-      <w:r>
-        <w:rPr>
-          <w:rFonts w:ascii="Arial" w:hAnsi="Arial" w:cs="Arial"/>
-        </w:rPr>
-        <w:t>...</w:t>
-      </w:r>
-    </w:p>
-    <w:p>
-      <w:pPr>
-        <w:jc w:val="both"/>
-        <w:rPr>
-          <w:rFonts w:ascii="Arial" w:hAnsi="Arial" w:cs="Arial"/>
-        </w:rPr>
-      </w:pPr>
-      <w:r>
-        <w:rPr>
-          <w:rFonts w:ascii="Arial" w:hAnsi="Arial" w:cs="Arial"/>
-        </w:rPr>
-        <w:t>ECHO.</w:t>
-      </w:r>
-    </w:p>
-    <w:p>
-      <w:pPr>
-        <w:jc w:val="both"/>
-        <w:rPr>
-          <w:rFonts w:ascii="Arial" w:hAnsi="Arial" w:cs="Arial"/>
-        </w:rPr>
-      </w:pPr>
-      <w:r>
-        <w:rPr>
-          <w:rFonts w:ascii="Arial" w:hAnsi="Arial" w:cs="Arial"/>
-        </w:rPr>
-        <w:t>ECHO %date:~6,4</w:t>
-      </w:r>
-      <w:proofErr w:type="gramStart"/>
-      <w:r>
-        <w:rPr>
-          <w:rFonts w:ascii="Arial" w:hAnsi="Arial" w:cs="Arial"/>
-        </w:rPr>
-        <w:t>%.%</w:t>
-      </w:r>
-      <w:proofErr w:type="gramEnd"/>
-      <w:r>
-        <w:rPr>
-          <w:rFonts w:ascii="Arial" w:hAnsi="Arial" w:cs="Arial"/>
-        </w:rPr>
-        <w:t>date:~3,2%.%date:~0,2% - %time:~0,2%:%time:~-8,2%: RESTORE iniciado &gt;&gt; sgbd.log</w:t>
-      </w:r>
-    </w:p>
-    <w:p>
-      <w:pPr>
-        <w:jc w:val="both"/>
-        <w:rPr>
-          <w:rFonts w:ascii="Arial" w:hAnsi="Arial" w:cs="Arial"/>
-        </w:rPr>
-      </w:pPr>
-      <w:r>
-        <w:rPr>
-          <w:rFonts w:ascii="Arial" w:hAnsi="Arial" w:cs="Arial"/>
-        </w:rPr>
-        <w:t>ECHO Informe a senha para apagar a base de dados existente:</w:t>
-      </w:r>
-    </w:p>
-    <w:p>
-      <w:pPr>
-        <w:jc w:val="both"/>
-        <w:rPr>
-          <w:rFonts w:ascii="Arial" w:hAnsi="Arial" w:cs="Arial"/>
-        </w:rPr>
-      </w:pPr>
-      <w:r>
-        <w:rPr>
-          <w:rFonts w:ascii="Arial" w:hAnsi="Arial" w:cs="Arial"/>
-        </w:rPr>
-        <w:t xml:space="preserve">"c:\Program Files\PostgreSQL\14\bin\dropdb.exe" -U </w:t>
-      </w:r>
-      <w:proofErr w:type="spellStart"/>
-      <w:r>
-        <w:rPr>
-          <w:rFonts w:ascii="Arial" w:hAnsi="Arial" w:cs="Arial"/>
-        </w:rPr>
-        <w:t>postgres</w:t>
-      </w:r>
-      <w:proofErr w:type="spellEnd"/>
-      <w:r>
-        <w:rPr>
-          <w:rFonts w:ascii="Arial" w:hAnsi="Arial" w:cs="Arial"/>
-        </w:rPr>
-        <w:t xml:space="preserve"> </w:t>
-      </w:r>
-      <w:proofErr w:type="spellStart"/>
-      <w:r>
-        <w:rPr>
-          <w:rFonts w:ascii="Arial" w:hAnsi="Arial" w:cs="Arial"/>
-        </w:rPr>
-        <w:t>inside_provider_db</w:t>
-      </w:r>
-      <w:proofErr w:type="spellEnd"/>
-    </w:p>
-    <w:p>
-      <w:pPr>
-        <w:jc w:val="both"/>
-        <w:rPr>
-          <w:rFonts w:ascii="Arial" w:hAnsi="Arial" w:cs="Arial"/>
-        </w:rPr>
-      </w:pPr>
-      <w:r>
-        <w:rPr>
-          <w:rFonts w:ascii="Arial" w:hAnsi="Arial" w:cs="Arial"/>
-        </w:rPr>
-        <w:t>ECHO.</w:t>
-      </w:r>
-    </w:p>
-    <w:p>
-      <w:pPr>
-        <w:jc w:val="both"/>
-        <w:rPr>
-          <w:rFonts w:ascii="Arial" w:hAnsi="Arial" w:cs="Arial"/>
-        </w:rPr>
-      </w:pPr>
-      <w:r>
-        <w:rPr>
-          <w:rFonts w:ascii="Arial" w:hAnsi="Arial" w:cs="Arial"/>
-        </w:rPr>
-        <w:t>ECHO Informe a senha para restaurar o backup...</w:t>
-      </w:r>
-    </w:p>
-    <w:p>
-      <w:pPr>
-        <w:jc w:val="both"/>
-        <w:rPr>
-          <w:rFonts w:ascii="Arial" w:hAnsi="Arial" w:cs="Arial"/>
-        </w:rPr>
-      </w:pPr>
-      <w:r>
-        <w:rPr>
-          <w:rFonts w:ascii="Arial" w:hAnsi="Arial" w:cs="Arial"/>
-        </w:rPr>
-        <w:t xml:space="preserve">"c:\Program Files\PostgreSQL\14\bin\psql.exe" -U </w:t>
-      </w:r>
-      <w:proofErr w:type="spellStart"/>
-      <w:r>
-        <w:rPr>
-          <w:rFonts w:ascii="Arial" w:hAnsi="Arial" w:cs="Arial"/>
-        </w:rPr>
-        <w:t>postgres</w:t>
-      </w:r>
-      <w:proofErr w:type="spellEnd"/>
-      <w:r>
-        <w:rPr>
-          <w:rFonts w:ascii="Arial" w:hAnsi="Arial" w:cs="Arial"/>
-        </w:rPr>
-        <w:t xml:space="preserve"> -d </w:t>
-      </w:r>
-      <w:proofErr w:type="spellStart"/>
-      <w:r>
-        <w:rPr>
-          <w:rFonts w:ascii="Arial" w:hAnsi="Arial" w:cs="Arial"/>
-        </w:rPr>
-        <w:t>postgres</w:t>
-      </w:r>
-      <w:proofErr w:type="spellEnd"/>
-      <w:r>
-        <w:rPr>
-          <w:rFonts w:ascii="Arial" w:hAnsi="Arial" w:cs="Arial"/>
-        </w:rPr>
-        <w:t xml:space="preserve"> &lt; "</w:t>
-      </w:r>
-      <w:proofErr w:type="spellStart"/>
-      <w:r>
-        <w:rPr>
-          <w:rFonts w:ascii="Arial" w:hAnsi="Arial" w:cs="Arial"/>
-        </w:rPr>
-        <w:t>backup.bak</w:t>
-      </w:r>
-      <w:proofErr w:type="spellEnd"/>
-      <w:r>
-        <w:rPr>
-          <w:rFonts w:ascii="Arial" w:hAnsi="Arial" w:cs="Arial"/>
-        </w:rPr>
-        <w:t>" &gt;&gt; sgbd.log</w:t>
-      </w:r>
-    </w:p>
-    <w:p>
-      <w:pPr>
-        <w:jc w:val="both"/>
-        <w:rPr>
-          <w:rFonts w:ascii="Arial" w:hAnsi="Arial" w:cs="Arial"/>
-        </w:rPr>
-      </w:pPr>
-      <w:r>
-        <w:rPr>
-          <w:rFonts w:ascii="Arial" w:hAnsi="Arial" w:cs="Arial"/>
-        </w:rPr>
-        <w:t>ECHO %date:~6,4</w:t>
-      </w:r>
-      <w:proofErr w:type="gramStart"/>
-      <w:r>
-        <w:rPr>
-          <w:rFonts w:ascii="Arial" w:hAnsi="Arial" w:cs="Arial"/>
-        </w:rPr>
-        <w:t>%.%</w:t>
-      </w:r>
-      <w:proofErr w:type="gramEnd"/>
-      <w:r>
-        <w:rPr>
-          <w:rFonts w:ascii="Arial" w:hAnsi="Arial" w:cs="Arial"/>
-        </w:rPr>
-        <w:t xml:space="preserve">date:~3,2%.%date:~0,2% - %time:~0,2%:%time:~-8,2%: RESTORE </w:t>
-      </w:r>
-      <w:proofErr w:type="spellStart"/>
-      <w:r>
-        <w:rPr>
-          <w:rFonts w:ascii="Arial" w:hAnsi="Arial" w:cs="Arial"/>
-        </w:rPr>
-        <w:t>concluido</w:t>
-      </w:r>
-      <w:proofErr w:type="spellEnd"/>
-      <w:r>
-        <w:rPr>
-          <w:rFonts w:ascii="Arial" w:hAnsi="Arial" w:cs="Arial"/>
-        </w:rPr>
-        <w:t xml:space="preserve"> &gt;&gt; sgbd.log</w:t>
-      </w:r>
-    </w:p>
-    <w:p>
-      <w:pPr>
-        <w:jc w:val="both"/>
-        <w:rPr>
-          <w:rFonts w:ascii="Arial" w:hAnsi="Arial" w:cs="Arial"/>
-        </w:rPr>
-      </w:pPr>
-      <w:r>
-        <w:rPr>
-          <w:rFonts w:ascii="Arial" w:hAnsi="Arial" w:cs="Arial"/>
-        </w:rPr>
-        <w:t>ECHO %date:~6,4</w:t>
-      </w:r>
-      <w:proofErr w:type="gramStart"/>
-      <w:r>
-        <w:rPr>
-          <w:rFonts w:ascii="Arial" w:hAnsi="Arial" w:cs="Arial"/>
-        </w:rPr>
-        <w:t>%.%</w:t>
-      </w:r>
-      <w:proofErr w:type="gramEnd"/>
-      <w:r>
-        <w:rPr>
-          <w:rFonts w:ascii="Arial" w:hAnsi="Arial" w:cs="Arial"/>
-        </w:rPr>
-        <w:t>date:~3,2%.%date:~0,2% - %time:~0,2%:%time:~-8,2%: Base restaurada &gt;&gt; sgbd.log</w:t>
-      </w:r>
-    </w:p>
-    <w:p>
-      <w:pPr>
-        <w:jc w:val="both"/>
-        <w:rPr>
-          <w:rFonts w:ascii="Arial" w:hAnsi="Arial" w:cs="Arial"/>
-        </w:rPr>
-      </w:pPr>
-    </w:p>
-    <w:p>
-      <w:pPr>
-        <w:jc w:val="both"/>
-        <w:rPr>
-          <w:rFonts w:ascii="Arial" w:hAnsi="Arial" w:cs="Arial"/>
-        </w:rPr>
-      </w:pPr>
-      <w:r>
-        <w:rPr>
-          <w:rFonts w:ascii="Arial" w:hAnsi="Arial" w:cs="Arial"/>
-        </w:rPr>
-        <w:t xml:space="preserve">goto </w:t>
-      </w:r>
-      <w:proofErr w:type="spellStart"/>
-      <w:r>
-        <w:rPr>
-          <w:rFonts w:ascii="Arial" w:hAnsi="Arial" w:cs="Arial"/>
-        </w:rPr>
-        <w:t>MenuInicial</w:t>
-      </w:r>
-      <w:proofErr w:type="spellEnd"/>
+    </w:p>
+    <w:p>
+      <w:pPr>
+        <w:suppressAutoHyphens w:val="0"/>
+        <w:contextualSpacing w:val="0"/>
+        <w:rPr>
+          <w:rFonts w:ascii="Arial" w:hAnsi="Arial" w:cs="Arial"/>
+        </w:rPr>
+      </w:pPr>
+      <w:r>
+        <w:rPr>
+          <w:rFonts w:ascii="Arial" w:hAnsi="Arial" w:cs="Arial"/>
+        </w:rPr>
+        <w:br w:type="page"/>
+      </w:r>
     </w:p>
     <w:p>
       <w:pPr>
@@ -22248,28 +21526,28 @@
 </file>
 
 <file path=customXml/item1.xml><?xml version="1.0" encoding="utf-8"?>
+<b:Sources xmlns:b="http://schemas.openxmlformats.org/officeDocument/2006/bibliography" xmlns="http://schemas.openxmlformats.org/officeDocument/2006/bibliography" SelectedStyle="\APASixthEditionOfficeOnline.xsl" StyleName="APA" Version="6"/>
+</file>
+
+<file path=customXml/item2.xml><?xml version="1.0" encoding="utf-8"?>
 <go:gDocsCustomXmlDataStorage xmlns:go="http://customooxmlschemas.google.com/" xmlns:r="http://schemas.openxmlformats.org/officeDocument/2006/relationships">
   <go:docsCustomData xmlns:go="http://customooxmlschemas.google.com/" roundtripDataSignature="AMtx7mhcUz94sa+GrXqBcvsZ2poAP9wH2Q==">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</go:docsCustomData>
 </go:gDocsCustomXmlDataStorage>
 </file>
 
-<file path=customXml/item2.xml><?xml version="1.0" encoding="utf-8"?>
-<b:Sources xmlns:b="http://schemas.openxmlformats.org/officeDocument/2006/bibliography" xmlns="http://schemas.openxmlformats.org/officeDocument/2006/bibliography" SelectedStyle="\APASixthEditionOfficeOnline.xsl" StyleName="APA" Version="6"/>
+<file path=customXml/itemProps1.xml><?xml version="1.0" encoding="utf-8"?>
+<ds:datastoreItem xmlns:ds="http://schemas.openxmlformats.org/officeDocument/2006/customXml" ds:itemID="{88A3F5DD-B959-4A42-A7FA-5D79137274D1}">
+  <ds:schemaRefs>
+    <ds:schemaRef ds:uri="http://schemas.openxmlformats.org/officeDocument/2006/bibliography"/>
+  </ds:schemaRefs>
+</ds:datastoreItem>
 </file>
 
-<file path=customXml/itemProps1.xml><?xml version="1.0" encoding="utf-8"?>
+<file path=customXml/itemProps2.xml><?xml version="1.0" encoding="utf-8"?>
 <ds:datastoreItem xmlns:ds="http://schemas.openxmlformats.org/officeDocument/2006/customXml" ds:itemID="{11111111-1234-1234-1234-123412341234}">
   <ds:schemaRefs>
     <ds:schemaRef ds:uri="http://customooxmlschemas.google.com/"/>
     <ds:schemaRef ds:uri="http://schemas.openxmlformats.org/officeDocument/2006/relationships"/>
   </ds:schemaRefs>
 </ds:datastoreItem>
-</file>
-
-<file path=customXml/itemProps2.xml><?xml version="1.0" encoding="utf-8"?>
-<ds:datastoreItem xmlns:ds="http://schemas.openxmlformats.org/officeDocument/2006/customXml" ds:itemID="{88A3F5DD-B959-4A42-A7FA-5D79137274D1}">
-  <ds:schemaRefs>
-    <ds:schemaRef ds:uri="http://schemas.openxmlformats.org/officeDocument/2006/bibliography"/>
-  </ds:schemaRefs>
-</ds:datastoreItem>
 </file>